--- a/docx/12 ready.docx
+++ b/docx/12 ready.docx
@@ -3438,7 +3438,6 @@
       <w:pgSz w:h="16838" w:w="11906"/>
       <w:pgMar w:bottom="566.9291338582677" w:top="566.9291338582677" w:left="566.9291338582677" w:right="566.9291338582677"/>
       <w:pgNumType w:start="1"/>
-      <w:cols w:equalWidth="0"/>
     </w:sectPr>
   </w:body>
 </w:document>

--- a/docx/12 ready.docx
+++ b/docx/12 ready.docx
@@ -9,7 +9,7 @@
         <w:contextualSpacing w:val="0"/>
         <w:jc w:val="center"/>
       </w:pPr>
-      <w:bookmarkStart w:colFirst="0" w:colLast="0" w:name="h.jmbpsw76q34v" w:id="0"/>
+      <w:bookmarkStart w:colFirst="0" w:colLast="0" w:name="_jmbpsw76q34v" w:id="0"/>
       <w:bookmarkEnd w:id="0"/>
       <w:r>
         <w:rPr>
@@ -599,7 +599,7 @@
           <w:szCs w:val="24"/>
           <w:rtl w:val="0"/>
         </w:rPr>
-        <w:t xml:space="preserve">Гарри никак не мог прийти в себя после Инцидента с Распределяющей Шляпой. Особенно если учесть, что, как только Гарри снял Шляпу с головы, словно из ниоткуда раздался тихий шёпот, похожий одновременно и на английский язык, и на шипение:</w:t>
+        <w:t xml:space="preserve">Гарри никак не мог прийти в себя после Инцидента с Распределяющей шляпой. Особенно если учесть, что, как только Гарри снял Шляпу с головы, словно из ниоткуда раздался тихий шёпот, похожий одновременно и на английский язык, и на шипение:</w:t>
       </w:r>
     </w:p>
     <w:p>
@@ -2709,7 +2709,7 @@
           <w:szCs w:val="24"/>
           <w:rtl w:val="0"/>
         </w:rPr>
-        <w:t xml:space="preserve">— Кхм, — прокашлялся с трибуны Дамблдор, поглаживая длинную седую бороду. — Теперь, когда все напились и наелись, ещё несколько объявлений. Первокурсники должны запомнить, что посещение леса на территории школы запрещено для всех учеников. Именно поэтому он называется Запретный  Лес. Если бы проход в него был разрешён, он бы назывался Разрешённый Лес.</w:t>
+        <w:t xml:space="preserve">— Кхм, — прокашлялся с трибуны Дамблдор, поглаживая длинную седую бороду. — Теперь, когда все напились и наелись, ещё несколько объявлений. Первокурсники должны запомнить, что посещение леса на территории школы запрещено для всех учеников. Именно поэтому он называется Запретный  лес. Если бы проход в него был разрешён, он бы назывался Разрешённый лес.</w:t>
       </w:r>
     </w:p>
     <w:p>
@@ -2737,7 +2737,7 @@
           <w:szCs w:val="24"/>
           <w:rtl w:val="0"/>
         </w:rPr>
-        <w:t xml:space="preserve">Заметка на будущее: Запретный Лес </w:t>
+        <w:t xml:space="preserve">Заметка на будущее: Запретный лес </w:t>
       </w:r>
       <w:r>
         <w:rPr>
@@ -3359,19 +3359,17 @@
     </w:p>
     <w:p>
       <w:pPr>
-        <w:pBdr>
-          <w:top w:color="auto" w:space="1" w:sz="4" w:val="single"/>
-        </w:pBdr>
-      </w:pPr>
-    </w:p>
-    <w:p>
-      <w:pPr>
         <w:keepNext w:val="0"/>
         <w:keepLines w:val="0"/>
         <w:widowControl w:val="0"/>
         <w:contextualSpacing w:val="0"/>
         <w:jc w:val="center"/>
       </w:pPr>
+      <w:r>
+        <w:pict>
+          <v:rect style="width:0.0pt;height:1.5pt" o:hr="t" o:hrstd="t" o:hralign="center" fillcolor="#A0A0A0" stroked="f"/>
+        </w:pict>
+      </w:r>
       <w:r>
         <w:rPr>
           <w:rtl w:val="0"/>

--- a/docx/12 ready.docx
+++ b/docx/12 ready.docx
@@ -1,13 +1,21 @@
 
 <file path=word/document.xml><?xml version="1.0" encoding="utf-8"?>
-<w:document xmlns:mc="http://schemas.openxmlformats.org/markup-compatibility/2006" xmlns:o="urn:schemas-microsoft-com:office:office" xmlns:r="http://schemas.openxmlformats.org/officeDocument/2006/relationships" xmlns:m="http://schemas.openxmlformats.org/officeDocument/2006/math" xmlns:v="urn:schemas-microsoft-com:vml" xmlns:wp="http://schemas.openxmlformats.org/drawingml/2006/wordprocessingDrawing" xmlns:w10="urn:schemas-microsoft-com:office:word" xmlns:w="http://schemas.openxmlformats.org/wordprocessingml/2006/main" xmlns:wne="http://schemas.microsoft.com/office/word/2006/wordml" xmlns:sl="http://schemas.openxmlformats.org/schemaLibrary/2006/main" xmlns:a="http://schemas.openxmlformats.org/drawingml/2006/main" xmlns:pic="http://schemas.openxmlformats.org/drawingml/2006/picture" xmlns:c="http://schemas.openxmlformats.org/drawingml/2006/chart" xmlns:lc="http://schemas.openxmlformats.org/drawingml/2006/lockedCanvas" xmlns:dgm="http://schemas.openxmlformats.org/drawingml/2006/diagram" xmlns:wps="http://schemas.microsoft.com/office/word/2010/wordprocessingShape" xmlns:wpg="http://schemas.microsoft.com/office/word/2010/wordprocessingGroup">
-  <w:background w:color="FFFFFF"/>
+<w:document xmlns:mc="http://schemas.openxmlformats.org/markup-compatibility/2006" xmlns:o="urn:schemas-microsoft-com:office:office" xmlns:r="http://schemas.openxmlformats.org/officeDocument/2006/relationships" xmlns:m="http://schemas.openxmlformats.org/officeDocument/2006/math" xmlns:v="urn:schemas-microsoft-com:vml" xmlns:wp="http://schemas.openxmlformats.org/drawingml/2006/wordprocessingDrawing" xmlns:w10="urn:schemas-microsoft-com:office:word" xmlns:w="http://schemas.openxmlformats.org/wordprocessingml/2006/main" xmlns:wne="http://schemas.microsoft.com/office/word/2006/wordml" xmlns:sl="http://schemas.openxmlformats.org/schemaLibrary/2006/main" xmlns:a="http://schemas.openxmlformats.org/drawingml/2006/main" xmlns:pic="http://schemas.openxmlformats.org/drawingml/2006/picture" xmlns:c="http://schemas.openxmlformats.org/drawingml/2006/chart" xmlns:lc="http://schemas.openxmlformats.org/drawingml/2006/lockedCanvas" xmlns:dgm="http://schemas.openxmlformats.org/drawingml/2006/diagram" xmlns:wps="http://schemas.microsoft.com/office/word/2010/wordprocessingShape" xmlns:wpg="http://schemas.microsoft.com/office/word/2010/wordprocessingGroup" xmlns:w14="http://schemas.microsoft.com/office/word/2010/wordml" xmlns:w15="http://schemas.microsoft.com/office/word/2012/wordml">
   <w:body>
     <w:p>
       <w:pPr>
         <w:pStyle w:val="Heading2"/>
+        <w:pBdr>
+          <w:top w:space="0" w:sz="0" w:val="nil"/>
+          <w:left w:space="0" w:sz="0" w:val="nil"/>
+          <w:bottom w:space="0" w:sz="0" w:val="nil"/>
+          <w:right w:space="0" w:sz="0" w:val="nil"/>
+          <w:between w:space="0" w:sz="0" w:val="nil"/>
+        </w:pBdr>
+        <w:shd w:fill="auto" w:val="clear"/>
         <w:contextualSpacing w:val="0"/>
         <w:jc w:val="center"/>
+        <w:rPr/>
       </w:pPr>
       <w:bookmarkStart w:colFirst="0" w:colLast="0" w:name="_jmbpsw76q34v" w:id="0"/>
       <w:bookmarkEnd w:id="0"/>
@@ -23,36 +31,77 @@
         <w:keepNext w:val="0"/>
         <w:keepLines w:val="0"/>
         <w:widowControl w:val="0"/>
+        <w:pBdr>
+          <w:top w:space="0" w:sz="0" w:val="nil"/>
+          <w:left w:space="0" w:sz="0" w:val="nil"/>
+          <w:bottom w:space="0" w:sz="0" w:val="nil"/>
+          <w:right w:space="0" w:sz="0" w:val="nil"/>
+          <w:between w:space="0" w:sz="0" w:val="nil"/>
+        </w:pBdr>
+        <w:shd w:fill="auto" w:val="clear"/>
         <w:contextualSpacing w:val="0"/>
         <w:jc w:val="center"/>
-      </w:pPr>
-      <w:r>
-        <w:rPr>
-          <w:rtl w:val="0"/>
-        </w:rPr>
-      </w:r>
-    </w:p>
-    <w:p>
-      <w:pPr>
-        <w:keepNext w:val="0"/>
-        <w:keepLines w:val="0"/>
-        <w:widowControl w:val="0"/>
+        <w:rPr>
+          <w:rFonts w:ascii="Times New Roman" w:cs="Times New Roman" w:eastAsia="Times New Roman" w:hAnsi="Times New Roman"/>
+          <w:b w:val="1"/>
+          <w:sz w:val="24"/>
+          <w:szCs w:val="24"/>
+        </w:rPr>
+      </w:pPr>
+      <w:r>
+        <w:rPr>
+          <w:rtl w:val="0"/>
+        </w:rPr>
+      </w:r>
+    </w:p>
+    <w:p>
+      <w:pPr>
+        <w:keepNext w:val="0"/>
+        <w:keepLines w:val="0"/>
+        <w:widowControl w:val="0"/>
+        <w:pBdr>
+          <w:top w:space="0" w:sz="0" w:val="nil"/>
+          <w:left w:space="0" w:sz="0" w:val="nil"/>
+          <w:bottom w:space="0" w:sz="0" w:val="nil"/>
+          <w:right w:space="0" w:sz="0" w:val="nil"/>
+          <w:between w:space="0" w:sz="0" w:val="nil"/>
+        </w:pBdr>
+        <w:shd w:fill="auto" w:val="clear"/>
         <w:contextualSpacing w:val="0"/>
         <w:jc w:val="center"/>
-      </w:pPr>
-      <w:r>
-        <w:rPr>
-          <w:rtl w:val="0"/>
-        </w:rPr>
-      </w:r>
-    </w:p>
-    <w:p>
-      <w:pPr>
-        <w:keepNext w:val="0"/>
-        <w:keepLines w:val="0"/>
-        <w:widowControl w:val="0"/>
+        <w:rPr>
+          <w:rFonts w:ascii="Times New Roman" w:cs="Times New Roman" w:eastAsia="Times New Roman" w:hAnsi="Times New Roman"/>
+          <w:b w:val="1"/>
+          <w:sz w:val="24"/>
+          <w:szCs w:val="24"/>
+        </w:rPr>
+      </w:pPr>
+      <w:r>
+        <w:rPr>
+          <w:rtl w:val="0"/>
+        </w:rPr>
+      </w:r>
+    </w:p>
+    <w:p>
+      <w:pPr>
+        <w:keepNext w:val="0"/>
+        <w:keepLines w:val="0"/>
+        <w:widowControl w:val="0"/>
+        <w:pBdr>
+          <w:top w:space="0" w:sz="0" w:val="nil"/>
+          <w:left w:space="0" w:sz="0" w:val="nil"/>
+          <w:bottom w:space="0" w:sz="0" w:val="nil"/>
+          <w:right w:space="0" w:sz="0" w:val="nil"/>
+          <w:between w:space="0" w:sz="0" w:val="nil"/>
+        </w:pBdr>
+        <w:shd w:fill="auto" w:val="clear"/>
         <w:ind w:firstLine="570"/>
         <w:contextualSpacing w:val="0"/>
+        <w:rPr>
+          <w:rFonts w:ascii="Times New Roman" w:cs="Times New Roman" w:eastAsia="Times New Roman" w:hAnsi="Times New Roman"/>
+          <w:sz w:val="24"/>
+          <w:szCs w:val="24"/>
+        </w:rPr>
       </w:pPr>
       <w:r>
         <w:rPr>
@@ -83,30 +132,57 @@
         <w:keepNext w:val="0"/>
         <w:keepLines w:val="0"/>
         <w:widowControl w:val="0"/>
+        <w:pBdr>
+          <w:top w:space="0" w:sz="0" w:val="nil"/>
+          <w:left w:space="0" w:sz="0" w:val="nil"/>
+          <w:bottom w:space="0" w:sz="0" w:val="nil"/>
+          <w:right w:space="0" w:sz="0" w:val="nil"/>
+          <w:between w:space="0" w:sz="0" w:val="nil"/>
+        </w:pBdr>
+        <w:shd w:fill="auto" w:val="clear"/>
         <w:ind w:firstLine="570"/>
         <w:contextualSpacing w:val="0"/>
-      </w:pPr>
-      <w:r>
-        <w:rPr>
-          <w:rtl w:val="0"/>
-        </w:rPr>
-      </w:r>
-    </w:p>
-    <w:p>
-      <w:pPr>
-        <w:keepNext w:val="0"/>
-        <w:keepLines w:val="0"/>
-        <w:widowControl w:val="0"/>
+        <w:rPr>
+          <w:rFonts w:ascii="Times New Roman" w:cs="Times New Roman" w:eastAsia="Times New Roman" w:hAnsi="Times New Roman"/>
+          <w:sz w:val="24"/>
+          <w:szCs w:val="24"/>
+        </w:rPr>
+      </w:pPr>
+      <w:r>
+        <w:rPr>
+          <w:rtl w:val="0"/>
+        </w:rPr>
+      </w:r>
+    </w:p>
+    <w:p>
+      <w:pPr>
+        <w:keepNext w:val="0"/>
+        <w:keepLines w:val="0"/>
+        <w:widowControl w:val="0"/>
+        <w:pBdr>
+          <w:top w:space="0" w:sz="0" w:val="nil"/>
+          <w:left w:space="0" w:sz="0" w:val="nil"/>
+          <w:bottom w:space="0" w:sz="0" w:val="nil"/>
+          <w:right w:space="0" w:sz="0" w:val="nil"/>
+          <w:between w:space="0" w:sz="0" w:val="nil"/>
+        </w:pBdr>
+        <w:shd w:fill="auto" w:val="clear"/>
         <w:ind w:firstLine="570"/>
         <w:contextualSpacing w:val="0"/>
         <w:jc w:val="center"/>
-      </w:pPr>
-      <w:r>
         <w:rPr>
           <w:rFonts w:ascii="Times New Roman" w:cs="Times New Roman" w:eastAsia="Times New Roman" w:hAnsi="Times New Roman"/>
           <w:b w:val="1"/>
           <w:sz w:val="24"/>
           <w:szCs w:val="24"/>
+        </w:rPr>
+      </w:pPr>
+      <w:r>
+        <w:rPr>
+          <w:rFonts w:ascii="Times New Roman" w:cs="Times New Roman" w:eastAsia="Times New Roman" w:hAnsi="Times New Roman"/>
+          <w:b w:val="1"/>
+          <w:sz w:val="24"/>
+          <w:szCs w:val="24"/>
           <w:rtl w:val="0"/>
         </w:rPr>
         <w:t xml:space="preserve">* * *</w:t>
@@ -117,29 +193,56 @@
         <w:keepNext w:val="0"/>
         <w:keepLines w:val="0"/>
         <w:widowControl w:val="0"/>
+        <w:pBdr>
+          <w:top w:space="0" w:sz="0" w:val="nil"/>
+          <w:left w:space="0" w:sz="0" w:val="nil"/>
+          <w:bottom w:space="0" w:sz="0" w:val="nil"/>
+          <w:right w:space="0" w:sz="0" w:val="nil"/>
+          <w:between w:space="0" w:sz="0" w:val="nil"/>
+        </w:pBdr>
+        <w:shd w:fill="auto" w:val="clear"/>
         <w:ind w:firstLine="570"/>
         <w:contextualSpacing w:val="0"/>
-      </w:pPr>
-      <w:r>
-        <w:rPr>
-          <w:rtl w:val="0"/>
-        </w:rPr>
-      </w:r>
-    </w:p>
-    <w:p>
-      <w:pPr>
-        <w:keepNext w:val="0"/>
-        <w:keepLines w:val="0"/>
-        <w:widowControl w:val="0"/>
-        <w:ind w:firstLine="560"/>
-        <w:contextualSpacing w:val="0"/>
-      </w:pPr>
-      <w:r>
+        <w:rPr>
+          <w:rFonts w:ascii="Times New Roman" w:cs="Times New Roman" w:eastAsia="Times New Roman" w:hAnsi="Times New Roman"/>
+          <w:sz w:val="24"/>
+          <w:szCs w:val="24"/>
+        </w:rPr>
+      </w:pPr>
+      <w:r>
+        <w:rPr>
+          <w:rtl w:val="0"/>
+        </w:rPr>
+      </w:r>
+    </w:p>
+    <w:p>
+      <w:pPr>
+        <w:keepNext w:val="0"/>
+        <w:keepLines w:val="0"/>
+        <w:widowControl w:val="0"/>
+        <w:pBdr>
+          <w:top w:space="0" w:sz="0" w:val="nil"/>
+          <w:left w:space="0" w:sz="0" w:val="nil"/>
+          <w:bottom w:space="0" w:sz="0" w:val="nil"/>
+          <w:right w:space="0" w:sz="0" w:val="nil"/>
+          <w:between w:space="0" w:sz="0" w:val="nil"/>
+        </w:pBdr>
+        <w:shd w:fill="auto" w:val="clear"/>
+        <w:ind w:firstLine="560"/>
+        <w:contextualSpacing w:val="0"/>
         <w:rPr>
           <w:rFonts w:ascii="Times New Roman" w:cs="Times New Roman" w:eastAsia="Times New Roman" w:hAnsi="Times New Roman"/>
           <w:i w:val="1"/>
           <w:sz w:val="24"/>
           <w:szCs w:val="24"/>
+        </w:rPr>
+      </w:pPr>
+      <w:r>
+        <w:rPr>
+          <w:rFonts w:ascii="Times New Roman" w:cs="Times New Roman" w:eastAsia="Times New Roman" w:hAnsi="Times New Roman"/>
+          <w:i w:val="1"/>
+          <w:sz w:val="24"/>
+          <w:szCs w:val="24"/>
           <w:rtl w:val="0"/>
         </w:rPr>
         <w:t xml:space="preserve">«Интересно, а с ним что не так?» </w:t>
@@ -150,7 +253,20 @@
         <w:keepNext w:val="0"/>
         <w:keepLines w:val="0"/>
         <w:widowControl w:val="0"/>
-        <w:contextualSpacing w:val="0"/>
+        <w:pBdr>
+          <w:top w:space="0" w:sz="0" w:val="nil"/>
+          <w:left w:space="0" w:sz="0" w:val="nil"/>
+          <w:bottom w:space="0" w:sz="0" w:val="nil"/>
+          <w:right w:space="0" w:sz="0" w:val="nil"/>
+          <w:between w:space="0" w:sz="0" w:val="nil"/>
+        </w:pBdr>
+        <w:shd w:fill="auto" w:val="clear"/>
+        <w:contextualSpacing w:val="0"/>
+        <w:rPr>
+          <w:rFonts w:ascii="Times New Roman" w:cs="Times New Roman" w:eastAsia="Times New Roman" w:hAnsi="Times New Roman"/>
+          <w:sz w:val="24"/>
+          <w:szCs w:val="24"/>
+        </w:rPr>
       </w:pPr>
       <w:r>
         <w:rPr>
@@ -167,21 +283,47 @@
         <w:keepNext w:val="0"/>
         <w:keepLines w:val="0"/>
         <w:widowControl w:val="0"/>
-        <w:contextualSpacing w:val="0"/>
-      </w:pPr>
-      <w:r>
-        <w:rPr>
-          <w:rtl w:val="0"/>
-        </w:rPr>
-      </w:r>
-    </w:p>
-    <w:p>
-      <w:pPr>
-        <w:keepNext w:val="0"/>
-        <w:keepLines w:val="0"/>
-        <w:widowControl w:val="0"/>
-        <w:ind w:firstLine="560"/>
-        <w:contextualSpacing w:val="0"/>
+        <w:pBdr>
+          <w:top w:space="0" w:sz="0" w:val="nil"/>
+          <w:left w:space="0" w:sz="0" w:val="nil"/>
+          <w:bottom w:space="0" w:sz="0" w:val="nil"/>
+          <w:right w:space="0" w:sz="0" w:val="nil"/>
+          <w:between w:space="0" w:sz="0" w:val="nil"/>
+        </w:pBdr>
+        <w:shd w:fill="auto" w:val="clear"/>
+        <w:contextualSpacing w:val="0"/>
+        <w:rPr>
+          <w:rFonts w:ascii="Times New Roman" w:cs="Times New Roman" w:eastAsia="Times New Roman" w:hAnsi="Times New Roman"/>
+          <w:sz w:val="24"/>
+          <w:szCs w:val="24"/>
+        </w:rPr>
+      </w:pPr>
+      <w:r>
+        <w:rPr>
+          <w:rtl w:val="0"/>
+        </w:rPr>
+      </w:r>
+    </w:p>
+    <w:p>
+      <w:pPr>
+        <w:keepNext w:val="0"/>
+        <w:keepLines w:val="0"/>
+        <w:widowControl w:val="0"/>
+        <w:pBdr>
+          <w:top w:space="0" w:sz="0" w:val="nil"/>
+          <w:left w:space="0" w:sz="0" w:val="nil"/>
+          <w:bottom w:space="0" w:sz="0" w:val="nil"/>
+          <w:right w:space="0" w:sz="0" w:val="nil"/>
+          <w:between w:space="0" w:sz="0" w:val="nil"/>
+        </w:pBdr>
+        <w:shd w:fill="auto" w:val="clear"/>
+        <w:ind w:firstLine="560"/>
+        <w:contextualSpacing w:val="0"/>
+        <w:rPr>
+          <w:rFonts w:ascii="Times New Roman" w:cs="Times New Roman" w:eastAsia="Times New Roman" w:hAnsi="Times New Roman"/>
+          <w:sz w:val="24"/>
+          <w:szCs w:val="24"/>
+        </w:rPr>
       </w:pPr>
       <w:r>
         <w:rPr>
@@ -198,8 +340,21 @@
         <w:keepNext w:val="0"/>
         <w:keepLines w:val="0"/>
         <w:widowControl w:val="0"/>
-        <w:ind w:firstLine="560"/>
-        <w:contextualSpacing w:val="0"/>
+        <w:pBdr>
+          <w:top w:space="0" w:sz="0" w:val="nil"/>
+          <w:left w:space="0" w:sz="0" w:val="nil"/>
+          <w:bottom w:space="0" w:sz="0" w:val="nil"/>
+          <w:right w:space="0" w:sz="0" w:val="nil"/>
+          <w:between w:space="0" w:sz="0" w:val="nil"/>
+        </w:pBdr>
+        <w:shd w:fill="auto" w:val="clear"/>
+        <w:ind w:firstLine="560"/>
+        <w:contextualSpacing w:val="0"/>
+        <w:rPr>
+          <w:rFonts w:ascii="Times New Roman" w:cs="Times New Roman" w:eastAsia="Times New Roman" w:hAnsi="Times New Roman"/>
+          <w:sz w:val="24"/>
+          <w:szCs w:val="24"/>
+        </w:rPr>
       </w:pPr>
       <w:r>
         <w:rPr>
@@ -216,8 +371,21 @@
         <w:keepNext w:val="0"/>
         <w:keepLines w:val="0"/>
         <w:widowControl w:val="0"/>
-        <w:ind w:firstLine="560"/>
-        <w:contextualSpacing w:val="0"/>
+        <w:pBdr>
+          <w:top w:space="0" w:sz="0" w:val="nil"/>
+          <w:left w:space="0" w:sz="0" w:val="nil"/>
+          <w:bottom w:space="0" w:sz="0" w:val="nil"/>
+          <w:right w:space="0" w:sz="0" w:val="nil"/>
+          <w:between w:space="0" w:sz="0" w:val="nil"/>
+        </w:pBdr>
+        <w:shd w:fill="auto" w:val="clear"/>
+        <w:ind w:firstLine="560"/>
+        <w:contextualSpacing w:val="0"/>
+        <w:rPr>
+          <w:rFonts w:ascii="Times New Roman" w:cs="Times New Roman" w:eastAsia="Times New Roman" w:hAnsi="Times New Roman"/>
+          <w:sz w:val="24"/>
+          <w:szCs w:val="24"/>
+        </w:rPr>
       </w:pPr>
       <w:r>
         <w:rPr>
@@ -234,8 +402,21 @@
         <w:keepNext w:val="0"/>
         <w:keepLines w:val="0"/>
         <w:widowControl w:val="0"/>
-        <w:ind w:firstLine="560"/>
-        <w:contextualSpacing w:val="0"/>
+        <w:pBdr>
+          <w:top w:space="0" w:sz="0" w:val="nil"/>
+          <w:left w:space="0" w:sz="0" w:val="nil"/>
+          <w:bottom w:space="0" w:sz="0" w:val="nil"/>
+          <w:right w:space="0" w:sz="0" w:val="nil"/>
+          <w:between w:space="0" w:sz="0" w:val="nil"/>
+        </w:pBdr>
+        <w:shd w:fill="auto" w:val="clear"/>
+        <w:ind w:firstLine="560"/>
+        <w:contextualSpacing w:val="0"/>
+        <w:rPr>
+          <w:rFonts w:ascii="Times New Roman" w:cs="Times New Roman" w:eastAsia="Times New Roman" w:hAnsi="Times New Roman"/>
+          <w:sz w:val="24"/>
+          <w:szCs w:val="24"/>
+        </w:rPr>
       </w:pPr>
       <w:r>
         <w:rPr>
@@ -252,8 +433,21 @@
         <w:keepNext w:val="0"/>
         <w:keepLines w:val="0"/>
         <w:widowControl w:val="0"/>
-        <w:ind w:firstLine="560"/>
-        <w:contextualSpacing w:val="0"/>
+        <w:pBdr>
+          <w:top w:space="0" w:sz="0" w:val="nil"/>
+          <w:left w:space="0" w:sz="0" w:val="nil"/>
+          <w:bottom w:space="0" w:sz="0" w:val="nil"/>
+          <w:right w:space="0" w:sz="0" w:val="nil"/>
+          <w:between w:space="0" w:sz="0" w:val="nil"/>
+        </w:pBdr>
+        <w:shd w:fill="auto" w:val="clear"/>
+        <w:ind w:firstLine="560"/>
+        <w:contextualSpacing w:val="0"/>
+        <w:rPr>
+          <w:rFonts w:ascii="Times New Roman" w:cs="Times New Roman" w:eastAsia="Times New Roman" w:hAnsi="Times New Roman"/>
+          <w:sz w:val="24"/>
+          <w:szCs w:val="24"/>
+        </w:rPr>
       </w:pPr>
       <w:r>
         <w:rPr>
@@ -270,8 +464,21 @@
         <w:keepNext w:val="0"/>
         <w:keepLines w:val="0"/>
         <w:widowControl w:val="0"/>
-        <w:ind w:firstLine="560"/>
-        <w:contextualSpacing w:val="0"/>
+        <w:pBdr>
+          <w:top w:space="0" w:sz="0" w:val="nil"/>
+          <w:left w:space="0" w:sz="0" w:val="nil"/>
+          <w:bottom w:space="0" w:sz="0" w:val="nil"/>
+          <w:right w:space="0" w:sz="0" w:val="nil"/>
+          <w:between w:space="0" w:sz="0" w:val="nil"/>
+        </w:pBdr>
+        <w:shd w:fill="auto" w:val="clear"/>
+        <w:ind w:firstLine="560"/>
+        <w:contextualSpacing w:val="0"/>
+        <w:rPr>
+          <w:rFonts w:ascii="Times New Roman" w:cs="Times New Roman" w:eastAsia="Times New Roman" w:hAnsi="Times New Roman"/>
+          <w:sz w:val="24"/>
+          <w:szCs w:val="24"/>
+        </w:rPr>
       </w:pPr>
       <w:r>
         <w:rPr>
@@ -288,8 +495,21 @@
         <w:keepNext w:val="0"/>
         <w:keepLines w:val="0"/>
         <w:widowControl w:val="0"/>
-        <w:ind w:firstLine="560"/>
-        <w:contextualSpacing w:val="0"/>
+        <w:pBdr>
+          <w:top w:space="0" w:sz="0" w:val="nil"/>
+          <w:left w:space="0" w:sz="0" w:val="nil"/>
+          <w:bottom w:space="0" w:sz="0" w:val="nil"/>
+          <w:right w:space="0" w:sz="0" w:val="nil"/>
+          <w:between w:space="0" w:sz="0" w:val="nil"/>
+        </w:pBdr>
+        <w:shd w:fill="auto" w:val="clear"/>
+        <w:ind w:firstLine="560"/>
+        <w:contextualSpacing w:val="0"/>
+        <w:rPr>
+          <w:rFonts w:ascii="Times New Roman" w:cs="Times New Roman" w:eastAsia="Times New Roman" w:hAnsi="Times New Roman"/>
+          <w:sz w:val="24"/>
+          <w:szCs w:val="24"/>
+        </w:rPr>
       </w:pPr>
       <w:r>
         <w:rPr>
@@ -306,8 +526,21 @@
         <w:keepNext w:val="0"/>
         <w:keepLines w:val="0"/>
         <w:widowControl w:val="0"/>
-        <w:ind w:firstLine="560"/>
-        <w:contextualSpacing w:val="0"/>
+        <w:pBdr>
+          <w:top w:space="0" w:sz="0" w:val="nil"/>
+          <w:left w:space="0" w:sz="0" w:val="nil"/>
+          <w:bottom w:space="0" w:sz="0" w:val="nil"/>
+          <w:right w:space="0" w:sz="0" w:val="nil"/>
+          <w:between w:space="0" w:sz="0" w:val="nil"/>
+        </w:pBdr>
+        <w:shd w:fill="auto" w:val="clear"/>
+        <w:ind w:firstLine="560"/>
+        <w:contextualSpacing w:val="0"/>
+        <w:rPr>
+          <w:rFonts w:ascii="Times New Roman" w:cs="Times New Roman" w:eastAsia="Times New Roman" w:hAnsi="Times New Roman"/>
+          <w:sz w:val="24"/>
+          <w:szCs w:val="24"/>
+        </w:rPr>
       </w:pPr>
       <w:r>
         <w:rPr>
@@ -324,8 +557,21 @@
         <w:keepNext w:val="0"/>
         <w:keepLines w:val="0"/>
         <w:widowControl w:val="0"/>
-        <w:ind w:firstLine="560"/>
-        <w:contextualSpacing w:val="0"/>
+        <w:pBdr>
+          <w:top w:space="0" w:sz="0" w:val="nil"/>
+          <w:left w:space="0" w:sz="0" w:val="nil"/>
+          <w:bottom w:space="0" w:sz="0" w:val="nil"/>
+          <w:right w:space="0" w:sz="0" w:val="nil"/>
+          <w:between w:space="0" w:sz="0" w:val="nil"/>
+        </w:pBdr>
+        <w:shd w:fill="auto" w:val="clear"/>
+        <w:ind w:firstLine="560"/>
+        <w:contextualSpacing w:val="0"/>
+        <w:rPr>
+          <w:rFonts w:ascii="Times New Roman" w:cs="Times New Roman" w:eastAsia="Times New Roman" w:hAnsi="Times New Roman"/>
+          <w:sz w:val="24"/>
+          <w:szCs w:val="24"/>
+        </w:rPr>
       </w:pPr>
       <w:r>
         <w:rPr>
@@ -380,8 +626,21 @@
         <w:keepNext w:val="0"/>
         <w:keepLines w:val="0"/>
         <w:widowControl w:val="0"/>
-        <w:ind w:firstLine="560"/>
-        <w:contextualSpacing w:val="0"/>
+        <w:pBdr>
+          <w:top w:space="0" w:sz="0" w:val="nil"/>
+          <w:left w:space="0" w:sz="0" w:val="nil"/>
+          <w:bottom w:space="0" w:sz="0" w:val="nil"/>
+          <w:right w:space="0" w:sz="0" w:val="nil"/>
+          <w:between w:space="0" w:sz="0" w:val="nil"/>
+        </w:pBdr>
+        <w:shd w:fill="auto" w:val="clear"/>
+        <w:ind w:firstLine="560"/>
+        <w:contextualSpacing w:val="0"/>
+        <w:rPr>
+          <w:rFonts w:ascii="Times New Roman" w:cs="Times New Roman" w:eastAsia="Times New Roman" w:hAnsi="Times New Roman"/>
+          <w:sz w:val="24"/>
+          <w:szCs w:val="24"/>
+        </w:rPr>
       </w:pPr>
       <w:r>
         <w:rPr>
@@ -398,8 +657,21 @@
         <w:keepNext w:val="0"/>
         <w:keepLines w:val="0"/>
         <w:widowControl w:val="0"/>
-        <w:ind w:firstLine="560"/>
-        <w:contextualSpacing w:val="0"/>
+        <w:pBdr>
+          <w:top w:space="0" w:sz="0" w:val="nil"/>
+          <w:left w:space="0" w:sz="0" w:val="nil"/>
+          <w:bottom w:space="0" w:sz="0" w:val="nil"/>
+          <w:right w:space="0" w:sz="0" w:val="nil"/>
+          <w:between w:space="0" w:sz="0" w:val="nil"/>
+        </w:pBdr>
+        <w:shd w:fill="auto" w:val="clear"/>
+        <w:ind w:firstLine="560"/>
+        <w:contextualSpacing w:val="0"/>
+        <w:rPr>
+          <w:rFonts w:ascii="Times New Roman" w:cs="Times New Roman" w:eastAsia="Times New Roman" w:hAnsi="Times New Roman"/>
+          <w:sz w:val="24"/>
+          <w:szCs w:val="24"/>
+        </w:rPr>
       </w:pPr>
       <w:r>
         <w:rPr>
@@ -435,8 +707,21 @@
         <w:keepNext w:val="0"/>
         <w:keepLines w:val="0"/>
         <w:widowControl w:val="0"/>
-        <w:ind w:firstLine="560"/>
-        <w:contextualSpacing w:val="0"/>
+        <w:pBdr>
+          <w:top w:space="0" w:sz="0" w:val="nil"/>
+          <w:left w:space="0" w:sz="0" w:val="nil"/>
+          <w:bottom w:space="0" w:sz="0" w:val="nil"/>
+          <w:right w:space="0" w:sz="0" w:val="nil"/>
+          <w:between w:space="0" w:sz="0" w:val="nil"/>
+        </w:pBdr>
+        <w:shd w:fill="auto" w:val="clear"/>
+        <w:ind w:firstLine="560"/>
+        <w:contextualSpacing w:val="0"/>
+        <w:rPr>
+          <w:rFonts w:ascii="Times New Roman" w:cs="Times New Roman" w:eastAsia="Times New Roman" w:hAnsi="Times New Roman"/>
+          <w:sz w:val="24"/>
+          <w:szCs w:val="24"/>
+        </w:rPr>
       </w:pPr>
       <w:r>
         <w:rPr>
@@ -453,8 +738,21 @@
         <w:keepNext w:val="0"/>
         <w:keepLines w:val="0"/>
         <w:widowControl w:val="0"/>
-        <w:ind w:firstLine="560"/>
-        <w:contextualSpacing w:val="0"/>
+        <w:pBdr>
+          <w:top w:space="0" w:sz="0" w:val="nil"/>
+          <w:left w:space="0" w:sz="0" w:val="nil"/>
+          <w:bottom w:space="0" w:sz="0" w:val="nil"/>
+          <w:right w:space="0" w:sz="0" w:val="nil"/>
+          <w:between w:space="0" w:sz="0" w:val="nil"/>
+        </w:pBdr>
+        <w:shd w:fill="auto" w:val="clear"/>
+        <w:ind w:firstLine="560"/>
+        <w:contextualSpacing w:val="0"/>
+        <w:rPr>
+          <w:rFonts w:ascii="Times New Roman" w:cs="Times New Roman" w:eastAsia="Times New Roman" w:hAnsi="Times New Roman"/>
+          <w:sz w:val="24"/>
+          <w:szCs w:val="24"/>
+        </w:rPr>
       </w:pPr>
       <w:r>
         <w:rPr>
@@ -498,8 +796,21 @@
         <w:keepNext w:val="0"/>
         <w:keepLines w:val="0"/>
         <w:widowControl w:val="0"/>
-        <w:ind w:firstLine="560"/>
-        <w:contextualSpacing w:val="0"/>
+        <w:pBdr>
+          <w:top w:space="0" w:sz="0" w:val="nil"/>
+          <w:left w:space="0" w:sz="0" w:val="nil"/>
+          <w:bottom w:space="0" w:sz="0" w:val="nil"/>
+          <w:right w:space="0" w:sz="0" w:val="nil"/>
+          <w:between w:space="0" w:sz="0" w:val="nil"/>
+        </w:pBdr>
+        <w:shd w:fill="auto" w:val="clear"/>
+        <w:ind w:firstLine="560"/>
+        <w:contextualSpacing w:val="0"/>
+        <w:rPr>
+          <w:rFonts w:ascii="Times New Roman" w:cs="Times New Roman" w:eastAsia="Times New Roman" w:hAnsi="Times New Roman"/>
+          <w:sz w:val="24"/>
+          <w:szCs w:val="24"/>
+        </w:rPr>
       </w:pPr>
       <w:r>
         <w:rPr>
@@ -516,8 +827,21 @@
         <w:keepNext w:val="0"/>
         <w:keepLines w:val="0"/>
         <w:widowControl w:val="0"/>
-        <w:ind w:firstLine="560"/>
-        <w:contextualSpacing w:val="0"/>
+        <w:pBdr>
+          <w:top w:space="0" w:sz="0" w:val="nil"/>
+          <w:left w:space="0" w:sz="0" w:val="nil"/>
+          <w:bottom w:space="0" w:sz="0" w:val="nil"/>
+          <w:right w:space="0" w:sz="0" w:val="nil"/>
+          <w:between w:space="0" w:sz="0" w:val="nil"/>
+        </w:pBdr>
+        <w:shd w:fill="auto" w:val="clear"/>
+        <w:ind w:firstLine="560"/>
+        <w:contextualSpacing w:val="0"/>
+        <w:rPr>
+          <w:rFonts w:ascii="Times New Roman" w:cs="Times New Roman" w:eastAsia="Times New Roman" w:hAnsi="Times New Roman"/>
+          <w:sz w:val="24"/>
+          <w:szCs w:val="24"/>
+        </w:rPr>
       </w:pPr>
       <w:r>
         <w:rPr>
@@ -534,8 +858,21 @@
         <w:keepNext w:val="0"/>
         <w:keepLines w:val="0"/>
         <w:widowControl w:val="0"/>
-        <w:ind w:firstLine="560"/>
-        <w:contextualSpacing w:val="0"/>
+        <w:pBdr>
+          <w:top w:space="0" w:sz="0" w:val="nil"/>
+          <w:left w:space="0" w:sz="0" w:val="nil"/>
+          <w:bottom w:space="0" w:sz="0" w:val="nil"/>
+          <w:right w:space="0" w:sz="0" w:val="nil"/>
+          <w:between w:space="0" w:sz="0" w:val="nil"/>
+        </w:pBdr>
+        <w:shd w:fill="auto" w:val="clear"/>
+        <w:ind w:firstLine="560"/>
+        <w:contextualSpacing w:val="0"/>
+        <w:rPr>
+          <w:rFonts w:ascii="Times New Roman" w:cs="Times New Roman" w:eastAsia="Times New Roman" w:hAnsi="Times New Roman"/>
+          <w:sz w:val="24"/>
+          <w:szCs w:val="24"/>
+        </w:rPr>
       </w:pPr>
       <w:r>
         <w:rPr>
@@ -552,8 +889,21 @@
         <w:keepNext w:val="0"/>
         <w:keepLines w:val="0"/>
         <w:widowControl w:val="0"/>
-        <w:ind w:firstLine="560"/>
-        <w:contextualSpacing w:val="0"/>
+        <w:pBdr>
+          <w:top w:space="0" w:sz="0" w:val="nil"/>
+          <w:left w:space="0" w:sz="0" w:val="nil"/>
+          <w:bottom w:space="0" w:sz="0" w:val="nil"/>
+          <w:right w:space="0" w:sz="0" w:val="nil"/>
+          <w:between w:space="0" w:sz="0" w:val="nil"/>
+        </w:pBdr>
+        <w:shd w:fill="auto" w:val="clear"/>
+        <w:ind w:firstLine="560"/>
+        <w:contextualSpacing w:val="0"/>
+        <w:rPr>
+          <w:rFonts w:ascii="Times New Roman" w:cs="Times New Roman" w:eastAsia="Times New Roman" w:hAnsi="Times New Roman"/>
+          <w:sz w:val="24"/>
+          <w:szCs w:val="24"/>
+        </w:rPr>
       </w:pPr>
       <w:r>
         <w:rPr>
@@ -570,15 +920,29 @@
         <w:keepNext w:val="0"/>
         <w:keepLines w:val="0"/>
         <w:widowControl w:val="0"/>
-        <w:ind w:firstLine="560"/>
-        <w:contextualSpacing w:val="0"/>
-      </w:pPr>
-      <w:r>
+        <w:pBdr>
+          <w:top w:space="0" w:sz="0" w:val="nil"/>
+          <w:left w:space="0" w:sz="0" w:val="nil"/>
+          <w:bottom w:space="0" w:sz="0" w:val="nil"/>
+          <w:right w:space="0" w:sz="0" w:val="nil"/>
+          <w:between w:space="0" w:sz="0" w:val="nil"/>
+        </w:pBdr>
+        <w:shd w:fill="auto" w:val="clear"/>
+        <w:ind w:firstLine="560"/>
+        <w:contextualSpacing w:val="0"/>
         <w:rPr>
           <w:rFonts w:ascii="Times New Roman" w:cs="Times New Roman" w:eastAsia="Times New Roman" w:hAnsi="Times New Roman"/>
           <w:i w:val="1"/>
           <w:sz w:val="24"/>
           <w:szCs w:val="24"/>
+        </w:rPr>
+      </w:pPr>
+      <w:r>
+        <w:rPr>
+          <w:rFonts w:ascii="Times New Roman" w:cs="Times New Roman" w:eastAsia="Times New Roman" w:hAnsi="Times New Roman"/>
+          <w:i w:val="1"/>
+          <w:sz w:val="24"/>
+          <w:szCs w:val="24"/>
           <w:rtl w:val="0"/>
         </w:rPr>
         <w:t xml:space="preserve">Заметка на будущее: с Дамблдором шутки плохи.</w:t>
@@ -589,8 +953,21 @@
         <w:keepNext w:val="0"/>
         <w:keepLines w:val="0"/>
         <w:widowControl w:val="0"/>
-        <w:ind w:firstLine="560"/>
-        <w:contextualSpacing w:val="0"/>
+        <w:pBdr>
+          <w:top w:space="0" w:sz="0" w:val="nil"/>
+          <w:left w:space="0" w:sz="0" w:val="nil"/>
+          <w:bottom w:space="0" w:sz="0" w:val="nil"/>
+          <w:right w:space="0" w:sz="0" w:val="nil"/>
+          <w:between w:space="0" w:sz="0" w:val="nil"/>
+        </w:pBdr>
+        <w:shd w:fill="auto" w:val="clear"/>
+        <w:ind w:firstLine="560"/>
+        <w:contextualSpacing w:val="0"/>
+        <w:rPr>
+          <w:rFonts w:ascii="Times New Roman" w:cs="Times New Roman" w:eastAsia="Times New Roman" w:hAnsi="Times New Roman"/>
+          <w:sz w:val="24"/>
+          <w:szCs w:val="24"/>
+        </w:rPr>
       </w:pPr>
       <w:r>
         <w:rPr>
@@ -607,15 +984,29 @@
         <w:keepNext w:val="0"/>
         <w:keepLines w:val="0"/>
         <w:widowControl w:val="0"/>
-        <w:ind w:firstLine="560"/>
-        <w:contextualSpacing w:val="0"/>
-      </w:pPr>
-      <w:r>
+        <w:pBdr>
+          <w:top w:space="0" w:sz="0" w:val="nil"/>
+          <w:left w:space="0" w:sz="0" w:val="nil"/>
+          <w:bottom w:space="0" w:sz="0" w:val="nil"/>
+          <w:right w:space="0" w:sz="0" w:val="nil"/>
+          <w:between w:space="0" w:sz="0" w:val="nil"/>
+        </w:pBdr>
+        <w:shd w:fill="auto" w:val="clear"/>
+        <w:ind w:firstLine="560"/>
+        <w:contextualSpacing w:val="0"/>
         <w:rPr>
           <w:rFonts w:ascii="Times New Roman" w:cs="Times New Roman" w:eastAsia="Times New Roman" w:hAnsi="Times New Roman"/>
           <w:i w:val="1"/>
           <w:sz w:val="24"/>
           <w:szCs w:val="24"/>
+        </w:rPr>
+      </w:pPr>
+      <w:r>
+        <w:rPr>
+          <w:rFonts w:ascii="Times New Roman" w:cs="Times New Roman" w:eastAsia="Times New Roman" w:hAnsi="Times New Roman"/>
+          <w:i w:val="1"/>
+          <w:sz w:val="24"/>
+          <w:szCs w:val="24"/>
           <w:rtl w:val="0"/>
         </w:rPr>
         <w:t xml:space="preserve">— С-салют с-слизеринцу от С-слизерина: ес-сли хочеш-шь узнать мои с-секреты, поговори с-с моим змеем.</w:t>
@@ -626,8 +1017,21 @@
         <w:keepNext w:val="0"/>
         <w:keepLines w:val="0"/>
         <w:widowControl w:val="0"/>
-        <w:ind w:firstLine="560"/>
-        <w:contextualSpacing w:val="0"/>
+        <w:pBdr>
+          <w:top w:space="0" w:sz="0" w:val="nil"/>
+          <w:left w:space="0" w:sz="0" w:val="nil"/>
+          <w:bottom w:space="0" w:sz="0" w:val="nil"/>
+          <w:right w:space="0" w:sz="0" w:val="nil"/>
+          <w:between w:space="0" w:sz="0" w:val="nil"/>
+        </w:pBdr>
+        <w:shd w:fill="auto" w:val="clear"/>
+        <w:ind w:firstLine="560"/>
+        <w:contextualSpacing w:val="0"/>
+        <w:rPr>
+          <w:rFonts w:ascii="Times New Roman" w:cs="Times New Roman" w:eastAsia="Times New Roman" w:hAnsi="Times New Roman"/>
+          <w:sz w:val="24"/>
+          <w:szCs w:val="24"/>
+        </w:rPr>
       </w:pPr>
       <w:r>
         <w:rPr>
@@ -663,15 +1067,29 @@
         <w:keepNext w:val="0"/>
         <w:keepLines w:val="0"/>
         <w:widowControl w:val="0"/>
-        <w:ind w:firstLine="560"/>
-        <w:contextualSpacing w:val="0"/>
-      </w:pPr>
-      <w:r>
+        <w:pBdr>
+          <w:top w:space="0" w:sz="0" w:val="nil"/>
+          <w:left w:space="0" w:sz="0" w:val="nil"/>
+          <w:bottom w:space="0" w:sz="0" w:val="nil"/>
+          <w:right w:space="0" w:sz="0" w:val="nil"/>
+          <w:between w:space="0" w:sz="0" w:val="nil"/>
+        </w:pBdr>
+        <w:shd w:fill="auto" w:val="clear"/>
+        <w:ind w:firstLine="560"/>
+        <w:contextualSpacing w:val="0"/>
         <w:rPr>
           <w:rFonts w:ascii="Times New Roman" w:cs="Times New Roman" w:eastAsia="Times New Roman" w:hAnsi="Times New Roman"/>
           <w:i w:val="1"/>
           <w:sz w:val="24"/>
           <w:szCs w:val="24"/>
+        </w:rPr>
+      </w:pPr>
+      <w:r>
+        <w:rPr>
+          <w:rFonts w:ascii="Times New Roman" w:cs="Times New Roman" w:eastAsia="Times New Roman" w:hAnsi="Times New Roman"/>
+          <w:i w:val="1"/>
+          <w:sz w:val="24"/>
+          <w:szCs w:val="24"/>
           <w:rtl w:val="0"/>
         </w:rPr>
         <w:t xml:space="preserve">Ох, стоило только отказаться от пути Тёмного Лорда и снять Шляпу, как вселенная тут же начала ставить палки в колёса. Иногда лучше всего залечь на дно и не дёргаться. И, похоже, сегодня как раз такой день.</w:t>
@@ -682,8 +1100,21 @@
         <w:keepNext w:val="0"/>
         <w:keepLines w:val="0"/>
         <w:widowControl w:val="0"/>
-        <w:ind w:firstLine="560"/>
-        <w:contextualSpacing w:val="0"/>
+        <w:pBdr>
+          <w:top w:space="0" w:sz="0" w:val="nil"/>
+          <w:left w:space="0" w:sz="0" w:val="nil"/>
+          <w:bottom w:space="0" w:sz="0" w:val="nil"/>
+          <w:right w:space="0" w:sz="0" w:val="nil"/>
+          <w:between w:space="0" w:sz="0" w:val="nil"/>
+        </w:pBdr>
+        <w:shd w:fill="auto" w:val="clear"/>
+        <w:ind w:firstLine="560"/>
+        <w:contextualSpacing w:val="0"/>
+        <w:rPr>
+          <w:rFonts w:ascii="Times New Roman" w:cs="Times New Roman" w:eastAsia="Times New Roman" w:hAnsi="Times New Roman"/>
+          <w:sz w:val="24"/>
+          <w:szCs w:val="24"/>
+        </w:rPr>
       </w:pPr>
       <w:r>
         <w:rPr>
@@ -700,8 +1131,21 @@
         <w:keepNext w:val="0"/>
         <w:keepLines w:val="0"/>
         <w:widowControl w:val="0"/>
-        <w:ind w:firstLine="560"/>
-        <w:contextualSpacing w:val="0"/>
+        <w:pBdr>
+          <w:top w:space="0" w:sz="0" w:val="nil"/>
+          <w:left w:space="0" w:sz="0" w:val="nil"/>
+          <w:bottom w:space="0" w:sz="0" w:val="nil"/>
+          <w:right w:space="0" w:sz="0" w:val="nil"/>
+          <w:between w:space="0" w:sz="0" w:val="nil"/>
+        </w:pBdr>
+        <w:shd w:fill="auto" w:val="clear"/>
+        <w:ind w:firstLine="560"/>
+        <w:contextualSpacing w:val="0"/>
+        <w:rPr>
+          <w:rFonts w:ascii="Times New Roman" w:cs="Times New Roman" w:eastAsia="Times New Roman" w:hAnsi="Times New Roman"/>
+          <w:sz w:val="24"/>
+          <w:szCs w:val="24"/>
+        </w:rPr>
       </w:pPr>
       <w:r>
         <w:rPr>
@@ -718,8 +1162,21 @@
         <w:keepNext w:val="0"/>
         <w:keepLines w:val="0"/>
         <w:widowControl w:val="0"/>
-        <w:ind w:firstLine="560"/>
-        <w:contextualSpacing w:val="0"/>
+        <w:pBdr>
+          <w:top w:space="0" w:sz="0" w:val="nil"/>
+          <w:left w:space="0" w:sz="0" w:val="nil"/>
+          <w:bottom w:space="0" w:sz="0" w:val="nil"/>
+          <w:right w:space="0" w:sz="0" w:val="nil"/>
+          <w:between w:space="0" w:sz="0" w:val="nil"/>
+        </w:pBdr>
+        <w:shd w:fill="auto" w:val="clear"/>
+        <w:ind w:firstLine="560"/>
+        <w:contextualSpacing w:val="0"/>
+        <w:rPr>
+          <w:rFonts w:ascii="Times New Roman" w:cs="Times New Roman" w:eastAsia="Times New Roman" w:hAnsi="Times New Roman"/>
+          <w:sz w:val="24"/>
+          <w:szCs w:val="24"/>
+        </w:rPr>
       </w:pPr>
       <w:r>
         <w:rPr>
@@ -736,8 +1193,21 @@
         <w:keepNext w:val="0"/>
         <w:keepLines w:val="0"/>
         <w:widowControl w:val="0"/>
-        <w:ind w:firstLine="560"/>
-        <w:contextualSpacing w:val="0"/>
+        <w:pBdr>
+          <w:top w:space="0" w:sz="0" w:val="nil"/>
+          <w:left w:space="0" w:sz="0" w:val="nil"/>
+          <w:bottom w:space="0" w:sz="0" w:val="nil"/>
+          <w:right w:space="0" w:sz="0" w:val="nil"/>
+          <w:between w:space="0" w:sz="0" w:val="nil"/>
+        </w:pBdr>
+        <w:shd w:fill="auto" w:val="clear"/>
+        <w:ind w:firstLine="560"/>
+        <w:contextualSpacing w:val="0"/>
+        <w:rPr>
+          <w:rFonts w:ascii="Times New Roman" w:cs="Times New Roman" w:eastAsia="Times New Roman" w:hAnsi="Times New Roman"/>
+          <w:sz w:val="24"/>
+          <w:szCs w:val="24"/>
+        </w:rPr>
       </w:pPr>
       <w:r>
         <w:rPr>
@@ -754,8 +1224,21 @@
         <w:keepNext w:val="0"/>
         <w:keepLines w:val="0"/>
         <w:widowControl w:val="0"/>
-        <w:ind w:firstLine="560"/>
-        <w:contextualSpacing w:val="0"/>
+        <w:pBdr>
+          <w:top w:space="0" w:sz="0" w:val="nil"/>
+          <w:left w:space="0" w:sz="0" w:val="nil"/>
+          <w:bottom w:space="0" w:sz="0" w:val="nil"/>
+          <w:right w:space="0" w:sz="0" w:val="nil"/>
+          <w:between w:space="0" w:sz="0" w:val="nil"/>
+        </w:pBdr>
+        <w:shd w:fill="auto" w:val="clear"/>
+        <w:ind w:firstLine="560"/>
+        <w:contextualSpacing w:val="0"/>
+        <w:rPr>
+          <w:rFonts w:ascii="Times New Roman" w:cs="Times New Roman" w:eastAsia="Times New Roman" w:hAnsi="Times New Roman"/>
+          <w:sz w:val="24"/>
+          <w:szCs w:val="24"/>
+        </w:rPr>
       </w:pPr>
       <w:r>
         <w:rPr>
@@ -772,8 +1255,21 @@
         <w:keepNext w:val="0"/>
         <w:keepLines w:val="0"/>
         <w:widowControl w:val="0"/>
-        <w:ind w:firstLine="560"/>
-        <w:contextualSpacing w:val="0"/>
+        <w:pBdr>
+          <w:top w:space="0" w:sz="0" w:val="nil"/>
+          <w:left w:space="0" w:sz="0" w:val="nil"/>
+          <w:bottom w:space="0" w:sz="0" w:val="nil"/>
+          <w:right w:space="0" w:sz="0" w:val="nil"/>
+          <w:between w:space="0" w:sz="0" w:val="nil"/>
+        </w:pBdr>
+        <w:shd w:fill="auto" w:val="clear"/>
+        <w:ind w:firstLine="560"/>
+        <w:contextualSpacing w:val="0"/>
+        <w:rPr>
+          <w:rFonts w:ascii="Times New Roman" w:cs="Times New Roman" w:eastAsia="Times New Roman" w:hAnsi="Times New Roman"/>
+          <w:sz w:val="24"/>
+          <w:szCs w:val="24"/>
+        </w:rPr>
       </w:pPr>
       <w:r>
         <w:rPr>
@@ -790,8 +1286,21 @@
         <w:keepNext w:val="0"/>
         <w:keepLines w:val="0"/>
         <w:widowControl w:val="0"/>
-        <w:ind w:firstLine="560"/>
-        <w:contextualSpacing w:val="0"/>
+        <w:pBdr>
+          <w:top w:space="0" w:sz="0" w:val="nil"/>
+          <w:left w:space="0" w:sz="0" w:val="nil"/>
+          <w:bottom w:space="0" w:sz="0" w:val="nil"/>
+          <w:right w:space="0" w:sz="0" w:val="nil"/>
+          <w:between w:space="0" w:sz="0" w:val="nil"/>
+        </w:pBdr>
+        <w:shd w:fill="auto" w:val="clear"/>
+        <w:ind w:firstLine="560"/>
+        <w:contextualSpacing w:val="0"/>
+        <w:rPr>
+          <w:rFonts w:ascii="Times New Roman" w:cs="Times New Roman" w:eastAsia="Times New Roman" w:hAnsi="Times New Roman"/>
+          <w:sz w:val="24"/>
+          <w:szCs w:val="24"/>
+        </w:rPr>
       </w:pPr>
       <w:r>
         <w:rPr>
@@ -808,8 +1317,21 @@
         <w:keepNext w:val="0"/>
         <w:keepLines w:val="0"/>
         <w:widowControl w:val="0"/>
-        <w:ind w:firstLine="560"/>
-        <w:contextualSpacing w:val="0"/>
+        <w:pBdr>
+          <w:top w:space="0" w:sz="0" w:val="nil"/>
+          <w:left w:space="0" w:sz="0" w:val="nil"/>
+          <w:bottom w:space="0" w:sz="0" w:val="nil"/>
+          <w:right w:space="0" w:sz="0" w:val="nil"/>
+          <w:between w:space="0" w:sz="0" w:val="nil"/>
+        </w:pBdr>
+        <w:shd w:fill="auto" w:val="clear"/>
+        <w:ind w:firstLine="560"/>
+        <w:contextualSpacing w:val="0"/>
+        <w:rPr>
+          <w:rFonts w:ascii="Times New Roman" w:cs="Times New Roman" w:eastAsia="Times New Roman" w:hAnsi="Times New Roman"/>
+          <w:sz w:val="24"/>
+          <w:szCs w:val="24"/>
+        </w:rPr>
       </w:pPr>
       <w:r>
         <w:rPr>
@@ -826,8 +1348,21 @@
         <w:keepNext w:val="0"/>
         <w:keepLines w:val="0"/>
         <w:widowControl w:val="0"/>
-        <w:ind w:firstLine="560"/>
-        <w:contextualSpacing w:val="0"/>
+        <w:pBdr>
+          <w:top w:space="0" w:sz="0" w:val="nil"/>
+          <w:left w:space="0" w:sz="0" w:val="nil"/>
+          <w:bottom w:space="0" w:sz="0" w:val="nil"/>
+          <w:right w:space="0" w:sz="0" w:val="nil"/>
+          <w:between w:space="0" w:sz="0" w:val="nil"/>
+        </w:pBdr>
+        <w:shd w:fill="auto" w:val="clear"/>
+        <w:ind w:firstLine="560"/>
+        <w:contextualSpacing w:val="0"/>
+        <w:rPr>
+          <w:rFonts w:ascii="Times New Roman" w:cs="Times New Roman" w:eastAsia="Times New Roman" w:hAnsi="Times New Roman"/>
+          <w:sz w:val="24"/>
+          <w:szCs w:val="24"/>
+        </w:rPr>
       </w:pPr>
       <w:r>
         <w:rPr>
@@ -844,8 +1379,21 @@
         <w:keepNext w:val="0"/>
         <w:keepLines w:val="0"/>
         <w:widowControl w:val="0"/>
-        <w:ind w:firstLine="560"/>
-        <w:contextualSpacing w:val="0"/>
+        <w:pBdr>
+          <w:top w:space="0" w:sz="0" w:val="nil"/>
+          <w:left w:space="0" w:sz="0" w:val="nil"/>
+          <w:bottom w:space="0" w:sz="0" w:val="nil"/>
+          <w:right w:space="0" w:sz="0" w:val="nil"/>
+          <w:between w:space="0" w:sz="0" w:val="nil"/>
+        </w:pBdr>
+        <w:shd w:fill="auto" w:val="clear"/>
+        <w:ind w:firstLine="560"/>
+        <w:contextualSpacing w:val="0"/>
+        <w:rPr>
+          <w:rFonts w:ascii="Times New Roman" w:cs="Times New Roman" w:eastAsia="Times New Roman" w:hAnsi="Times New Roman"/>
+          <w:sz w:val="24"/>
+          <w:szCs w:val="24"/>
+        </w:rPr>
       </w:pPr>
       <w:r>
         <w:rPr>
@@ -862,8 +1410,21 @@
         <w:keepNext w:val="0"/>
         <w:keepLines w:val="0"/>
         <w:widowControl w:val="0"/>
-        <w:ind w:firstLine="560"/>
-        <w:contextualSpacing w:val="0"/>
+        <w:pBdr>
+          <w:top w:space="0" w:sz="0" w:val="nil"/>
+          <w:left w:space="0" w:sz="0" w:val="nil"/>
+          <w:bottom w:space="0" w:sz="0" w:val="nil"/>
+          <w:right w:space="0" w:sz="0" w:val="nil"/>
+          <w:between w:space="0" w:sz="0" w:val="nil"/>
+        </w:pBdr>
+        <w:shd w:fill="auto" w:val="clear"/>
+        <w:ind w:firstLine="560"/>
+        <w:contextualSpacing w:val="0"/>
+        <w:rPr>
+          <w:rFonts w:ascii="Times New Roman" w:cs="Times New Roman" w:eastAsia="Times New Roman" w:hAnsi="Times New Roman"/>
+          <w:sz w:val="24"/>
+          <w:szCs w:val="24"/>
+        </w:rPr>
       </w:pPr>
       <w:r>
         <w:rPr>
@@ -880,8 +1441,21 @@
         <w:keepNext w:val="0"/>
         <w:keepLines w:val="0"/>
         <w:widowControl w:val="0"/>
-        <w:ind w:firstLine="560"/>
-        <w:contextualSpacing w:val="0"/>
+        <w:pBdr>
+          <w:top w:space="0" w:sz="0" w:val="nil"/>
+          <w:left w:space="0" w:sz="0" w:val="nil"/>
+          <w:bottom w:space="0" w:sz="0" w:val="nil"/>
+          <w:right w:space="0" w:sz="0" w:val="nil"/>
+          <w:between w:space="0" w:sz="0" w:val="nil"/>
+        </w:pBdr>
+        <w:shd w:fill="auto" w:val="clear"/>
+        <w:ind w:firstLine="560"/>
+        <w:contextualSpacing w:val="0"/>
+        <w:rPr>
+          <w:rFonts w:ascii="Times New Roman" w:cs="Times New Roman" w:eastAsia="Times New Roman" w:hAnsi="Times New Roman"/>
+          <w:sz w:val="24"/>
+          <w:szCs w:val="24"/>
+        </w:rPr>
       </w:pPr>
       <w:r>
         <w:rPr>
@@ -898,8 +1472,21 @@
         <w:keepNext w:val="0"/>
         <w:keepLines w:val="0"/>
         <w:widowControl w:val="0"/>
-        <w:ind w:firstLine="560"/>
-        <w:contextualSpacing w:val="0"/>
+        <w:pBdr>
+          <w:top w:space="0" w:sz="0" w:val="nil"/>
+          <w:left w:space="0" w:sz="0" w:val="nil"/>
+          <w:bottom w:space="0" w:sz="0" w:val="nil"/>
+          <w:right w:space="0" w:sz="0" w:val="nil"/>
+          <w:between w:space="0" w:sz="0" w:val="nil"/>
+        </w:pBdr>
+        <w:shd w:fill="auto" w:val="clear"/>
+        <w:ind w:firstLine="560"/>
+        <w:contextualSpacing w:val="0"/>
+        <w:rPr>
+          <w:rFonts w:ascii="Times New Roman" w:cs="Times New Roman" w:eastAsia="Times New Roman" w:hAnsi="Times New Roman"/>
+          <w:sz w:val="24"/>
+          <w:szCs w:val="24"/>
+        </w:rPr>
       </w:pPr>
       <w:r>
         <w:rPr>
@@ -916,8 +1503,21 @@
         <w:keepNext w:val="0"/>
         <w:keepLines w:val="0"/>
         <w:widowControl w:val="0"/>
-        <w:ind w:firstLine="560"/>
-        <w:contextualSpacing w:val="0"/>
+        <w:pBdr>
+          <w:top w:space="0" w:sz="0" w:val="nil"/>
+          <w:left w:space="0" w:sz="0" w:val="nil"/>
+          <w:bottom w:space="0" w:sz="0" w:val="nil"/>
+          <w:right w:space="0" w:sz="0" w:val="nil"/>
+          <w:between w:space="0" w:sz="0" w:val="nil"/>
+        </w:pBdr>
+        <w:shd w:fill="auto" w:val="clear"/>
+        <w:ind w:firstLine="560"/>
+        <w:contextualSpacing w:val="0"/>
+        <w:rPr>
+          <w:rFonts w:ascii="Times New Roman" w:cs="Times New Roman" w:eastAsia="Times New Roman" w:hAnsi="Times New Roman"/>
+          <w:sz w:val="24"/>
+          <w:szCs w:val="24"/>
+        </w:rPr>
       </w:pPr>
       <w:r>
         <w:rPr>
@@ -934,8 +1534,21 @@
         <w:keepNext w:val="0"/>
         <w:keepLines w:val="0"/>
         <w:widowControl w:val="0"/>
-        <w:ind w:firstLine="560"/>
-        <w:contextualSpacing w:val="0"/>
+        <w:pBdr>
+          <w:top w:space="0" w:sz="0" w:val="nil"/>
+          <w:left w:space="0" w:sz="0" w:val="nil"/>
+          <w:bottom w:space="0" w:sz="0" w:val="nil"/>
+          <w:right w:space="0" w:sz="0" w:val="nil"/>
+          <w:between w:space="0" w:sz="0" w:val="nil"/>
+        </w:pBdr>
+        <w:shd w:fill="auto" w:val="clear"/>
+        <w:ind w:firstLine="560"/>
+        <w:contextualSpacing w:val="0"/>
+        <w:rPr>
+          <w:rFonts w:ascii="Times New Roman" w:cs="Times New Roman" w:eastAsia="Times New Roman" w:hAnsi="Times New Roman"/>
+          <w:sz w:val="24"/>
+          <w:szCs w:val="24"/>
+        </w:rPr>
       </w:pPr>
       <w:r>
         <w:rPr>
@@ -970,8 +1583,21 @@
         <w:keepNext w:val="0"/>
         <w:keepLines w:val="0"/>
         <w:widowControl w:val="0"/>
-        <w:ind w:firstLine="560"/>
-        <w:contextualSpacing w:val="0"/>
+        <w:pBdr>
+          <w:top w:space="0" w:sz="0" w:val="nil"/>
+          <w:left w:space="0" w:sz="0" w:val="nil"/>
+          <w:bottom w:space="0" w:sz="0" w:val="nil"/>
+          <w:right w:space="0" w:sz="0" w:val="nil"/>
+          <w:between w:space="0" w:sz="0" w:val="nil"/>
+        </w:pBdr>
+        <w:shd w:fill="auto" w:val="clear"/>
+        <w:ind w:firstLine="560"/>
+        <w:contextualSpacing w:val="0"/>
+        <w:rPr>
+          <w:rFonts w:ascii="Times New Roman" w:cs="Times New Roman" w:eastAsia="Times New Roman" w:hAnsi="Times New Roman"/>
+          <w:sz w:val="24"/>
+          <w:szCs w:val="24"/>
+        </w:rPr>
       </w:pPr>
       <w:r>
         <w:rPr>
@@ -988,8 +1614,21 @@
         <w:keepNext w:val="0"/>
         <w:keepLines w:val="0"/>
         <w:widowControl w:val="0"/>
-        <w:ind w:firstLine="560"/>
-        <w:contextualSpacing w:val="0"/>
+        <w:pBdr>
+          <w:top w:space="0" w:sz="0" w:val="nil"/>
+          <w:left w:space="0" w:sz="0" w:val="nil"/>
+          <w:bottom w:space="0" w:sz="0" w:val="nil"/>
+          <w:right w:space="0" w:sz="0" w:val="nil"/>
+          <w:between w:space="0" w:sz="0" w:val="nil"/>
+        </w:pBdr>
+        <w:shd w:fill="auto" w:val="clear"/>
+        <w:ind w:firstLine="560"/>
+        <w:contextualSpacing w:val="0"/>
+        <w:rPr>
+          <w:rFonts w:ascii="Times New Roman" w:cs="Times New Roman" w:eastAsia="Times New Roman" w:hAnsi="Times New Roman"/>
+          <w:sz w:val="24"/>
+          <w:szCs w:val="24"/>
+        </w:rPr>
       </w:pPr>
       <w:r>
         <w:rPr>
@@ -1006,8 +1645,21 @@
         <w:keepNext w:val="0"/>
         <w:keepLines w:val="0"/>
         <w:widowControl w:val="0"/>
-        <w:ind w:firstLine="560"/>
-        <w:contextualSpacing w:val="0"/>
+        <w:pBdr>
+          <w:top w:space="0" w:sz="0" w:val="nil"/>
+          <w:left w:space="0" w:sz="0" w:val="nil"/>
+          <w:bottom w:space="0" w:sz="0" w:val="nil"/>
+          <w:right w:space="0" w:sz="0" w:val="nil"/>
+          <w:between w:space="0" w:sz="0" w:val="nil"/>
+        </w:pBdr>
+        <w:shd w:fill="auto" w:val="clear"/>
+        <w:ind w:firstLine="560"/>
+        <w:contextualSpacing w:val="0"/>
+        <w:rPr>
+          <w:rFonts w:ascii="Times New Roman" w:cs="Times New Roman" w:eastAsia="Times New Roman" w:hAnsi="Times New Roman"/>
+          <w:sz w:val="24"/>
+          <w:szCs w:val="24"/>
+        </w:rPr>
       </w:pPr>
       <w:r>
         <w:rPr>
@@ -1024,8 +1676,21 @@
         <w:keepNext w:val="0"/>
         <w:keepLines w:val="0"/>
         <w:widowControl w:val="0"/>
-        <w:ind w:firstLine="560"/>
-        <w:contextualSpacing w:val="0"/>
+        <w:pBdr>
+          <w:top w:space="0" w:sz="0" w:val="nil"/>
+          <w:left w:space="0" w:sz="0" w:val="nil"/>
+          <w:bottom w:space="0" w:sz="0" w:val="nil"/>
+          <w:right w:space="0" w:sz="0" w:val="nil"/>
+          <w:between w:space="0" w:sz="0" w:val="nil"/>
+        </w:pBdr>
+        <w:shd w:fill="auto" w:val="clear"/>
+        <w:ind w:firstLine="560"/>
+        <w:contextualSpacing w:val="0"/>
+        <w:rPr>
+          <w:rFonts w:ascii="Times New Roman" w:cs="Times New Roman" w:eastAsia="Times New Roman" w:hAnsi="Times New Roman"/>
+          <w:sz w:val="24"/>
+          <w:szCs w:val="24"/>
+        </w:rPr>
       </w:pPr>
       <w:r>
         <w:rPr>
@@ -1042,8 +1707,21 @@
         <w:keepNext w:val="0"/>
         <w:keepLines w:val="0"/>
         <w:widowControl w:val="0"/>
-        <w:ind w:firstLine="560"/>
-        <w:contextualSpacing w:val="0"/>
+        <w:pBdr>
+          <w:top w:space="0" w:sz="0" w:val="nil"/>
+          <w:left w:space="0" w:sz="0" w:val="nil"/>
+          <w:bottom w:space="0" w:sz="0" w:val="nil"/>
+          <w:right w:space="0" w:sz="0" w:val="nil"/>
+          <w:between w:space="0" w:sz="0" w:val="nil"/>
+        </w:pBdr>
+        <w:shd w:fill="auto" w:val="clear"/>
+        <w:ind w:firstLine="560"/>
+        <w:contextualSpacing w:val="0"/>
+        <w:rPr>
+          <w:rFonts w:ascii="Times New Roman" w:cs="Times New Roman" w:eastAsia="Times New Roman" w:hAnsi="Times New Roman"/>
+          <w:sz w:val="24"/>
+          <w:szCs w:val="24"/>
+        </w:rPr>
       </w:pPr>
       <w:r>
         <w:rPr>
@@ -1060,8 +1738,21 @@
         <w:keepNext w:val="0"/>
         <w:keepLines w:val="0"/>
         <w:widowControl w:val="0"/>
-        <w:ind w:firstLine="560"/>
-        <w:contextualSpacing w:val="0"/>
+        <w:pBdr>
+          <w:top w:space="0" w:sz="0" w:val="nil"/>
+          <w:left w:space="0" w:sz="0" w:val="nil"/>
+          <w:bottom w:space="0" w:sz="0" w:val="nil"/>
+          <w:right w:space="0" w:sz="0" w:val="nil"/>
+          <w:between w:space="0" w:sz="0" w:val="nil"/>
+        </w:pBdr>
+        <w:shd w:fill="auto" w:val="clear"/>
+        <w:ind w:firstLine="560"/>
+        <w:contextualSpacing w:val="0"/>
+        <w:rPr>
+          <w:rFonts w:ascii="Times New Roman" w:cs="Times New Roman" w:eastAsia="Times New Roman" w:hAnsi="Times New Roman"/>
+          <w:sz w:val="24"/>
+          <w:szCs w:val="24"/>
+        </w:rPr>
       </w:pPr>
       <w:r>
         <w:rPr>
@@ -1097,8 +1788,21 @@
         <w:keepNext w:val="0"/>
         <w:keepLines w:val="0"/>
         <w:widowControl w:val="0"/>
-        <w:ind w:firstLine="560"/>
-        <w:contextualSpacing w:val="0"/>
+        <w:pBdr>
+          <w:top w:space="0" w:sz="0" w:val="nil"/>
+          <w:left w:space="0" w:sz="0" w:val="nil"/>
+          <w:bottom w:space="0" w:sz="0" w:val="nil"/>
+          <w:right w:space="0" w:sz="0" w:val="nil"/>
+          <w:between w:space="0" w:sz="0" w:val="nil"/>
+        </w:pBdr>
+        <w:shd w:fill="auto" w:val="clear"/>
+        <w:ind w:firstLine="560"/>
+        <w:contextualSpacing w:val="0"/>
+        <w:rPr>
+          <w:rFonts w:ascii="Times New Roman" w:cs="Times New Roman" w:eastAsia="Times New Roman" w:hAnsi="Times New Roman"/>
+          <w:sz w:val="24"/>
+          <w:szCs w:val="24"/>
+        </w:rPr>
       </w:pPr>
       <w:r>
         <w:rPr>
@@ -1153,8 +1857,22 @@
         <w:keepNext w:val="0"/>
         <w:keepLines w:val="0"/>
         <w:widowControl w:val="0"/>
-        <w:ind w:firstLine="560"/>
-        <w:contextualSpacing w:val="0"/>
+        <w:pBdr>
+          <w:top w:space="0" w:sz="0" w:val="nil"/>
+          <w:left w:space="0" w:sz="0" w:val="nil"/>
+          <w:bottom w:space="0" w:sz="0" w:val="nil"/>
+          <w:right w:space="0" w:sz="0" w:val="nil"/>
+          <w:between w:space="0" w:sz="0" w:val="nil"/>
+        </w:pBdr>
+        <w:shd w:fill="auto" w:val="clear"/>
+        <w:ind w:firstLine="560"/>
+        <w:contextualSpacing w:val="0"/>
+        <w:rPr>
+          <w:rFonts w:ascii="Times New Roman" w:cs="Times New Roman" w:eastAsia="Times New Roman" w:hAnsi="Times New Roman"/>
+          <w:i w:val="1"/>
+          <w:sz w:val="24"/>
+          <w:szCs w:val="24"/>
+        </w:rPr>
       </w:pPr>
       <w:r>
         <w:rPr>
@@ -1181,8 +1899,21 @@
         <w:keepNext w:val="0"/>
         <w:keepLines w:val="0"/>
         <w:widowControl w:val="0"/>
-        <w:ind w:firstLine="560"/>
-        <w:contextualSpacing w:val="0"/>
+        <w:pBdr>
+          <w:top w:space="0" w:sz="0" w:val="nil"/>
+          <w:left w:space="0" w:sz="0" w:val="nil"/>
+          <w:bottom w:space="0" w:sz="0" w:val="nil"/>
+          <w:right w:space="0" w:sz="0" w:val="nil"/>
+          <w:between w:space="0" w:sz="0" w:val="nil"/>
+        </w:pBdr>
+        <w:shd w:fill="auto" w:val="clear"/>
+        <w:ind w:firstLine="560"/>
+        <w:contextualSpacing w:val="0"/>
+        <w:rPr>
+          <w:rFonts w:ascii="Times New Roman" w:cs="Times New Roman" w:eastAsia="Times New Roman" w:hAnsi="Times New Roman"/>
+          <w:sz w:val="24"/>
+          <w:szCs w:val="24"/>
+        </w:rPr>
       </w:pPr>
       <w:r>
         <w:rPr>
@@ -1199,8 +1930,21 @@
         <w:keepNext w:val="0"/>
         <w:keepLines w:val="0"/>
         <w:widowControl w:val="0"/>
-        <w:ind w:firstLine="560"/>
-        <w:contextualSpacing w:val="0"/>
+        <w:pBdr>
+          <w:top w:space="0" w:sz="0" w:val="nil"/>
+          <w:left w:space="0" w:sz="0" w:val="nil"/>
+          <w:bottom w:space="0" w:sz="0" w:val="nil"/>
+          <w:right w:space="0" w:sz="0" w:val="nil"/>
+          <w:between w:space="0" w:sz="0" w:val="nil"/>
+        </w:pBdr>
+        <w:shd w:fill="auto" w:val="clear"/>
+        <w:ind w:firstLine="560"/>
+        <w:contextualSpacing w:val="0"/>
+        <w:rPr>
+          <w:rFonts w:ascii="Times New Roman" w:cs="Times New Roman" w:eastAsia="Times New Roman" w:hAnsi="Times New Roman"/>
+          <w:sz w:val="24"/>
+          <w:szCs w:val="24"/>
+        </w:rPr>
       </w:pPr>
       <w:r>
         <w:rPr>
@@ -1217,8 +1961,21 @@
         <w:keepNext w:val="0"/>
         <w:keepLines w:val="0"/>
         <w:widowControl w:val="0"/>
-        <w:ind w:firstLine="560"/>
-        <w:contextualSpacing w:val="0"/>
+        <w:pBdr>
+          <w:top w:space="0" w:sz="0" w:val="nil"/>
+          <w:left w:space="0" w:sz="0" w:val="nil"/>
+          <w:bottom w:space="0" w:sz="0" w:val="nil"/>
+          <w:right w:space="0" w:sz="0" w:val="nil"/>
+          <w:between w:space="0" w:sz="0" w:val="nil"/>
+        </w:pBdr>
+        <w:shd w:fill="auto" w:val="clear"/>
+        <w:ind w:firstLine="560"/>
+        <w:contextualSpacing w:val="0"/>
+        <w:rPr>
+          <w:rFonts w:ascii="Times New Roman" w:cs="Times New Roman" w:eastAsia="Times New Roman" w:hAnsi="Times New Roman"/>
+          <w:sz w:val="24"/>
+          <w:szCs w:val="24"/>
+        </w:rPr>
       </w:pPr>
       <w:r>
         <w:rPr>
@@ -1254,8 +2011,21 @@
         <w:keepNext w:val="0"/>
         <w:keepLines w:val="0"/>
         <w:widowControl w:val="0"/>
-        <w:ind w:firstLine="560"/>
-        <w:contextualSpacing w:val="0"/>
+        <w:pBdr>
+          <w:top w:space="0" w:sz="0" w:val="nil"/>
+          <w:left w:space="0" w:sz="0" w:val="nil"/>
+          <w:bottom w:space="0" w:sz="0" w:val="nil"/>
+          <w:right w:space="0" w:sz="0" w:val="nil"/>
+          <w:between w:space="0" w:sz="0" w:val="nil"/>
+        </w:pBdr>
+        <w:shd w:fill="auto" w:val="clear"/>
+        <w:ind w:firstLine="560"/>
+        <w:contextualSpacing w:val="0"/>
+        <w:rPr>
+          <w:rFonts w:ascii="Times New Roman" w:cs="Times New Roman" w:eastAsia="Times New Roman" w:hAnsi="Times New Roman"/>
+          <w:sz w:val="24"/>
+          <w:szCs w:val="24"/>
+        </w:rPr>
       </w:pPr>
       <w:r>
         <w:rPr>
@@ -1290,8 +2060,21 @@
         <w:keepNext w:val="0"/>
         <w:keepLines w:val="0"/>
         <w:widowControl w:val="0"/>
-        <w:ind w:firstLine="560"/>
-        <w:contextualSpacing w:val="0"/>
+        <w:pBdr>
+          <w:top w:space="0" w:sz="0" w:val="nil"/>
+          <w:left w:space="0" w:sz="0" w:val="nil"/>
+          <w:bottom w:space="0" w:sz="0" w:val="nil"/>
+          <w:right w:space="0" w:sz="0" w:val="nil"/>
+          <w:between w:space="0" w:sz="0" w:val="nil"/>
+        </w:pBdr>
+        <w:shd w:fill="auto" w:val="clear"/>
+        <w:ind w:firstLine="560"/>
+        <w:contextualSpacing w:val="0"/>
+        <w:rPr>
+          <w:rFonts w:ascii="Times New Roman" w:cs="Times New Roman" w:eastAsia="Times New Roman" w:hAnsi="Times New Roman"/>
+          <w:sz w:val="24"/>
+          <w:szCs w:val="24"/>
+        </w:rPr>
       </w:pPr>
       <w:r>
         <w:rPr>
@@ -1308,8 +2091,21 @@
         <w:keepNext w:val="0"/>
         <w:keepLines w:val="0"/>
         <w:widowControl w:val="0"/>
-        <w:ind w:firstLine="560"/>
-        <w:contextualSpacing w:val="0"/>
+        <w:pBdr>
+          <w:top w:space="0" w:sz="0" w:val="nil"/>
+          <w:left w:space="0" w:sz="0" w:val="nil"/>
+          <w:bottom w:space="0" w:sz="0" w:val="nil"/>
+          <w:right w:space="0" w:sz="0" w:val="nil"/>
+          <w:between w:space="0" w:sz="0" w:val="nil"/>
+        </w:pBdr>
+        <w:shd w:fill="auto" w:val="clear"/>
+        <w:ind w:firstLine="560"/>
+        <w:contextualSpacing w:val="0"/>
+        <w:rPr>
+          <w:rFonts w:ascii="Times New Roman" w:cs="Times New Roman" w:eastAsia="Times New Roman" w:hAnsi="Times New Roman"/>
+          <w:sz w:val="24"/>
+          <w:szCs w:val="24"/>
+        </w:rPr>
       </w:pPr>
       <w:r>
         <w:rPr>
@@ -1326,8 +2122,21 @@
         <w:keepNext w:val="0"/>
         <w:keepLines w:val="0"/>
         <w:widowControl w:val="0"/>
-        <w:ind w:firstLine="560"/>
-        <w:contextualSpacing w:val="0"/>
+        <w:pBdr>
+          <w:top w:space="0" w:sz="0" w:val="nil"/>
+          <w:left w:space="0" w:sz="0" w:val="nil"/>
+          <w:bottom w:space="0" w:sz="0" w:val="nil"/>
+          <w:right w:space="0" w:sz="0" w:val="nil"/>
+          <w:between w:space="0" w:sz="0" w:val="nil"/>
+        </w:pBdr>
+        <w:shd w:fill="auto" w:val="clear"/>
+        <w:ind w:firstLine="560"/>
+        <w:contextualSpacing w:val="0"/>
+        <w:rPr>
+          <w:rFonts w:ascii="Times New Roman" w:cs="Times New Roman" w:eastAsia="Times New Roman" w:hAnsi="Times New Roman"/>
+          <w:sz w:val="24"/>
+          <w:szCs w:val="24"/>
+        </w:rPr>
       </w:pPr>
       <w:r>
         <w:rPr>
@@ -1344,8 +2153,21 @@
         <w:keepNext w:val="0"/>
         <w:keepLines w:val="0"/>
         <w:widowControl w:val="0"/>
-        <w:ind w:firstLine="560"/>
-        <w:contextualSpacing w:val="0"/>
+        <w:pBdr>
+          <w:top w:space="0" w:sz="0" w:val="nil"/>
+          <w:left w:space="0" w:sz="0" w:val="nil"/>
+          <w:bottom w:space="0" w:sz="0" w:val="nil"/>
+          <w:right w:space="0" w:sz="0" w:val="nil"/>
+          <w:between w:space="0" w:sz="0" w:val="nil"/>
+        </w:pBdr>
+        <w:shd w:fill="auto" w:val="clear"/>
+        <w:ind w:firstLine="560"/>
+        <w:contextualSpacing w:val="0"/>
+        <w:rPr>
+          <w:rFonts w:ascii="Times New Roman" w:cs="Times New Roman" w:eastAsia="Times New Roman" w:hAnsi="Times New Roman"/>
+          <w:sz w:val="24"/>
+          <w:szCs w:val="24"/>
+        </w:rPr>
       </w:pPr>
       <w:r>
         <w:rPr>
@@ -1362,8 +2184,21 @@
         <w:keepNext w:val="0"/>
         <w:keepLines w:val="0"/>
         <w:widowControl w:val="0"/>
-        <w:ind w:firstLine="560"/>
-        <w:contextualSpacing w:val="0"/>
+        <w:pBdr>
+          <w:top w:space="0" w:sz="0" w:val="nil"/>
+          <w:left w:space="0" w:sz="0" w:val="nil"/>
+          <w:bottom w:space="0" w:sz="0" w:val="nil"/>
+          <w:right w:space="0" w:sz="0" w:val="nil"/>
+          <w:between w:space="0" w:sz="0" w:val="nil"/>
+        </w:pBdr>
+        <w:shd w:fill="auto" w:val="clear"/>
+        <w:ind w:firstLine="560"/>
+        <w:contextualSpacing w:val="0"/>
+        <w:rPr>
+          <w:rFonts w:ascii="Times New Roman" w:cs="Times New Roman" w:eastAsia="Times New Roman" w:hAnsi="Times New Roman"/>
+          <w:sz w:val="24"/>
+          <w:szCs w:val="24"/>
+        </w:rPr>
       </w:pPr>
       <w:r>
         <w:rPr>
@@ -1380,8 +2215,21 @@
         <w:keepNext w:val="0"/>
         <w:keepLines w:val="0"/>
         <w:widowControl w:val="0"/>
-        <w:ind w:firstLine="560"/>
-        <w:contextualSpacing w:val="0"/>
+        <w:pBdr>
+          <w:top w:space="0" w:sz="0" w:val="nil"/>
+          <w:left w:space="0" w:sz="0" w:val="nil"/>
+          <w:bottom w:space="0" w:sz="0" w:val="nil"/>
+          <w:right w:space="0" w:sz="0" w:val="nil"/>
+          <w:between w:space="0" w:sz="0" w:val="nil"/>
+        </w:pBdr>
+        <w:shd w:fill="auto" w:val="clear"/>
+        <w:ind w:firstLine="560"/>
+        <w:contextualSpacing w:val="0"/>
+        <w:rPr>
+          <w:rFonts w:ascii="Times New Roman" w:cs="Times New Roman" w:eastAsia="Times New Roman" w:hAnsi="Times New Roman"/>
+          <w:sz w:val="24"/>
+          <w:szCs w:val="24"/>
+        </w:rPr>
       </w:pPr>
       <w:r>
         <w:rPr>
@@ -1398,8 +2246,21 @@
         <w:keepNext w:val="0"/>
         <w:keepLines w:val="0"/>
         <w:widowControl w:val="0"/>
-        <w:ind w:firstLine="560"/>
-        <w:contextualSpacing w:val="0"/>
+        <w:pBdr>
+          <w:top w:space="0" w:sz="0" w:val="nil"/>
+          <w:left w:space="0" w:sz="0" w:val="nil"/>
+          <w:bottom w:space="0" w:sz="0" w:val="nil"/>
+          <w:right w:space="0" w:sz="0" w:val="nil"/>
+          <w:between w:space="0" w:sz="0" w:val="nil"/>
+        </w:pBdr>
+        <w:shd w:fill="auto" w:val="clear"/>
+        <w:ind w:firstLine="560"/>
+        <w:contextualSpacing w:val="0"/>
+        <w:rPr>
+          <w:rFonts w:ascii="Times New Roman" w:cs="Times New Roman" w:eastAsia="Times New Roman" w:hAnsi="Times New Roman"/>
+          <w:sz w:val="24"/>
+          <w:szCs w:val="24"/>
+        </w:rPr>
       </w:pPr>
       <w:r>
         <w:rPr>
@@ -1416,8 +2277,21 @@
         <w:keepNext w:val="0"/>
         <w:keepLines w:val="0"/>
         <w:widowControl w:val="0"/>
-        <w:ind w:firstLine="560"/>
-        <w:contextualSpacing w:val="0"/>
+        <w:pBdr>
+          <w:top w:space="0" w:sz="0" w:val="nil"/>
+          <w:left w:space="0" w:sz="0" w:val="nil"/>
+          <w:bottom w:space="0" w:sz="0" w:val="nil"/>
+          <w:right w:space="0" w:sz="0" w:val="nil"/>
+          <w:between w:space="0" w:sz="0" w:val="nil"/>
+        </w:pBdr>
+        <w:shd w:fill="auto" w:val="clear"/>
+        <w:ind w:firstLine="560"/>
+        <w:contextualSpacing w:val="0"/>
+        <w:rPr>
+          <w:rFonts w:ascii="Times New Roman" w:cs="Times New Roman" w:eastAsia="Times New Roman" w:hAnsi="Times New Roman"/>
+          <w:sz w:val="24"/>
+          <w:szCs w:val="24"/>
+        </w:rPr>
       </w:pPr>
       <w:r>
         <w:rPr>
@@ -1434,8 +2308,21 @@
         <w:keepNext w:val="0"/>
         <w:keepLines w:val="0"/>
         <w:widowControl w:val="0"/>
-        <w:ind w:firstLine="560"/>
-        <w:contextualSpacing w:val="0"/>
+        <w:pBdr>
+          <w:top w:space="0" w:sz="0" w:val="nil"/>
+          <w:left w:space="0" w:sz="0" w:val="nil"/>
+          <w:bottom w:space="0" w:sz="0" w:val="nil"/>
+          <w:right w:space="0" w:sz="0" w:val="nil"/>
+          <w:between w:space="0" w:sz="0" w:val="nil"/>
+        </w:pBdr>
+        <w:shd w:fill="auto" w:val="clear"/>
+        <w:ind w:firstLine="560"/>
+        <w:contextualSpacing w:val="0"/>
+        <w:rPr>
+          <w:rFonts w:ascii="Times New Roman" w:cs="Times New Roman" w:eastAsia="Times New Roman" w:hAnsi="Times New Roman"/>
+          <w:sz w:val="24"/>
+          <w:szCs w:val="24"/>
+        </w:rPr>
       </w:pPr>
       <w:r>
         <w:rPr>
@@ -1452,8 +2339,21 @@
         <w:keepNext w:val="0"/>
         <w:keepLines w:val="0"/>
         <w:widowControl w:val="0"/>
-        <w:ind w:firstLine="560"/>
-        <w:contextualSpacing w:val="0"/>
+        <w:pBdr>
+          <w:top w:space="0" w:sz="0" w:val="nil"/>
+          <w:left w:space="0" w:sz="0" w:val="nil"/>
+          <w:bottom w:space="0" w:sz="0" w:val="nil"/>
+          <w:right w:space="0" w:sz="0" w:val="nil"/>
+          <w:between w:space="0" w:sz="0" w:val="nil"/>
+        </w:pBdr>
+        <w:shd w:fill="auto" w:val="clear"/>
+        <w:ind w:firstLine="560"/>
+        <w:contextualSpacing w:val="0"/>
+        <w:rPr>
+          <w:rFonts w:ascii="Times New Roman" w:cs="Times New Roman" w:eastAsia="Times New Roman" w:hAnsi="Times New Roman"/>
+          <w:sz w:val="24"/>
+          <w:szCs w:val="24"/>
+        </w:rPr>
       </w:pPr>
       <w:r>
         <w:rPr>
@@ -1470,8 +2370,21 @@
         <w:keepNext w:val="0"/>
         <w:keepLines w:val="0"/>
         <w:widowControl w:val="0"/>
-        <w:ind w:firstLine="560"/>
-        <w:contextualSpacing w:val="0"/>
+        <w:pBdr>
+          <w:top w:space="0" w:sz="0" w:val="nil"/>
+          <w:left w:space="0" w:sz="0" w:val="nil"/>
+          <w:bottom w:space="0" w:sz="0" w:val="nil"/>
+          <w:right w:space="0" w:sz="0" w:val="nil"/>
+          <w:between w:space="0" w:sz="0" w:val="nil"/>
+        </w:pBdr>
+        <w:shd w:fill="auto" w:val="clear"/>
+        <w:ind w:firstLine="560"/>
+        <w:contextualSpacing w:val="0"/>
+        <w:rPr>
+          <w:rFonts w:ascii="Times New Roman" w:cs="Times New Roman" w:eastAsia="Times New Roman" w:hAnsi="Times New Roman"/>
+          <w:sz w:val="24"/>
+          <w:szCs w:val="24"/>
+        </w:rPr>
       </w:pPr>
       <w:r>
         <w:rPr>
@@ -1488,8 +2401,21 @@
         <w:keepNext w:val="0"/>
         <w:keepLines w:val="0"/>
         <w:widowControl w:val="0"/>
-        <w:ind w:firstLine="560"/>
-        <w:contextualSpacing w:val="0"/>
+        <w:pBdr>
+          <w:top w:space="0" w:sz="0" w:val="nil"/>
+          <w:left w:space="0" w:sz="0" w:val="nil"/>
+          <w:bottom w:space="0" w:sz="0" w:val="nil"/>
+          <w:right w:space="0" w:sz="0" w:val="nil"/>
+          <w:between w:space="0" w:sz="0" w:val="nil"/>
+        </w:pBdr>
+        <w:shd w:fill="auto" w:val="clear"/>
+        <w:ind w:firstLine="560"/>
+        <w:contextualSpacing w:val="0"/>
+        <w:rPr>
+          <w:rFonts w:ascii="Times New Roman" w:cs="Times New Roman" w:eastAsia="Times New Roman" w:hAnsi="Times New Roman"/>
+          <w:sz w:val="24"/>
+          <w:szCs w:val="24"/>
+        </w:rPr>
       </w:pPr>
       <w:r>
         <w:rPr>
@@ -1506,15 +2432,29 @@
         <w:keepNext w:val="0"/>
         <w:keepLines w:val="0"/>
         <w:widowControl w:val="0"/>
-        <w:ind w:firstLine="560"/>
-        <w:contextualSpacing w:val="0"/>
-      </w:pPr>
-      <w:r>
+        <w:pBdr>
+          <w:top w:space="0" w:sz="0" w:val="nil"/>
+          <w:left w:space="0" w:sz="0" w:val="nil"/>
+          <w:bottom w:space="0" w:sz="0" w:val="nil"/>
+          <w:right w:space="0" w:sz="0" w:val="nil"/>
+          <w:between w:space="0" w:sz="0" w:val="nil"/>
+        </w:pBdr>
+        <w:shd w:fill="auto" w:val="clear"/>
+        <w:ind w:firstLine="560"/>
+        <w:contextualSpacing w:val="0"/>
         <w:rPr>
           <w:rFonts w:ascii="Times New Roman" w:cs="Times New Roman" w:eastAsia="Times New Roman" w:hAnsi="Times New Roman"/>
           <w:i w:val="1"/>
           <w:sz w:val="24"/>
           <w:szCs w:val="24"/>
+        </w:rPr>
+      </w:pPr>
+      <w:r>
+        <w:rPr>
+          <w:rFonts w:ascii="Times New Roman" w:cs="Times New Roman" w:eastAsia="Times New Roman" w:hAnsi="Times New Roman"/>
+          <w:i w:val="1"/>
+          <w:sz w:val="24"/>
+          <w:szCs w:val="24"/>
           <w:rtl w:val="0"/>
         </w:rPr>
         <w:t xml:space="preserve">Заметка на будущее: верхний квартиль учеников Хогвартса, известный также под названием «факультет Когтевран», не является самым элитарным в мире факультетом</w:t>
@@ -1545,8 +2485,21 @@
         <w:keepNext w:val="0"/>
         <w:keepLines w:val="0"/>
         <w:widowControl w:val="0"/>
-        <w:ind w:firstLine="560"/>
-        <w:contextualSpacing w:val="0"/>
+        <w:pBdr>
+          <w:top w:space="0" w:sz="0" w:val="nil"/>
+          <w:left w:space="0" w:sz="0" w:val="nil"/>
+          <w:bottom w:space="0" w:sz="0" w:val="nil"/>
+          <w:right w:space="0" w:sz="0" w:val="nil"/>
+          <w:between w:space="0" w:sz="0" w:val="nil"/>
+        </w:pBdr>
+        <w:shd w:fill="auto" w:val="clear"/>
+        <w:ind w:firstLine="560"/>
+        <w:contextualSpacing w:val="0"/>
+        <w:rPr>
+          <w:rFonts w:ascii="Times New Roman" w:cs="Times New Roman" w:eastAsia="Times New Roman" w:hAnsi="Times New Roman"/>
+          <w:sz w:val="24"/>
+          <w:szCs w:val="24"/>
+        </w:rPr>
       </w:pPr>
       <w:r>
         <w:rPr>
@@ -1563,8 +2516,21 @@
         <w:keepNext w:val="0"/>
         <w:keepLines w:val="0"/>
         <w:widowControl w:val="0"/>
-        <w:ind w:firstLine="560"/>
-        <w:contextualSpacing w:val="0"/>
+        <w:pBdr>
+          <w:top w:space="0" w:sz="0" w:val="nil"/>
+          <w:left w:space="0" w:sz="0" w:val="nil"/>
+          <w:bottom w:space="0" w:sz="0" w:val="nil"/>
+          <w:right w:space="0" w:sz="0" w:val="nil"/>
+          <w:between w:space="0" w:sz="0" w:val="nil"/>
+        </w:pBdr>
+        <w:shd w:fill="auto" w:val="clear"/>
+        <w:ind w:firstLine="560"/>
+        <w:contextualSpacing w:val="0"/>
+        <w:rPr>
+          <w:rFonts w:ascii="Times New Roman" w:cs="Times New Roman" w:eastAsia="Times New Roman" w:hAnsi="Times New Roman"/>
+          <w:sz w:val="24"/>
+          <w:szCs w:val="24"/>
+        </w:rPr>
       </w:pPr>
       <w:r>
         <w:rPr>
@@ -1581,8 +2547,21 @@
         <w:keepNext w:val="0"/>
         <w:keepLines w:val="0"/>
         <w:widowControl w:val="0"/>
-        <w:ind w:firstLine="560"/>
-        <w:contextualSpacing w:val="0"/>
+        <w:pBdr>
+          <w:top w:space="0" w:sz="0" w:val="nil"/>
+          <w:left w:space="0" w:sz="0" w:val="nil"/>
+          <w:bottom w:space="0" w:sz="0" w:val="nil"/>
+          <w:right w:space="0" w:sz="0" w:val="nil"/>
+          <w:between w:space="0" w:sz="0" w:val="nil"/>
+        </w:pBdr>
+        <w:shd w:fill="auto" w:val="clear"/>
+        <w:ind w:firstLine="560"/>
+        <w:contextualSpacing w:val="0"/>
+        <w:rPr>
+          <w:rFonts w:ascii="Times New Roman" w:cs="Times New Roman" w:eastAsia="Times New Roman" w:hAnsi="Times New Roman"/>
+          <w:sz w:val="24"/>
+          <w:szCs w:val="24"/>
+        </w:rPr>
       </w:pPr>
       <w:r>
         <w:rPr>
@@ -1599,15 +2578,29 @@
         <w:keepNext w:val="0"/>
         <w:keepLines w:val="0"/>
         <w:widowControl w:val="0"/>
-        <w:ind w:firstLine="560"/>
-        <w:contextualSpacing w:val="0"/>
-      </w:pPr>
-      <w:r>
+        <w:pBdr>
+          <w:top w:space="0" w:sz="0" w:val="nil"/>
+          <w:left w:space="0" w:sz="0" w:val="nil"/>
+          <w:bottom w:space="0" w:sz="0" w:val="nil"/>
+          <w:right w:space="0" w:sz="0" w:val="nil"/>
+          <w:between w:space="0" w:sz="0" w:val="nil"/>
+        </w:pBdr>
+        <w:shd w:fill="auto" w:val="clear"/>
+        <w:ind w:firstLine="560"/>
+        <w:contextualSpacing w:val="0"/>
         <w:rPr>
           <w:rFonts w:ascii="Times New Roman" w:cs="Times New Roman" w:eastAsia="Times New Roman" w:hAnsi="Times New Roman"/>
           <w:i w:val="1"/>
           <w:sz w:val="24"/>
           <w:szCs w:val="24"/>
+        </w:rPr>
+      </w:pPr>
+      <w:r>
+        <w:rPr>
+          <w:rFonts w:ascii="Times New Roman" w:cs="Times New Roman" w:eastAsia="Times New Roman" w:hAnsi="Times New Roman"/>
+          <w:i w:val="1"/>
+          <w:sz w:val="24"/>
+          <w:szCs w:val="24"/>
           <w:rtl w:val="0"/>
         </w:rPr>
         <w:t xml:space="preserve">Хм, путь к божественности оказался на удивление коротким. Даже я не ожидал, что открою его в первый же день в школе.</w:t>
@@ -1618,8 +2611,21 @@
         <w:keepNext w:val="0"/>
         <w:keepLines w:val="0"/>
         <w:widowControl w:val="0"/>
-        <w:ind w:firstLine="560"/>
-        <w:contextualSpacing w:val="0"/>
+        <w:pBdr>
+          <w:top w:space="0" w:sz="0" w:val="nil"/>
+          <w:left w:space="0" w:sz="0" w:val="nil"/>
+          <w:bottom w:space="0" w:sz="0" w:val="nil"/>
+          <w:right w:space="0" w:sz="0" w:val="nil"/>
+          <w:between w:space="0" w:sz="0" w:val="nil"/>
+        </w:pBdr>
+        <w:shd w:fill="auto" w:val="clear"/>
+        <w:ind w:firstLine="560"/>
+        <w:contextualSpacing w:val="0"/>
+        <w:rPr>
+          <w:rFonts w:ascii="Times New Roman" w:cs="Times New Roman" w:eastAsia="Times New Roman" w:hAnsi="Times New Roman"/>
+          <w:sz w:val="24"/>
+          <w:szCs w:val="24"/>
+        </w:rPr>
       </w:pPr>
       <w:r>
         <w:rPr>
@@ -1636,8 +2642,21 @@
         <w:keepNext w:val="0"/>
         <w:keepLines w:val="0"/>
         <w:widowControl w:val="0"/>
-        <w:ind w:firstLine="560"/>
-        <w:contextualSpacing w:val="0"/>
+        <w:pBdr>
+          <w:top w:space="0" w:sz="0" w:val="nil"/>
+          <w:left w:space="0" w:sz="0" w:val="nil"/>
+          <w:bottom w:space="0" w:sz="0" w:val="nil"/>
+          <w:right w:space="0" w:sz="0" w:val="nil"/>
+          <w:between w:space="0" w:sz="0" w:val="nil"/>
+        </w:pBdr>
+        <w:shd w:fill="auto" w:val="clear"/>
+        <w:ind w:firstLine="560"/>
+        <w:contextualSpacing w:val="0"/>
+        <w:rPr>
+          <w:rFonts w:ascii="Times New Roman" w:cs="Times New Roman" w:eastAsia="Times New Roman" w:hAnsi="Times New Roman"/>
+          <w:sz w:val="24"/>
+          <w:szCs w:val="24"/>
+        </w:rPr>
       </w:pPr>
       <w:r>
         <w:rPr>
@@ -1654,8 +2673,21 @@
         <w:keepNext w:val="0"/>
         <w:keepLines w:val="0"/>
         <w:widowControl w:val="0"/>
-        <w:ind w:firstLine="560"/>
-        <w:contextualSpacing w:val="0"/>
+        <w:pBdr>
+          <w:top w:space="0" w:sz="0" w:val="nil"/>
+          <w:left w:space="0" w:sz="0" w:val="nil"/>
+          <w:bottom w:space="0" w:sz="0" w:val="nil"/>
+          <w:right w:space="0" w:sz="0" w:val="nil"/>
+          <w:between w:space="0" w:sz="0" w:val="nil"/>
+        </w:pBdr>
+        <w:shd w:fill="auto" w:val="clear"/>
+        <w:ind w:firstLine="560"/>
+        <w:contextualSpacing w:val="0"/>
+        <w:rPr>
+          <w:rFonts w:ascii="Times New Roman" w:cs="Times New Roman" w:eastAsia="Times New Roman" w:hAnsi="Times New Roman"/>
+          <w:sz w:val="24"/>
+          <w:szCs w:val="24"/>
+        </w:rPr>
       </w:pPr>
       <w:r>
         <w:rPr>
@@ -1672,8 +2704,21 @@
         <w:keepNext w:val="0"/>
         <w:keepLines w:val="0"/>
         <w:widowControl w:val="0"/>
-        <w:ind w:firstLine="560"/>
-        <w:contextualSpacing w:val="0"/>
+        <w:pBdr>
+          <w:top w:space="0" w:sz="0" w:val="nil"/>
+          <w:left w:space="0" w:sz="0" w:val="nil"/>
+          <w:bottom w:space="0" w:sz="0" w:val="nil"/>
+          <w:right w:space="0" w:sz="0" w:val="nil"/>
+          <w:between w:space="0" w:sz="0" w:val="nil"/>
+        </w:pBdr>
+        <w:shd w:fill="auto" w:val="clear"/>
+        <w:ind w:firstLine="560"/>
+        <w:contextualSpacing w:val="0"/>
+        <w:rPr>
+          <w:rFonts w:ascii="Times New Roman" w:cs="Times New Roman" w:eastAsia="Times New Roman" w:hAnsi="Times New Roman"/>
+          <w:sz w:val="24"/>
+          <w:szCs w:val="24"/>
+        </w:rPr>
       </w:pPr>
       <w:r>
         <w:rPr>
@@ -1690,8 +2735,21 @@
         <w:keepNext w:val="0"/>
         <w:keepLines w:val="0"/>
         <w:widowControl w:val="0"/>
-        <w:ind w:firstLine="560"/>
-        <w:contextualSpacing w:val="0"/>
+        <w:pBdr>
+          <w:top w:space="0" w:sz="0" w:val="nil"/>
+          <w:left w:space="0" w:sz="0" w:val="nil"/>
+          <w:bottom w:space="0" w:sz="0" w:val="nil"/>
+          <w:right w:space="0" w:sz="0" w:val="nil"/>
+          <w:between w:space="0" w:sz="0" w:val="nil"/>
+        </w:pBdr>
+        <w:shd w:fill="auto" w:val="clear"/>
+        <w:ind w:firstLine="560"/>
+        <w:contextualSpacing w:val="0"/>
+        <w:rPr>
+          <w:rFonts w:ascii="Times New Roman" w:cs="Times New Roman" w:eastAsia="Times New Roman" w:hAnsi="Times New Roman"/>
+          <w:sz w:val="24"/>
+          <w:szCs w:val="24"/>
+        </w:rPr>
       </w:pPr>
       <w:r>
         <w:rPr>
@@ -1708,8 +2766,21 @@
         <w:keepNext w:val="0"/>
         <w:keepLines w:val="0"/>
         <w:widowControl w:val="0"/>
-        <w:ind w:firstLine="560"/>
-        <w:contextualSpacing w:val="0"/>
+        <w:pBdr>
+          <w:top w:space="0" w:sz="0" w:val="nil"/>
+          <w:left w:space="0" w:sz="0" w:val="nil"/>
+          <w:bottom w:space="0" w:sz="0" w:val="nil"/>
+          <w:right w:space="0" w:sz="0" w:val="nil"/>
+          <w:between w:space="0" w:sz="0" w:val="nil"/>
+        </w:pBdr>
+        <w:shd w:fill="auto" w:val="clear"/>
+        <w:ind w:firstLine="560"/>
+        <w:contextualSpacing w:val="0"/>
+        <w:rPr>
+          <w:rFonts w:ascii="Times New Roman" w:cs="Times New Roman" w:eastAsia="Times New Roman" w:hAnsi="Times New Roman"/>
+          <w:sz w:val="24"/>
+          <w:szCs w:val="24"/>
+        </w:rPr>
       </w:pPr>
       <w:r>
         <w:rPr>
@@ -1744,8 +2815,21 @@
         <w:keepNext w:val="0"/>
         <w:keepLines w:val="0"/>
         <w:widowControl w:val="0"/>
-        <w:ind w:firstLine="560"/>
-        <w:contextualSpacing w:val="0"/>
+        <w:pBdr>
+          <w:top w:space="0" w:sz="0" w:val="nil"/>
+          <w:left w:space="0" w:sz="0" w:val="nil"/>
+          <w:bottom w:space="0" w:sz="0" w:val="nil"/>
+          <w:right w:space="0" w:sz="0" w:val="nil"/>
+          <w:between w:space="0" w:sz="0" w:val="nil"/>
+        </w:pBdr>
+        <w:shd w:fill="auto" w:val="clear"/>
+        <w:ind w:firstLine="560"/>
+        <w:contextualSpacing w:val="0"/>
+        <w:rPr>
+          <w:rFonts w:ascii="Times New Roman" w:cs="Times New Roman" w:eastAsia="Times New Roman" w:hAnsi="Times New Roman"/>
+          <w:sz w:val="24"/>
+          <w:szCs w:val="24"/>
+        </w:rPr>
       </w:pPr>
       <w:r>
         <w:rPr>
@@ -1762,8 +2846,21 @@
         <w:keepNext w:val="0"/>
         <w:keepLines w:val="0"/>
         <w:widowControl w:val="0"/>
-        <w:ind w:firstLine="560"/>
-        <w:contextualSpacing w:val="0"/>
+        <w:pBdr>
+          <w:top w:space="0" w:sz="0" w:val="nil"/>
+          <w:left w:space="0" w:sz="0" w:val="nil"/>
+          <w:bottom w:space="0" w:sz="0" w:val="nil"/>
+          <w:right w:space="0" w:sz="0" w:val="nil"/>
+          <w:between w:space="0" w:sz="0" w:val="nil"/>
+        </w:pBdr>
+        <w:shd w:fill="auto" w:val="clear"/>
+        <w:ind w:firstLine="560"/>
+        <w:contextualSpacing w:val="0"/>
+        <w:rPr>
+          <w:rFonts w:ascii="Times New Roman" w:cs="Times New Roman" w:eastAsia="Times New Roman" w:hAnsi="Times New Roman"/>
+          <w:sz w:val="24"/>
+          <w:szCs w:val="24"/>
+        </w:rPr>
       </w:pPr>
       <w:r>
         <w:rPr>
@@ -1780,8 +2877,21 @@
         <w:keepNext w:val="0"/>
         <w:keepLines w:val="0"/>
         <w:widowControl w:val="0"/>
-        <w:ind w:firstLine="560"/>
-        <w:contextualSpacing w:val="0"/>
+        <w:pBdr>
+          <w:top w:space="0" w:sz="0" w:val="nil"/>
+          <w:left w:space="0" w:sz="0" w:val="nil"/>
+          <w:bottom w:space="0" w:sz="0" w:val="nil"/>
+          <w:right w:space="0" w:sz="0" w:val="nil"/>
+          <w:between w:space="0" w:sz="0" w:val="nil"/>
+        </w:pBdr>
+        <w:shd w:fill="auto" w:val="clear"/>
+        <w:ind w:firstLine="560"/>
+        <w:contextualSpacing w:val="0"/>
+        <w:rPr>
+          <w:rFonts w:ascii="Times New Roman" w:cs="Times New Roman" w:eastAsia="Times New Roman" w:hAnsi="Times New Roman"/>
+          <w:sz w:val="24"/>
+          <w:szCs w:val="24"/>
+        </w:rPr>
       </w:pPr>
       <w:r>
         <w:rPr>
@@ -1798,8 +2908,21 @@
         <w:keepNext w:val="0"/>
         <w:keepLines w:val="0"/>
         <w:widowControl w:val="0"/>
-        <w:ind w:firstLine="560"/>
-        <w:contextualSpacing w:val="0"/>
+        <w:pBdr>
+          <w:top w:space="0" w:sz="0" w:val="nil"/>
+          <w:left w:space="0" w:sz="0" w:val="nil"/>
+          <w:bottom w:space="0" w:sz="0" w:val="nil"/>
+          <w:right w:space="0" w:sz="0" w:val="nil"/>
+          <w:between w:space="0" w:sz="0" w:val="nil"/>
+        </w:pBdr>
+        <w:shd w:fill="auto" w:val="clear"/>
+        <w:ind w:firstLine="560"/>
+        <w:contextualSpacing w:val="0"/>
+        <w:rPr>
+          <w:rFonts w:ascii="Times New Roman" w:cs="Times New Roman" w:eastAsia="Times New Roman" w:hAnsi="Times New Roman"/>
+          <w:sz w:val="24"/>
+          <w:szCs w:val="24"/>
+        </w:rPr>
       </w:pPr>
       <w:r>
         <w:rPr>
@@ -1816,8 +2939,21 @@
         <w:keepNext w:val="0"/>
         <w:keepLines w:val="0"/>
         <w:widowControl w:val="0"/>
-        <w:ind w:firstLine="560"/>
-        <w:contextualSpacing w:val="0"/>
+        <w:pBdr>
+          <w:top w:space="0" w:sz="0" w:val="nil"/>
+          <w:left w:space="0" w:sz="0" w:val="nil"/>
+          <w:bottom w:space="0" w:sz="0" w:val="nil"/>
+          <w:right w:space="0" w:sz="0" w:val="nil"/>
+          <w:between w:space="0" w:sz="0" w:val="nil"/>
+        </w:pBdr>
+        <w:shd w:fill="auto" w:val="clear"/>
+        <w:ind w:firstLine="560"/>
+        <w:contextualSpacing w:val="0"/>
+        <w:rPr>
+          <w:rFonts w:ascii="Times New Roman" w:cs="Times New Roman" w:eastAsia="Times New Roman" w:hAnsi="Times New Roman"/>
+          <w:sz w:val="24"/>
+          <w:szCs w:val="24"/>
+        </w:rPr>
       </w:pPr>
       <w:r>
         <w:rPr>
@@ -1834,8 +2970,21 @@
         <w:keepNext w:val="0"/>
         <w:keepLines w:val="0"/>
         <w:widowControl w:val="0"/>
-        <w:ind w:firstLine="560"/>
-        <w:contextualSpacing w:val="0"/>
+        <w:pBdr>
+          <w:top w:space="0" w:sz="0" w:val="nil"/>
+          <w:left w:space="0" w:sz="0" w:val="nil"/>
+          <w:bottom w:space="0" w:sz="0" w:val="nil"/>
+          <w:right w:space="0" w:sz="0" w:val="nil"/>
+          <w:between w:space="0" w:sz="0" w:val="nil"/>
+        </w:pBdr>
+        <w:shd w:fill="auto" w:val="clear"/>
+        <w:ind w:firstLine="560"/>
+        <w:contextualSpacing w:val="0"/>
+        <w:rPr>
+          <w:rFonts w:ascii="Times New Roman" w:cs="Times New Roman" w:eastAsia="Times New Roman" w:hAnsi="Times New Roman"/>
+          <w:sz w:val="24"/>
+          <w:szCs w:val="24"/>
+        </w:rPr>
       </w:pPr>
       <w:r>
         <w:rPr>
@@ -1852,8 +3001,21 @@
         <w:keepNext w:val="0"/>
         <w:keepLines w:val="0"/>
         <w:widowControl w:val="0"/>
-        <w:ind w:firstLine="560"/>
-        <w:contextualSpacing w:val="0"/>
+        <w:pBdr>
+          <w:top w:space="0" w:sz="0" w:val="nil"/>
+          <w:left w:space="0" w:sz="0" w:val="nil"/>
+          <w:bottom w:space="0" w:sz="0" w:val="nil"/>
+          <w:right w:space="0" w:sz="0" w:val="nil"/>
+          <w:between w:space="0" w:sz="0" w:val="nil"/>
+        </w:pBdr>
+        <w:shd w:fill="auto" w:val="clear"/>
+        <w:ind w:firstLine="560"/>
+        <w:contextualSpacing w:val="0"/>
+        <w:rPr>
+          <w:rFonts w:ascii="Times New Roman" w:cs="Times New Roman" w:eastAsia="Times New Roman" w:hAnsi="Times New Roman"/>
+          <w:sz w:val="24"/>
+          <w:szCs w:val="24"/>
+        </w:rPr>
       </w:pPr>
       <w:r>
         <w:rPr>
@@ -1870,8 +3032,21 @@
         <w:keepNext w:val="0"/>
         <w:keepLines w:val="0"/>
         <w:widowControl w:val="0"/>
-        <w:ind w:firstLine="560"/>
-        <w:contextualSpacing w:val="0"/>
+        <w:pBdr>
+          <w:top w:space="0" w:sz="0" w:val="nil"/>
+          <w:left w:space="0" w:sz="0" w:val="nil"/>
+          <w:bottom w:space="0" w:sz="0" w:val="nil"/>
+          <w:right w:space="0" w:sz="0" w:val="nil"/>
+          <w:between w:space="0" w:sz="0" w:val="nil"/>
+        </w:pBdr>
+        <w:shd w:fill="auto" w:val="clear"/>
+        <w:ind w:firstLine="560"/>
+        <w:contextualSpacing w:val="0"/>
+        <w:rPr>
+          <w:rFonts w:ascii="Times New Roman" w:cs="Times New Roman" w:eastAsia="Times New Roman" w:hAnsi="Times New Roman"/>
+          <w:sz w:val="24"/>
+          <w:szCs w:val="24"/>
+        </w:rPr>
       </w:pPr>
       <w:r>
         <w:rPr>
@@ -1902,8 +3077,21 @@
         <w:keepNext w:val="0"/>
         <w:keepLines w:val="0"/>
         <w:widowControl w:val="0"/>
-        <w:ind w:firstLine="560"/>
-        <w:contextualSpacing w:val="0"/>
+        <w:pBdr>
+          <w:top w:space="0" w:sz="0" w:val="nil"/>
+          <w:left w:space="0" w:sz="0" w:val="nil"/>
+          <w:bottom w:space="0" w:sz="0" w:val="nil"/>
+          <w:right w:space="0" w:sz="0" w:val="nil"/>
+          <w:between w:space="0" w:sz="0" w:val="nil"/>
+        </w:pBdr>
+        <w:shd w:fill="auto" w:val="clear"/>
+        <w:ind w:firstLine="560"/>
+        <w:contextualSpacing w:val="0"/>
+        <w:rPr>
+          <w:rFonts w:ascii="Times New Roman" w:cs="Times New Roman" w:eastAsia="Times New Roman" w:hAnsi="Times New Roman"/>
+          <w:sz w:val="24"/>
+          <w:szCs w:val="24"/>
+        </w:rPr>
       </w:pPr>
       <w:r>
         <w:rPr>
@@ -1920,8 +3108,21 @@
         <w:keepNext w:val="0"/>
         <w:keepLines w:val="0"/>
         <w:widowControl w:val="0"/>
-        <w:ind w:firstLine="560"/>
-        <w:contextualSpacing w:val="0"/>
+        <w:pBdr>
+          <w:top w:space="0" w:sz="0" w:val="nil"/>
+          <w:left w:space="0" w:sz="0" w:val="nil"/>
+          <w:bottom w:space="0" w:sz="0" w:val="nil"/>
+          <w:right w:space="0" w:sz="0" w:val="nil"/>
+          <w:between w:space="0" w:sz="0" w:val="nil"/>
+        </w:pBdr>
+        <w:shd w:fill="auto" w:val="clear"/>
+        <w:ind w:firstLine="560"/>
+        <w:contextualSpacing w:val="0"/>
+        <w:rPr>
+          <w:rFonts w:ascii="Times New Roman" w:cs="Times New Roman" w:eastAsia="Times New Roman" w:hAnsi="Times New Roman"/>
+          <w:sz w:val="24"/>
+          <w:szCs w:val="24"/>
+        </w:rPr>
       </w:pPr>
       <w:r>
         <w:rPr>
@@ -1938,8 +3139,21 @@
         <w:keepNext w:val="0"/>
         <w:keepLines w:val="0"/>
         <w:widowControl w:val="0"/>
-        <w:ind w:firstLine="560"/>
-        <w:contextualSpacing w:val="0"/>
+        <w:pBdr>
+          <w:top w:space="0" w:sz="0" w:val="nil"/>
+          <w:left w:space="0" w:sz="0" w:val="nil"/>
+          <w:bottom w:space="0" w:sz="0" w:val="nil"/>
+          <w:right w:space="0" w:sz="0" w:val="nil"/>
+          <w:between w:space="0" w:sz="0" w:val="nil"/>
+        </w:pBdr>
+        <w:shd w:fill="auto" w:val="clear"/>
+        <w:ind w:firstLine="560"/>
+        <w:contextualSpacing w:val="0"/>
+        <w:rPr>
+          <w:rFonts w:ascii="Times New Roman" w:cs="Times New Roman" w:eastAsia="Times New Roman" w:hAnsi="Times New Roman"/>
+          <w:sz w:val="24"/>
+          <w:szCs w:val="24"/>
+        </w:rPr>
       </w:pPr>
       <w:r>
         <w:rPr>
@@ -1956,15 +3170,29 @@
         <w:keepNext w:val="0"/>
         <w:keepLines w:val="0"/>
         <w:widowControl w:val="0"/>
-        <w:ind w:firstLine="560"/>
-        <w:contextualSpacing w:val="0"/>
-      </w:pPr>
-      <w:r>
+        <w:pBdr>
+          <w:top w:space="0" w:sz="0" w:val="nil"/>
+          <w:left w:space="0" w:sz="0" w:val="nil"/>
+          <w:bottom w:space="0" w:sz="0" w:val="nil"/>
+          <w:right w:space="0" w:sz="0" w:val="nil"/>
+          <w:between w:space="0" w:sz="0" w:val="nil"/>
+        </w:pBdr>
+        <w:shd w:fill="auto" w:val="clear"/>
+        <w:ind w:firstLine="560"/>
+        <w:contextualSpacing w:val="0"/>
         <w:rPr>
           <w:rFonts w:ascii="Times New Roman" w:cs="Times New Roman" w:eastAsia="Times New Roman" w:hAnsi="Times New Roman"/>
           <w:i w:val="1"/>
           <w:sz w:val="24"/>
           <w:szCs w:val="24"/>
+        </w:rPr>
+      </w:pPr>
+      <w:r>
+        <w:rPr>
+          <w:rFonts w:ascii="Times New Roman" w:cs="Times New Roman" w:eastAsia="Times New Roman" w:hAnsi="Times New Roman"/>
+          <w:i w:val="1"/>
+          <w:sz w:val="24"/>
+          <w:szCs w:val="24"/>
           <w:rtl w:val="0"/>
         </w:rPr>
         <w:t xml:space="preserve">Пункт 1. Исследовать искажающие разум чары, чтобы протестировать всесильность Прыского чая. Хотя лучше исследовать вообще все чары, связанные с сознанием. </w:t>
@@ -1995,15 +3223,29 @@
         <w:keepNext w:val="0"/>
         <w:keepLines w:val="0"/>
         <w:widowControl w:val="0"/>
-        <w:ind w:firstLine="560"/>
-        <w:contextualSpacing w:val="0"/>
-      </w:pPr>
-      <w:r>
+        <w:pBdr>
+          <w:top w:space="0" w:sz="0" w:val="nil"/>
+          <w:left w:space="0" w:sz="0" w:val="nil"/>
+          <w:bottom w:space="0" w:sz="0" w:val="nil"/>
+          <w:right w:space="0" w:sz="0" w:val="nil"/>
+          <w:between w:space="0" w:sz="0" w:val="nil"/>
+        </w:pBdr>
+        <w:shd w:fill="auto" w:val="clear"/>
+        <w:ind w:firstLine="560"/>
+        <w:contextualSpacing w:val="0"/>
         <w:rPr>
           <w:rFonts w:ascii="Times New Roman" w:cs="Times New Roman" w:eastAsia="Times New Roman" w:hAnsi="Times New Roman"/>
           <w:i w:val="1"/>
           <w:sz w:val="24"/>
           <w:szCs w:val="24"/>
+        </w:rPr>
+      </w:pPr>
+      <w:r>
+        <w:rPr>
+          <w:rFonts w:ascii="Times New Roman" w:cs="Times New Roman" w:eastAsia="Times New Roman" w:hAnsi="Times New Roman"/>
+          <w:i w:val="1"/>
+          <w:sz w:val="24"/>
+          <w:szCs w:val="24"/>
           <w:rtl w:val="0"/>
         </w:rPr>
         <w:t xml:space="preserve">Пункт 2. Хотя нет, это пункт 1, пунктом 2 был предыдущий. Пройтись по хогвартской и когтевранской библиотекам и ознакомиться с системой каталогизации книг. Прочитать все названия. Второй проход — все оглавления. Скооперироваться с Гермионой, у неё память намного лучше. Разузнать, есть ли здесь межбиблиотечный заём и организовать, если возможно, посещение других библиотек для себя и Гермионы, особенно Гермионы. Если у других факультетов тоже имеются свои библиотеки, найти способ проникнуть туда легально или нелегально.</w:t>
@@ -2014,15 +3256,29 @@
         <w:keepNext w:val="0"/>
         <w:keepLines w:val="0"/>
         <w:widowControl w:val="0"/>
-        <w:ind w:firstLine="560"/>
-        <w:contextualSpacing w:val="0"/>
-      </w:pPr>
-      <w:r>
+        <w:pBdr>
+          <w:top w:space="0" w:sz="0" w:val="nil"/>
+          <w:left w:space="0" w:sz="0" w:val="nil"/>
+          <w:bottom w:space="0" w:sz="0" w:val="nil"/>
+          <w:right w:space="0" w:sz="0" w:val="nil"/>
+          <w:between w:space="0" w:sz="0" w:val="nil"/>
+        </w:pBdr>
+        <w:shd w:fill="auto" w:val="clear"/>
+        <w:ind w:firstLine="560"/>
+        <w:contextualSpacing w:val="0"/>
         <w:rPr>
           <w:rFonts w:ascii="Times New Roman" w:cs="Times New Roman" w:eastAsia="Times New Roman" w:hAnsi="Times New Roman"/>
           <w:i w:val="1"/>
           <w:sz w:val="24"/>
           <w:szCs w:val="24"/>
+        </w:rPr>
+      </w:pPr>
+      <w:r>
+        <w:rPr>
+          <w:rFonts w:ascii="Times New Roman" w:cs="Times New Roman" w:eastAsia="Times New Roman" w:hAnsi="Times New Roman"/>
+          <w:i w:val="1"/>
+          <w:sz w:val="24"/>
+          <w:szCs w:val="24"/>
           <w:rtl w:val="0"/>
         </w:rPr>
         <w:t xml:space="preserve">Вариант 3А: Найти способ убедить Гермиону втайне ото всех начать исследование фразы «слизеринцу от Слизерина: если ищешь мои секреты, поговори с моим змеем». Проблема: вряд ли что-либо настолько секретное часто упоминается в справочной литературе. Скорее всего, даже подсказку удастся найти не скоро.</w:t>
@@ -2033,15 +3289,29 @@
         <w:keepNext w:val="0"/>
         <w:keepLines w:val="0"/>
         <w:widowControl w:val="0"/>
-        <w:ind w:firstLine="560"/>
-        <w:contextualSpacing w:val="0"/>
-      </w:pPr>
-      <w:r>
+        <w:pBdr>
+          <w:top w:space="0" w:sz="0" w:val="nil"/>
+          <w:left w:space="0" w:sz="0" w:val="nil"/>
+          <w:bottom w:space="0" w:sz="0" w:val="nil"/>
+          <w:right w:space="0" w:sz="0" w:val="nil"/>
+          <w:between w:space="0" w:sz="0" w:val="nil"/>
+        </w:pBdr>
+        <w:shd w:fill="auto" w:val="clear"/>
+        <w:ind w:firstLine="560"/>
+        <w:contextualSpacing w:val="0"/>
         <w:rPr>
           <w:rFonts w:ascii="Times New Roman" w:cs="Times New Roman" w:eastAsia="Times New Roman" w:hAnsi="Times New Roman"/>
           <w:i w:val="1"/>
           <w:sz w:val="24"/>
           <w:szCs w:val="24"/>
+        </w:rPr>
+      </w:pPr>
+      <w:r>
+        <w:rPr>
+          <w:rFonts w:ascii="Times New Roman" w:cs="Times New Roman" w:eastAsia="Times New Roman" w:hAnsi="Times New Roman"/>
+          <w:i w:val="1"/>
+          <w:sz w:val="24"/>
+          <w:szCs w:val="24"/>
           <w:rtl w:val="0"/>
         </w:rPr>
         <w:t xml:space="preserve">Пункт 0. Узнать, существуют ли заклинания для поиска и сортировки информации. Библиотечная магия сама по себе не так важна, как магия разума, но имеет более высокий приоритет.</w:t>
@@ -2052,15 +3322,29 @@
         <w:keepNext w:val="0"/>
         <w:keepLines w:val="0"/>
         <w:widowControl w:val="0"/>
-        <w:ind w:firstLine="560"/>
-        <w:contextualSpacing w:val="0"/>
-      </w:pPr>
-      <w:r>
+        <w:pBdr>
+          <w:top w:space="0" w:sz="0" w:val="nil"/>
+          <w:left w:space="0" w:sz="0" w:val="nil"/>
+          <w:bottom w:space="0" w:sz="0" w:val="nil"/>
+          <w:right w:space="0" w:sz="0" w:val="nil"/>
+          <w:between w:space="0" w:sz="0" w:val="nil"/>
+        </w:pBdr>
+        <w:shd w:fill="auto" w:val="clear"/>
+        <w:ind w:firstLine="560"/>
+        <w:contextualSpacing w:val="0"/>
         <w:rPr>
           <w:rFonts w:ascii="Times New Roman" w:cs="Times New Roman" w:eastAsia="Times New Roman" w:hAnsi="Times New Roman"/>
           <w:i w:val="1"/>
           <w:sz w:val="24"/>
           <w:szCs w:val="24"/>
+        </w:rPr>
+      </w:pPr>
+      <w:r>
+        <w:rPr>
+          <w:rFonts w:ascii="Times New Roman" w:cs="Times New Roman" w:eastAsia="Times New Roman" w:hAnsi="Times New Roman"/>
+          <w:i w:val="1"/>
+          <w:sz w:val="24"/>
+          <w:szCs w:val="24"/>
           <w:rtl w:val="0"/>
         </w:rPr>
         <w:t xml:space="preserve">Вариант 3Б: Найти заклинание, которое бы заставило Драко Малфоя хранить секреты или магически подтверждало искренность его обещания эти секреты не выдавать (сыворотка правды?), и затем поинтересоваться у </w:t>
@@ -2095,8 +3379,21 @@
         <w:keepNext w:val="0"/>
         <w:keepLines w:val="0"/>
         <w:widowControl w:val="0"/>
-        <w:ind w:firstLine="560"/>
-        <w:contextualSpacing w:val="0"/>
+        <w:pBdr>
+          <w:top w:space="0" w:sz="0" w:val="nil"/>
+          <w:left w:space="0" w:sz="0" w:val="nil"/>
+          <w:bottom w:space="0" w:sz="0" w:val="nil"/>
+          <w:right w:space="0" w:sz="0" w:val="nil"/>
+          <w:between w:space="0" w:sz="0" w:val="nil"/>
+        </w:pBdr>
+        <w:shd w:fill="auto" w:val="clear"/>
+        <w:ind w:firstLine="560"/>
+        <w:contextualSpacing w:val="0"/>
+        <w:rPr>
+          <w:rFonts w:ascii="Times New Roman" w:cs="Times New Roman" w:eastAsia="Times New Roman" w:hAnsi="Times New Roman"/>
+          <w:sz w:val="24"/>
+          <w:szCs w:val="24"/>
+        </w:rPr>
       </w:pPr>
       <w:r>
         <w:rPr>
@@ -2113,8 +3410,21 @@
         <w:keepNext w:val="0"/>
         <w:keepLines w:val="0"/>
         <w:widowControl w:val="0"/>
-        <w:ind w:firstLine="560"/>
-        <w:contextualSpacing w:val="0"/>
+        <w:pBdr>
+          <w:top w:space="0" w:sz="0" w:val="nil"/>
+          <w:left w:space="0" w:sz="0" w:val="nil"/>
+          <w:bottom w:space="0" w:sz="0" w:val="nil"/>
+          <w:right w:space="0" w:sz="0" w:val="nil"/>
+          <w:between w:space="0" w:sz="0" w:val="nil"/>
+        </w:pBdr>
+        <w:shd w:fill="auto" w:val="clear"/>
+        <w:ind w:firstLine="560"/>
+        <w:contextualSpacing w:val="0"/>
+        <w:rPr>
+          <w:rFonts w:ascii="Times New Roman" w:cs="Times New Roman" w:eastAsia="Times New Roman" w:hAnsi="Times New Roman"/>
+          <w:sz w:val="24"/>
+          <w:szCs w:val="24"/>
+        </w:rPr>
       </w:pPr>
       <w:r>
         <w:rPr>
@@ -2131,8 +3441,21 @@
         <w:keepNext w:val="0"/>
         <w:keepLines w:val="0"/>
         <w:widowControl w:val="0"/>
-        <w:ind w:firstLine="560"/>
-        <w:contextualSpacing w:val="0"/>
+        <w:pBdr>
+          <w:top w:space="0" w:sz="0" w:val="nil"/>
+          <w:left w:space="0" w:sz="0" w:val="nil"/>
+          <w:bottom w:space="0" w:sz="0" w:val="nil"/>
+          <w:right w:space="0" w:sz="0" w:val="nil"/>
+          <w:between w:space="0" w:sz="0" w:val="nil"/>
+        </w:pBdr>
+        <w:shd w:fill="auto" w:val="clear"/>
+        <w:ind w:firstLine="560"/>
+        <w:contextualSpacing w:val="0"/>
+        <w:rPr>
+          <w:rFonts w:ascii="Times New Roman" w:cs="Times New Roman" w:eastAsia="Times New Roman" w:hAnsi="Times New Roman"/>
+          <w:sz w:val="24"/>
+          <w:szCs w:val="24"/>
+        </w:rPr>
       </w:pPr>
       <w:r>
         <w:rPr>
@@ -2149,8 +3472,21 @@
         <w:keepNext w:val="0"/>
         <w:keepLines w:val="0"/>
         <w:widowControl w:val="0"/>
-        <w:ind w:firstLine="560"/>
-        <w:contextualSpacing w:val="0"/>
+        <w:pBdr>
+          <w:top w:space="0" w:sz="0" w:val="nil"/>
+          <w:left w:space="0" w:sz="0" w:val="nil"/>
+          <w:bottom w:space="0" w:sz="0" w:val="nil"/>
+          <w:right w:space="0" w:sz="0" w:val="nil"/>
+          <w:between w:space="0" w:sz="0" w:val="nil"/>
+        </w:pBdr>
+        <w:shd w:fill="auto" w:val="clear"/>
+        <w:ind w:firstLine="560"/>
+        <w:contextualSpacing w:val="0"/>
+        <w:rPr>
+          <w:rFonts w:ascii="Times New Roman" w:cs="Times New Roman" w:eastAsia="Times New Roman" w:hAnsi="Times New Roman"/>
+          <w:sz w:val="24"/>
+          <w:szCs w:val="24"/>
+        </w:rPr>
       </w:pPr>
       <w:r>
         <w:rPr>
@@ -2167,8 +3503,21 @@
         <w:keepNext w:val="0"/>
         <w:keepLines w:val="0"/>
         <w:widowControl w:val="0"/>
-        <w:ind w:firstLine="560"/>
-        <w:contextualSpacing w:val="0"/>
+        <w:pBdr>
+          <w:top w:space="0" w:sz="0" w:val="nil"/>
+          <w:left w:space="0" w:sz="0" w:val="nil"/>
+          <w:bottom w:space="0" w:sz="0" w:val="nil"/>
+          <w:right w:space="0" w:sz="0" w:val="nil"/>
+          <w:between w:space="0" w:sz="0" w:val="nil"/>
+        </w:pBdr>
+        <w:shd w:fill="auto" w:val="clear"/>
+        <w:ind w:firstLine="560"/>
+        <w:contextualSpacing w:val="0"/>
+        <w:rPr>
+          <w:rFonts w:ascii="Times New Roman" w:cs="Times New Roman" w:eastAsia="Times New Roman" w:hAnsi="Times New Roman"/>
+          <w:sz w:val="24"/>
+          <w:szCs w:val="24"/>
+        </w:rPr>
       </w:pPr>
       <w:r>
         <w:rPr>
@@ -2185,8 +3534,21 @@
         <w:keepNext w:val="0"/>
         <w:keepLines w:val="0"/>
         <w:widowControl w:val="0"/>
-        <w:ind w:firstLine="560"/>
-        <w:contextualSpacing w:val="0"/>
+        <w:pBdr>
+          <w:top w:space="0" w:sz="0" w:val="nil"/>
+          <w:left w:space="0" w:sz="0" w:val="nil"/>
+          <w:bottom w:space="0" w:sz="0" w:val="nil"/>
+          <w:right w:space="0" w:sz="0" w:val="nil"/>
+          <w:between w:space="0" w:sz="0" w:val="nil"/>
+        </w:pBdr>
+        <w:shd w:fill="auto" w:val="clear"/>
+        <w:ind w:firstLine="560"/>
+        <w:contextualSpacing w:val="0"/>
+        <w:rPr>
+          <w:rFonts w:ascii="Times New Roman" w:cs="Times New Roman" w:eastAsia="Times New Roman" w:hAnsi="Times New Roman"/>
+          <w:sz w:val="24"/>
+          <w:szCs w:val="24"/>
+        </w:rPr>
       </w:pPr>
       <w:r>
         <w:rPr>
@@ -2203,8 +3565,21 @@
         <w:keepNext w:val="0"/>
         <w:keepLines w:val="0"/>
         <w:widowControl w:val="0"/>
-        <w:ind w:firstLine="560"/>
-        <w:contextualSpacing w:val="0"/>
+        <w:pBdr>
+          <w:top w:space="0" w:sz="0" w:val="nil"/>
+          <w:left w:space="0" w:sz="0" w:val="nil"/>
+          <w:bottom w:space="0" w:sz="0" w:val="nil"/>
+          <w:right w:space="0" w:sz="0" w:val="nil"/>
+          <w:between w:space="0" w:sz="0" w:val="nil"/>
+        </w:pBdr>
+        <w:shd w:fill="auto" w:val="clear"/>
+        <w:ind w:firstLine="560"/>
+        <w:contextualSpacing w:val="0"/>
+        <w:rPr>
+          <w:rFonts w:ascii="Times New Roman" w:cs="Times New Roman" w:eastAsia="Times New Roman" w:hAnsi="Times New Roman"/>
+          <w:sz w:val="24"/>
+          <w:szCs w:val="24"/>
+        </w:rPr>
       </w:pPr>
       <w:r>
         <w:rPr>
@@ -2221,8 +3596,21 @@
         <w:keepNext w:val="0"/>
         <w:keepLines w:val="0"/>
         <w:widowControl w:val="0"/>
-        <w:ind w:firstLine="560"/>
-        <w:contextualSpacing w:val="0"/>
+        <w:pBdr>
+          <w:top w:space="0" w:sz="0" w:val="nil"/>
+          <w:left w:space="0" w:sz="0" w:val="nil"/>
+          <w:bottom w:space="0" w:sz="0" w:val="nil"/>
+          <w:right w:space="0" w:sz="0" w:val="nil"/>
+          <w:between w:space="0" w:sz="0" w:val="nil"/>
+        </w:pBdr>
+        <w:shd w:fill="auto" w:val="clear"/>
+        <w:ind w:firstLine="560"/>
+        <w:contextualSpacing w:val="0"/>
+        <w:rPr>
+          <w:rFonts w:ascii="Times New Roman" w:cs="Times New Roman" w:eastAsia="Times New Roman" w:hAnsi="Times New Roman"/>
+          <w:sz w:val="24"/>
+          <w:szCs w:val="24"/>
+        </w:rPr>
       </w:pPr>
       <w:r>
         <w:rPr>
@@ -2239,8 +3627,21 @@
         <w:keepNext w:val="0"/>
         <w:keepLines w:val="0"/>
         <w:widowControl w:val="0"/>
-        <w:ind w:firstLine="560"/>
-        <w:contextualSpacing w:val="0"/>
+        <w:pBdr>
+          <w:top w:space="0" w:sz="0" w:val="nil"/>
+          <w:left w:space="0" w:sz="0" w:val="nil"/>
+          <w:bottom w:space="0" w:sz="0" w:val="nil"/>
+          <w:right w:space="0" w:sz="0" w:val="nil"/>
+          <w:between w:space="0" w:sz="0" w:val="nil"/>
+        </w:pBdr>
+        <w:shd w:fill="auto" w:val="clear"/>
+        <w:ind w:firstLine="560"/>
+        <w:contextualSpacing w:val="0"/>
+        <w:rPr>
+          <w:rFonts w:ascii="Times New Roman" w:cs="Times New Roman" w:eastAsia="Times New Roman" w:hAnsi="Times New Roman"/>
+          <w:sz w:val="24"/>
+          <w:szCs w:val="24"/>
+        </w:rPr>
       </w:pPr>
       <w:r>
         <w:rPr>
@@ -2257,8 +3658,21 @@
         <w:keepNext w:val="0"/>
         <w:keepLines w:val="0"/>
         <w:widowControl w:val="0"/>
-        <w:ind w:firstLine="560"/>
-        <w:contextualSpacing w:val="0"/>
+        <w:pBdr>
+          <w:top w:space="0" w:sz="0" w:val="nil"/>
+          <w:left w:space="0" w:sz="0" w:val="nil"/>
+          <w:bottom w:space="0" w:sz="0" w:val="nil"/>
+          <w:right w:space="0" w:sz="0" w:val="nil"/>
+          <w:between w:space="0" w:sz="0" w:val="nil"/>
+        </w:pBdr>
+        <w:shd w:fill="auto" w:val="clear"/>
+        <w:ind w:firstLine="560"/>
+        <w:contextualSpacing w:val="0"/>
+        <w:rPr>
+          <w:rFonts w:ascii="Times New Roman" w:cs="Times New Roman" w:eastAsia="Times New Roman" w:hAnsi="Times New Roman"/>
+          <w:sz w:val="24"/>
+          <w:szCs w:val="24"/>
+        </w:rPr>
       </w:pPr>
       <w:r>
         <w:rPr>
@@ -2275,8 +3689,21 @@
         <w:keepNext w:val="0"/>
         <w:keepLines w:val="0"/>
         <w:widowControl w:val="0"/>
-        <w:ind w:firstLine="560"/>
-        <w:contextualSpacing w:val="0"/>
+        <w:pBdr>
+          <w:top w:space="0" w:sz="0" w:val="nil"/>
+          <w:left w:space="0" w:sz="0" w:val="nil"/>
+          <w:bottom w:space="0" w:sz="0" w:val="nil"/>
+          <w:right w:space="0" w:sz="0" w:val="nil"/>
+          <w:between w:space="0" w:sz="0" w:val="nil"/>
+        </w:pBdr>
+        <w:shd w:fill="auto" w:val="clear"/>
+        <w:ind w:firstLine="560"/>
+        <w:contextualSpacing w:val="0"/>
+        <w:rPr>
+          <w:rFonts w:ascii="Times New Roman" w:cs="Times New Roman" w:eastAsia="Times New Roman" w:hAnsi="Times New Roman"/>
+          <w:sz w:val="24"/>
+          <w:szCs w:val="24"/>
+        </w:rPr>
       </w:pPr>
       <w:r>
         <w:rPr>
@@ -2293,8 +3720,21 @@
         <w:keepNext w:val="0"/>
         <w:keepLines w:val="0"/>
         <w:widowControl w:val="0"/>
-        <w:ind w:firstLine="560"/>
-        <w:contextualSpacing w:val="0"/>
+        <w:pBdr>
+          <w:top w:space="0" w:sz="0" w:val="nil"/>
+          <w:left w:space="0" w:sz="0" w:val="nil"/>
+          <w:bottom w:space="0" w:sz="0" w:val="nil"/>
+          <w:right w:space="0" w:sz="0" w:val="nil"/>
+          <w:between w:space="0" w:sz="0" w:val="nil"/>
+        </w:pBdr>
+        <w:shd w:fill="auto" w:val="clear"/>
+        <w:ind w:firstLine="560"/>
+        <w:contextualSpacing w:val="0"/>
+        <w:rPr>
+          <w:rFonts w:ascii="Times New Roman" w:cs="Times New Roman" w:eastAsia="Times New Roman" w:hAnsi="Times New Roman"/>
+          <w:sz w:val="24"/>
+          <w:szCs w:val="24"/>
+        </w:rPr>
       </w:pPr>
       <w:r>
         <w:rPr>
@@ -2330,8 +3770,21 @@
         <w:keepNext w:val="0"/>
         <w:keepLines w:val="0"/>
         <w:widowControl w:val="0"/>
-        <w:ind w:firstLine="560"/>
-        <w:contextualSpacing w:val="0"/>
+        <w:pBdr>
+          <w:top w:space="0" w:sz="0" w:val="nil"/>
+          <w:left w:space="0" w:sz="0" w:val="nil"/>
+          <w:bottom w:space="0" w:sz="0" w:val="nil"/>
+          <w:right w:space="0" w:sz="0" w:val="nil"/>
+          <w:between w:space="0" w:sz="0" w:val="nil"/>
+        </w:pBdr>
+        <w:shd w:fill="auto" w:val="clear"/>
+        <w:ind w:firstLine="560"/>
+        <w:contextualSpacing w:val="0"/>
+        <w:rPr>
+          <w:rFonts w:ascii="Times New Roman" w:cs="Times New Roman" w:eastAsia="Times New Roman" w:hAnsi="Times New Roman"/>
+          <w:sz w:val="24"/>
+          <w:szCs w:val="24"/>
+        </w:rPr>
       </w:pPr>
       <w:r>
         <w:rPr>
@@ -2367,8 +3820,21 @@
         <w:keepNext w:val="0"/>
         <w:keepLines w:val="0"/>
         <w:widowControl w:val="0"/>
-        <w:ind w:firstLine="560"/>
-        <w:contextualSpacing w:val="0"/>
+        <w:pBdr>
+          <w:top w:space="0" w:sz="0" w:val="nil"/>
+          <w:left w:space="0" w:sz="0" w:val="nil"/>
+          <w:bottom w:space="0" w:sz="0" w:val="nil"/>
+          <w:right w:space="0" w:sz="0" w:val="nil"/>
+          <w:between w:space="0" w:sz="0" w:val="nil"/>
+        </w:pBdr>
+        <w:shd w:fill="auto" w:val="clear"/>
+        <w:ind w:firstLine="560"/>
+        <w:contextualSpacing w:val="0"/>
+        <w:rPr>
+          <w:rFonts w:ascii="Times New Roman" w:cs="Times New Roman" w:eastAsia="Times New Roman" w:hAnsi="Times New Roman"/>
+          <w:sz w:val="24"/>
+          <w:szCs w:val="24"/>
+        </w:rPr>
       </w:pPr>
       <w:r>
         <w:rPr>
@@ -2385,8 +3851,21 @@
         <w:keepNext w:val="0"/>
         <w:keepLines w:val="0"/>
         <w:widowControl w:val="0"/>
-        <w:ind w:firstLine="560"/>
-        <w:contextualSpacing w:val="0"/>
+        <w:pBdr>
+          <w:top w:space="0" w:sz="0" w:val="nil"/>
+          <w:left w:space="0" w:sz="0" w:val="nil"/>
+          <w:bottom w:space="0" w:sz="0" w:val="nil"/>
+          <w:right w:space="0" w:sz="0" w:val="nil"/>
+          <w:between w:space="0" w:sz="0" w:val="nil"/>
+        </w:pBdr>
+        <w:shd w:fill="auto" w:val="clear"/>
+        <w:ind w:firstLine="560"/>
+        <w:contextualSpacing w:val="0"/>
+        <w:rPr>
+          <w:rFonts w:ascii="Times New Roman" w:cs="Times New Roman" w:eastAsia="Times New Roman" w:hAnsi="Times New Roman"/>
+          <w:sz w:val="24"/>
+          <w:szCs w:val="24"/>
+        </w:rPr>
       </w:pPr>
       <w:r>
         <w:rPr>
@@ -2403,8 +3882,21 @@
         <w:keepNext w:val="0"/>
         <w:keepLines w:val="0"/>
         <w:widowControl w:val="0"/>
-        <w:ind w:firstLine="560"/>
-        <w:contextualSpacing w:val="0"/>
+        <w:pBdr>
+          <w:top w:space="0" w:sz="0" w:val="nil"/>
+          <w:left w:space="0" w:sz="0" w:val="nil"/>
+          <w:bottom w:space="0" w:sz="0" w:val="nil"/>
+          <w:right w:space="0" w:sz="0" w:val="nil"/>
+          <w:between w:space="0" w:sz="0" w:val="nil"/>
+        </w:pBdr>
+        <w:shd w:fill="auto" w:val="clear"/>
+        <w:ind w:firstLine="560"/>
+        <w:contextualSpacing w:val="0"/>
+        <w:rPr>
+          <w:rFonts w:ascii="Times New Roman" w:cs="Times New Roman" w:eastAsia="Times New Roman" w:hAnsi="Times New Roman"/>
+          <w:sz w:val="24"/>
+          <w:szCs w:val="24"/>
+        </w:rPr>
       </w:pPr>
       <w:r>
         <w:rPr>
@@ -2421,15 +3913,29 @@
         <w:keepNext w:val="0"/>
         <w:keepLines w:val="0"/>
         <w:widowControl w:val="0"/>
-        <w:ind w:firstLine="560"/>
-        <w:contextualSpacing w:val="0"/>
-      </w:pPr>
-      <w:r>
+        <w:pBdr>
+          <w:top w:space="0" w:sz="0" w:val="nil"/>
+          <w:left w:space="0" w:sz="0" w:val="nil"/>
+          <w:bottom w:space="0" w:sz="0" w:val="nil"/>
+          <w:right w:space="0" w:sz="0" w:val="nil"/>
+          <w:between w:space="0" w:sz="0" w:val="nil"/>
+        </w:pBdr>
+        <w:shd w:fill="auto" w:val="clear"/>
+        <w:ind w:firstLine="560"/>
+        <w:contextualSpacing w:val="0"/>
         <w:rPr>
           <w:rFonts w:ascii="Times New Roman" w:cs="Times New Roman" w:eastAsia="Times New Roman" w:hAnsi="Times New Roman"/>
           <w:i w:val="1"/>
           <w:sz w:val="24"/>
           <w:szCs w:val="24"/>
+        </w:rPr>
+      </w:pPr>
+      <w:r>
+        <w:rPr>
+          <w:rFonts w:ascii="Times New Roman" w:cs="Times New Roman" w:eastAsia="Times New Roman" w:hAnsi="Times New Roman"/>
+          <w:i w:val="1"/>
+          <w:sz w:val="24"/>
+          <w:szCs w:val="24"/>
           <w:rtl w:val="0"/>
         </w:rPr>
         <w:t xml:space="preserve">Пункт 4. Извиниться перед Невиллом Лонгботтомом.</w:t>
@@ -2440,24 +3946,38 @@
         <w:keepNext w:val="0"/>
         <w:keepLines w:val="0"/>
         <w:widowControl w:val="0"/>
-        <w:ind w:firstLine="560"/>
-        <w:contextualSpacing w:val="0"/>
-      </w:pPr>
-      <w:r>
-        <w:rPr>
-          <w:rFonts w:ascii="Times New Roman" w:cs="Times New Roman" w:eastAsia="Times New Roman" w:hAnsi="Times New Roman"/>
-          <w:sz w:val="24"/>
-          <w:szCs w:val="24"/>
-          <w:rtl w:val="0"/>
-        </w:rPr>
-        <w:t xml:space="preserve">Ладно, похоже, начало положено, теперь главное не сбиться с пути. С каждым днём я во всех отношениях становлюсь Светлее и Светлее…</w:t>
-      </w:r>
-      <w:r>
+        <w:pBdr>
+          <w:top w:space="0" w:sz="0" w:val="nil"/>
+          <w:left w:space="0" w:sz="0" w:val="nil"/>
+          <w:bottom w:space="0" w:sz="0" w:val="nil"/>
+          <w:right w:space="0" w:sz="0" w:val="nil"/>
+          <w:between w:space="0" w:sz="0" w:val="nil"/>
+        </w:pBdr>
+        <w:shd w:fill="auto" w:val="clear"/>
+        <w:ind w:firstLine="560"/>
+        <w:contextualSpacing w:val="0"/>
         <w:rPr>
           <w:rFonts w:ascii="Times New Roman" w:cs="Times New Roman" w:eastAsia="Times New Roman" w:hAnsi="Times New Roman"/>
           <w:sz w:val="20"/>
           <w:szCs w:val="20"/>
           <w:vertAlign w:val="superscript"/>
+        </w:rPr>
+      </w:pPr>
+      <w:r>
+        <w:rPr>
+          <w:rFonts w:ascii="Times New Roman" w:cs="Times New Roman" w:eastAsia="Times New Roman" w:hAnsi="Times New Roman"/>
+          <w:sz w:val="24"/>
+          <w:szCs w:val="24"/>
+          <w:rtl w:val="0"/>
+        </w:rPr>
+        <w:t xml:space="preserve">Ладно, похоже, начало положено, теперь главное не сбиться с пути. С каждым днём я во всех отношениях становлюсь Светлее и Светлее…</w:t>
+      </w:r>
+      <w:r>
+        <w:rPr>
+          <w:rFonts w:ascii="Times New Roman" w:cs="Times New Roman" w:eastAsia="Times New Roman" w:hAnsi="Times New Roman"/>
+          <w:sz w:val="20"/>
+          <w:szCs w:val="20"/>
+          <w:vertAlign w:val="superscript"/>
           <w:rtl w:val="0"/>
         </w:rPr>
         <w:t xml:space="preserve">[1]</w:t>
@@ -2468,8 +3988,21 @@
         <w:keepNext w:val="0"/>
         <w:keepLines w:val="0"/>
         <w:widowControl w:val="0"/>
-        <w:ind w:firstLine="560"/>
-        <w:contextualSpacing w:val="0"/>
+        <w:pBdr>
+          <w:top w:space="0" w:sz="0" w:val="nil"/>
+          <w:left w:space="0" w:sz="0" w:val="nil"/>
+          <w:bottom w:space="0" w:sz="0" w:val="nil"/>
+          <w:right w:space="0" w:sz="0" w:val="nil"/>
+          <w:between w:space="0" w:sz="0" w:val="nil"/>
+        </w:pBdr>
+        <w:shd w:fill="auto" w:val="clear"/>
+        <w:ind w:firstLine="560"/>
+        <w:contextualSpacing w:val="0"/>
+        <w:rPr>
+          <w:rFonts w:ascii="Times New Roman" w:cs="Times New Roman" w:eastAsia="Times New Roman" w:hAnsi="Times New Roman"/>
+          <w:sz w:val="24"/>
+          <w:szCs w:val="24"/>
+        </w:rPr>
       </w:pPr>
       <w:r>
         <w:rPr>
@@ -2486,8 +4019,21 @@
         <w:keepNext w:val="0"/>
         <w:keepLines w:val="0"/>
         <w:widowControl w:val="0"/>
-        <w:ind w:firstLine="560"/>
-        <w:contextualSpacing w:val="0"/>
+        <w:pBdr>
+          <w:top w:space="0" w:sz="0" w:val="nil"/>
+          <w:left w:space="0" w:sz="0" w:val="nil"/>
+          <w:bottom w:space="0" w:sz="0" w:val="nil"/>
+          <w:right w:space="0" w:sz="0" w:val="nil"/>
+          <w:between w:space="0" w:sz="0" w:val="nil"/>
+        </w:pBdr>
+        <w:shd w:fill="auto" w:val="clear"/>
+        <w:ind w:firstLine="560"/>
+        <w:contextualSpacing w:val="0"/>
+        <w:rPr>
+          <w:rFonts w:ascii="Times New Roman" w:cs="Times New Roman" w:eastAsia="Times New Roman" w:hAnsi="Times New Roman"/>
+          <w:sz w:val="24"/>
+          <w:szCs w:val="24"/>
+        </w:rPr>
       </w:pPr>
       <w:r>
         <w:rPr>
@@ -2504,8 +4050,21 @@
         <w:keepNext w:val="0"/>
         <w:keepLines w:val="0"/>
         <w:widowControl w:val="0"/>
-        <w:ind w:firstLine="560"/>
-        <w:contextualSpacing w:val="0"/>
+        <w:pBdr>
+          <w:top w:space="0" w:sz="0" w:val="nil"/>
+          <w:left w:space="0" w:sz="0" w:val="nil"/>
+          <w:bottom w:space="0" w:sz="0" w:val="nil"/>
+          <w:right w:space="0" w:sz="0" w:val="nil"/>
+          <w:between w:space="0" w:sz="0" w:val="nil"/>
+        </w:pBdr>
+        <w:shd w:fill="auto" w:val="clear"/>
+        <w:ind w:firstLine="560"/>
+        <w:contextualSpacing w:val="0"/>
+        <w:rPr>
+          <w:rFonts w:ascii="Times New Roman" w:cs="Times New Roman" w:eastAsia="Times New Roman" w:hAnsi="Times New Roman"/>
+          <w:sz w:val="24"/>
+          <w:szCs w:val="24"/>
+        </w:rPr>
       </w:pPr>
       <w:r>
         <w:rPr>
@@ -2522,8 +4081,21 @@
         <w:keepNext w:val="0"/>
         <w:keepLines w:val="0"/>
         <w:widowControl w:val="0"/>
-        <w:ind w:firstLine="560"/>
-        <w:contextualSpacing w:val="0"/>
+        <w:pBdr>
+          <w:top w:space="0" w:sz="0" w:val="nil"/>
+          <w:left w:space="0" w:sz="0" w:val="nil"/>
+          <w:bottom w:space="0" w:sz="0" w:val="nil"/>
+          <w:right w:space="0" w:sz="0" w:val="nil"/>
+          <w:between w:space="0" w:sz="0" w:val="nil"/>
+        </w:pBdr>
+        <w:shd w:fill="auto" w:val="clear"/>
+        <w:ind w:firstLine="560"/>
+        <w:contextualSpacing w:val="0"/>
+        <w:rPr>
+          <w:rFonts w:ascii="Times New Roman" w:cs="Times New Roman" w:eastAsia="Times New Roman" w:hAnsi="Times New Roman"/>
+          <w:sz w:val="24"/>
+          <w:szCs w:val="24"/>
+        </w:rPr>
       </w:pPr>
       <w:r>
         <w:rPr>
@@ -2569,8 +4141,21 @@
         <w:keepNext w:val="0"/>
         <w:keepLines w:val="0"/>
         <w:widowControl w:val="0"/>
-        <w:ind w:firstLine="560"/>
-        <w:contextualSpacing w:val="0"/>
+        <w:pBdr>
+          <w:top w:space="0" w:sz="0" w:val="nil"/>
+          <w:left w:space="0" w:sz="0" w:val="nil"/>
+          <w:bottom w:space="0" w:sz="0" w:val="nil"/>
+          <w:right w:space="0" w:sz="0" w:val="nil"/>
+          <w:between w:space="0" w:sz="0" w:val="nil"/>
+        </w:pBdr>
+        <w:shd w:fill="auto" w:val="clear"/>
+        <w:ind w:firstLine="560"/>
+        <w:contextualSpacing w:val="0"/>
+        <w:rPr>
+          <w:rFonts w:ascii="Times New Roman" w:cs="Times New Roman" w:eastAsia="Times New Roman" w:hAnsi="Times New Roman"/>
+          <w:sz w:val="24"/>
+          <w:szCs w:val="24"/>
+        </w:rPr>
       </w:pPr>
       <w:r>
         <w:rPr>
@@ -2606,15 +4191,29 @@
         <w:keepNext w:val="0"/>
         <w:keepLines w:val="0"/>
         <w:widowControl w:val="0"/>
-        <w:ind w:firstLine="560"/>
-        <w:contextualSpacing w:val="0"/>
-      </w:pPr>
-      <w:r>
+        <w:pBdr>
+          <w:top w:space="0" w:sz="0" w:val="nil"/>
+          <w:left w:space="0" w:sz="0" w:val="nil"/>
+          <w:bottom w:space="0" w:sz="0" w:val="nil"/>
+          <w:right w:space="0" w:sz="0" w:val="nil"/>
+          <w:between w:space="0" w:sz="0" w:val="nil"/>
+        </w:pBdr>
+        <w:shd w:fill="auto" w:val="clear"/>
+        <w:ind w:firstLine="560"/>
+        <w:contextualSpacing w:val="0"/>
         <w:rPr>
           <w:rFonts w:ascii="Times New Roman" w:cs="Times New Roman" w:eastAsia="Times New Roman" w:hAnsi="Times New Roman"/>
           <w:i w:val="1"/>
           <w:sz w:val="24"/>
           <w:szCs w:val="24"/>
+        </w:rPr>
+      </w:pPr>
+      <w:r>
+        <w:rPr>
+          <w:rFonts w:ascii="Times New Roman" w:cs="Times New Roman" w:eastAsia="Times New Roman" w:hAnsi="Times New Roman"/>
+          <w:i w:val="1"/>
+          <w:sz w:val="24"/>
+          <w:szCs w:val="24"/>
           <w:rtl w:val="0"/>
         </w:rPr>
         <w:t xml:space="preserve">Спорим, что это ты — та часть моего разума, которая подбила меня разыграть Невилла Лонгботтома?</w:t>
@@ -2625,8 +4224,21 @@
         <w:keepNext w:val="0"/>
         <w:keepLines w:val="0"/>
         <w:widowControl w:val="0"/>
-        <w:ind w:firstLine="560"/>
-        <w:contextualSpacing w:val="0"/>
+        <w:pBdr>
+          <w:top w:space="0" w:sz="0" w:val="nil"/>
+          <w:left w:space="0" w:sz="0" w:val="nil"/>
+          <w:bottom w:space="0" w:sz="0" w:val="nil"/>
+          <w:right w:space="0" w:sz="0" w:val="nil"/>
+          <w:between w:space="0" w:sz="0" w:val="nil"/>
+        </w:pBdr>
+        <w:shd w:fill="auto" w:val="clear"/>
+        <w:ind w:firstLine="560"/>
+        <w:contextualSpacing w:val="0"/>
+        <w:rPr>
+          <w:rFonts w:ascii="Times New Roman" w:cs="Times New Roman" w:eastAsia="Times New Roman" w:hAnsi="Times New Roman"/>
+          <w:sz w:val="24"/>
+          <w:szCs w:val="24"/>
+        </w:rPr>
       </w:pPr>
       <w:r>
         <w:rPr>
@@ -2643,15 +4255,29 @@
         <w:keepNext w:val="0"/>
         <w:keepLines w:val="0"/>
         <w:widowControl w:val="0"/>
-        <w:ind w:firstLine="560"/>
-        <w:contextualSpacing w:val="0"/>
-      </w:pPr>
-      <w:r>
+        <w:pBdr>
+          <w:top w:space="0" w:sz="0" w:val="nil"/>
+          <w:left w:space="0" w:sz="0" w:val="nil"/>
+          <w:bottom w:space="0" w:sz="0" w:val="nil"/>
+          <w:right w:space="0" w:sz="0" w:val="nil"/>
+          <w:between w:space="0" w:sz="0" w:val="nil"/>
+        </w:pBdr>
+        <w:shd w:fill="auto" w:val="clear"/>
+        <w:ind w:firstLine="560"/>
+        <w:contextualSpacing w:val="0"/>
         <w:rPr>
           <w:rFonts w:ascii="Times New Roman" w:cs="Times New Roman" w:eastAsia="Times New Roman" w:hAnsi="Times New Roman"/>
           <w:i w:val="1"/>
           <w:sz w:val="24"/>
           <w:szCs w:val="24"/>
+        </w:rPr>
+      </w:pPr>
+      <w:r>
+        <w:rPr>
+          <w:rFonts w:ascii="Times New Roman" w:cs="Times New Roman" w:eastAsia="Times New Roman" w:hAnsi="Times New Roman"/>
+          <w:i w:val="1"/>
+          <w:sz w:val="24"/>
+          <w:szCs w:val="24"/>
           <w:rtl w:val="0"/>
         </w:rPr>
         <w:t xml:space="preserve">Разве не предельно ясно, что, поступив так, как хочешь ты, я уже через секунду начну сожалеть о содеянном?</w:t>
@@ -2662,8 +4288,21 @@
         <w:keepNext w:val="0"/>
         <w:keepLines w:val="0"/>
         <w:widowControl w:val="0"/>
-        <w:ind w:firstLine="560"/>
-        <w:contextualSpacing w:val="0"/>
+        <w:pBdr>
+          <w:top w:space="0" w:sz="0" w:val="nil"/>
+          <w:left w:space="0" w:sz="0" w:val="nil"/>
+          <w:bottom w:space="0" w:sz="0" w:val="nil"/>
+          <w:right w:space="0" w:sz="0" w:val="nil"/>
+          <w:between w:space="0" w:sz="0" w:val="nil"/>
+        </w:pBdr>
+        <w:shd w:fill="auto" w:val="clear"/>
+        <w:ind w:firstLine="560"/>
+        <w:contextualSpacing w:val="0"/>
+        <w:rPr>
+          <w:rFonts w:ascii="Times New Roman" w:cs="Times New Roman" w:eastAsia="Times New Roman" w:hAnsi="Times New Roman"/>
+          <w:sz w:val="24"/>
+          <w:szCs w:val="24"/>
+        </w:rPr>
       </w:pPr>
       <w:r>
         <w:rPr>
@@ -2680,15 +4319,29 @@
         <w:keepNext w:val="0"/>
         <w:keepLines w:val="0"/>
         <w:widowControl w:val="0"/>
-        <w:ind w:firstLine="560"/>
-        <w:contextualSpacing w:val="0"/>
-      </w:pPr>
-      <w:r>
+        <w:pBdr>
+          <w:top w:space="0" w:sz="0" w:val="nil"/>
+          <w:left w:space="0" w:sz="0" w:val="nil"/>
+          <w:bottom w:space="0" w:sz="0" w:val="nil"/>
+          <w:right w:space="0" w:sz="0" w:val="nil"/>
+          <w:between w:space="0" w:sz="0" w:val="nil"/>
+        </w:pBdr>
+        <w:shd w:fill="auto" w:val="clear"/>
+        <w:ind w:firstLine="560"/>
+        <w:contextualSpacing w:val="0"/>
         <w:rPr>
           <w:rFonts w:ascii="Times New Roman" w:cs="Times New Roman" w:eastAsia="Times New Roman" w:hAnsi="Times New Roman"/>
           <w:i w:val="1"/>
           <w:sz w:val="24"/>
           <w:szCs w:val="24"/>
+        </w:rPr>
+      </w:pPr>
+      <w:r>
+        <w:rPr>
+          <w:rFonts w:ascii="Times New Roman" w:cs="Times New Roman" w:eastAsia="Times New Roman" w:hAnsi="Times New Roman"/>
+          <w:i w:val="1"/>
+          <w:sz w:val="24"/>
+          <w:szCs w:val="24"/>
           <w:rtl w:val="0"/>
         </w:rPr>
         <w:t xml:space="preserve">Да. Так что НЕТ.</w:t>
@@ -2699,8 +4352,21 @@
         <w:keepNext w:val="0"/>
         <w:keepLines w:val="0"/>
         <w:widowControl w:val="0"/>
-        <w:ind w:firstLine="560"/>
-        <w:contextualSpacing w:val="0"/>
+        <w:pBdr>
+          <w:top w:space="0" w:sz="0" w:val="nil"/>
+          <w:left w:space="0" w:sz="0" w:val="nil"/>
+          <w:bottom w:space="0" w:sz="0" w:val="nil"/>
+          <w:right w:space="0" w:sz="0" w:val="nil"/>
+          <w:between w:space="0" w:sz="0" w:val="nil"/>
+        </w:pBdr>
+        <w:shd w:fill="auto" w:val="clear"/>
+        <w:ind w:firstLine="560"/>
+        <w:contextualSpacing w:val="0"/>
+        <w:rPr>
+          <w:rFonts w:ascii="Times New Roman" w:cs="Times New Roman" w:eastAsia="Times New Roman" w:hAnsi="Times New Roman"/>
+          <w:sz w:val="24"/>
+          <w:szCs w:val="24"/>
+        </w:rPr>
       </w:pPr>
       <w:r>
         <w:rPr>
@@ -2717,8 +4383,22 @@
         <w:keepNext w:val="0"/>
         <w:keepLines w:val="0"/>
         <w:widowControl w:val="0"/>
-        <w:ind w:firstLine="560"/>
-        <w:contextualSpacing w:val="0"/>
+        <w:pBdr>
+          <w:top w:space="0" w:sz="0" w:val="nil"/>
+          <w:left w:space="0" w:sz="0" w:val="nil"/>
+          <w:bottom w:space="0" w:sz="0" w:val="nil"/>
+          <w:right w:space="0" w:sz="0" w:val="nil"/>
+          <w:between w:space="0" w:sz="0" w:val="nil"/>
+        </w:pBdr>
+        <w:shd w:fill="auto" w:val="clear"/>
+        <w:ind w:firstLine="560"/>
+        <w:contextualSpacing w:val="0"/>
+        <w:rPr>
+          <w:rFonts w:ascii="Times New Roman" w:cs="Times New Roman" w:eastAsia="Times New Roman" w:hAnsi="Times New Roman"/>
+          <w:i w:val="1"/>
+          <w:sz w:val="24"/>
+          <w:szCs w:val="24"/>
+        </w:rPr>
       </w:pPr>
       <w:r>
         <w:rPr>
@@ -2764,8 +4444,21 @@
         <w:keepNext w:val="0"/>
         <w:keepLines w:val="0"/>
         <w:widowControl w:val="0"/>
-        <w:ind w:firstLine="560"/>
-        <w:contextualSpacing w:val="0"/>
+        <w:pBdr>
+          <w:top w:space="0" w:sz="0" w:val="nil"/>
+          <w:left w:space="0" w:sz="0" w:val="nil"/>
+          <w:bottom w:space="0" w:sz="0" w:val="nil"/>
+          <w:right w:space="0" w:sz="0" w:val="nil"/>
+          <w:between w:space="0" w:sz="0" w:val="nil"/>
+        </w:pBdr>
+        <w:shd w:fill="auto" w:val="clear"/>
+        <w:ind w:firstLine="560"/>
+        <w:contextualSpacing w:val="0"/>
+        <w:rPr>
+          <w:rFonts w:ascii="Times New Roman" w:cs="Times New Roman" w:eastAsia="Times New Roman" w:hAnsi="Times New Roman"/>
+          <w:sz w:val="24"/>
+          <w:szCs w:val="24"/>
+        </w:rPr>
       </w:pPr>
       <w:r>
         <w:rPr>
@@ -2782,8 +4475,21 @@
         <w:keepNext w:val="0"/>
         <w:keepLines w:val="0"/>
         <w:widowControl w:val="0"/>
-        <w:ind w:firstLine="560"/>
-        <w:contextualSpacing w:val="0"/>
+        <w:pBdr>
+          <w:top w:space="0" w:sz="0" w:val="nil"/>
+          <w:left w:space="0" w:sz="0" w:val="nil"/>
+          <w:bottom w:space="0" w:sz="0" w:val="nil"/>
+          <w:right w:space="0" w:sz="0" w:val="nil"/>
+          <w:between w:space="0" w:sz="0" w:val="nil"/>
+        </w:pBdr>
+        <w:shd w:fill="auto" w:val="clear"/>
+        <w:ind w:firstLine="560"/>
+        <w:contextualSpacing w:val="0"/>
+        <w:rPr>
+          <w:rFonts w:ascii="Times New Roman" w:cs="Times New Roman" w:eastAsia="Times New Roman" w:hAnsi="Times New Roman"/>
+          <w:sz w:val="24"/>
+          <w:szCs w:val="24"/>
+        </w:rPr>
       </w:pPr>
       <w:r>
         <w:rPr>
@@ -2800,8 +4506,21 @@
         <w:keepNext w:val="0"/>
         <w:keepLines w:val="0"/>
         <w:widowControl w:val="0"/>
-        <w:ind w:firstLine="560"/>
-        <w:contextualSpacing w:val="0"/>
+        <w:pBdr>
+          <w:top w:space="0" w:sz="0" w:val="nil"/>
+          <w:left w:space="0" w:sz="0" w:val="nil"/>
+          <w:bottom w:space="0" w:sz="0" w:val="nil"/>
+          <w:right w:space="0" w:sz="0" w:val="nil"/>
+          <w:between w:space="0" w:sz="0" w:val="nil"/>
+        </w:pBdr>
+        <w:shd w:fill="auto" w:val="clear"/>
+        <w:ind w:firstLine="560"/>
+        <w:contextualSpacing w:val="0"/>
+        <w:rPr>
+          <w:rFonts w:ascii="Times New Roman" w:cs="Times New Roman" w:eastAsia="Times New Roman" w:hAnsi="Times New Roman"/>
+          <w:sz w:val="24"/>
+          <w:szCs w:val="24"/>
+        </w:rPr>
       </w:pPr>
       <w:r>
         <w:rPr>
@@ -2818,8 +4537,21 @@
         <w:keepNext w:val="0"/>
         <w:keepLines w:val="0"/>
         <w:widowControl w:val="0"/>
-        <w:ind w:firstLine="560"/>
-        <w:contextualSpacing w:val="0"/>
+        <w:pBdr>
+          <w:top w:space="0" w:sz="0" w:val="nil"/>
+          <w:left w:space="0" w:sz="0" w:val="nil"/>
+          <w:bottom w:space="0" w:sz="0" w:val="nil"/>
+          <w:right w:space="0" w:sz="0" w:val="nil"/>
+          <w:between w:space="0" w:sz="0" w:val="nil"/>
+        </w:pBdr>
+        <w:shd w:fill="auto" w:val="clear"/>
+        <w:ind w:firstLine="560"/>
+        <w:contextualSpacing w:val="0"/>
+        <w:rPr>
+          <w:rFonts w:ascii="Times New Roman" w:cs="Times New Roman" w:eastAsia="Times New Roman" w:hAnsi="Times New Roman"/>
+          <w:sz w:val="24"/>
+          <w:szCs w:val="24"/>
+        </w:rPr>
       </w:pPr>
       <w:r>
         <w:rPr>
@@ -2855,8 +4587,21 @@
         <w:keepNext w:val="0"/>
         <w:keepLines w:val="0"/>
         <w:widowControl w:val="0"/>
-        <w:ind w:firstLine="560"/>
-        <w:contextualSpacing w:val="0"/>
+        <w:pBdr>
+          <w:top w:space="0" w:sz="0" w:val="nil"/>
+          <w:left w:space="0" w:sz="0" w:val="nil"/>
+          <w:bottom w:space="0" w:sz="0" w:val="nil"/>
+          <w:right w:space="0" w:sz="0" w:val="nil"/>
+          <w:between w:space="0" w:sz="0" w:val="nil"/>
+        </w:pBdr>
+        <w:shd w:fill="auto" w:val="clear"/>
+        <w:ind w:firstLine="560"/>
+        <w:contextualSpacing w:val="0"/>
+        <w:rPr>
+          <w:rFonts w:ascii="Times New Roman" w:cs="Times New Roman" w:eastAsia="Times New Roman" w:hAnsi="Times New Roman"/>
+          <w:sz w:val="24"/>
+          <w:szCs w:val="24"/>
+        </w:rPr>
       </w:pPr>
       <w:r>
         <w:rPr>
@@ -2873,8 +4618,21 @@
         <w:keepNext w:val="0"/>
         <w:keepLines w:val="0"/>
         <w:widowControl w:val="0"/>
-        <w:ind w:firstLine="560"/>
-        <w:contextualSpacing w:val="0"/>
+        <w:pBdr>
+          <w:top w:space="0" w:sz="0" w:val="nil"/>
+          <w:left w:space="0" w:sz="0" w:val="nil"/>
+          <w:bottom w:space="0" w:sz="0" w:val="nil"/>
+          <w:right w:space="0" w:sz="0" w:val="nil"/>
+          <w:between w:space="0" w:sz="0" w:val="nil"/>
+        </w:pBdr>
+        <w:shd w:fill="auto" w:val="clear"/>
+        <w:ind w:firstLine="560"/>
+        <w:contextualSpacing w:val="0"/>
+        <w:rPr>
+          <w:rFonts w:ascii="Times New Roman" w:cs="Times New Roman" w:eastAsia="Times New Roman" w:hAnsi="Times New Roman"/>
+          <w:sz w:val="24"/>
+          <w:szCs w:val="24"/>
+        </w:rPr>
       </w:pPr>
       <w:r>
         <w:rPr>
@@ -2891,8 +4649,21 @@
         <w:keepNext w:val="0"/>
         <w:keepLines w:val="0"/>
         <w:widowControl w:val="0"/>
-        <w:ind w:firstLine="560"/>
-        <w:contextualSpacing w:val="0"/>
+        <w:pBdr>
+          <w:top w:space="0" w:sz="0" w:val="nil"/>
+          <w:left w:space="0" w:sz="0" w:val="nil"/>
+          <w:bottom w:space="0" w:sz="0" w:val="nil"/>
+          <w:right w:space="0" w:sz="0" w:val="nil"/>
+          <w:between w:space="0" w:sz="0" w:val="nil"/>
+        </w:pBdr>
+        <w:shd w:fill="auto" w:val="clear"/>
+        <w:ind w:firstLine="560"/>
+        <w:contextualSpacing w:val="0"/>
+        <w:rPr>
+          <w:rFonts w:ascii="Times New Roman" w:cs="Times New Roman" w:eastAsia="Times New Roman" w:hAnsi="Times New Roman"/>
+          <w:sz w:val="24"/>
+          <w:szCs w:val="24"/>
+        </w:rPr>
       </w:pPr>
       <w:r>
         <w:rPr>
@@ -2947,8 +4718,21 @@
         <w:keepNext w:val="0"/>
         <w:keepLines w:val="0"/>
         <w:widowControl w:val="0"/>
-        <w:ind w:firstLine="560"/>
-        <w:contextualSpacing w:val="0"/>
+        <w:pBdr>
+          <w:top w:space="0" w:sz="0" w:val="nil"/>
+          <w:left w:space="0" w:sz="0" w:val="nil"/>
+          <w:bottom w:space="0" w:sz="0" w:val="nil"/>
+          <w:right w:space="0" w:sz="0" w:val="nil"/>
+          <w:between w:space="0" w:sz="0" w:val="nil"/>
+        </w:pBdr>
+        <w:shd w:fill="auto" w:val="clear"/>
+        <w:ind w:firstLine="560"/>
+        <w:contextualSpacing w:val="0"/>
+        <w:rPr>
+          <w:rFonts w:ascii="Times New Roman" w:cs="Times New Roman" w:eastAsia="Times New Roman" w:hAnsi="Times New Roman"/>
+          <w:sz w:val="24"/>
+          <w:szCs w:val="24"/>
+        </w:rPr>
       </w:pPr>
       <w:r>
         <w:rPr>
@@ -2965,8 +4749,21 @@
         <w:keepNext w:val="0"/>
         <w:keepLines w:val="0"/>
         <w:widowControl w:val="0"/>
-        <w:ind w:firstLine="560"/>
-        <w:contextualSpacing w:val="0"/>
+        <w:pBdr>
+          <w:top w:space="0" w:sz="0" w:val="nil"/>
+          <w:left w:space="0" w:sz="0" w:val="nil"/>
+          <w:bottom w:space="0" w:sz="0" w:val="nil"/>
+          <w:right w:space="0" w:sz="0" w:val="nil"/>
+          <w:between w:space="0" w:sz="0" w:val="nil"/>
+        </w:pBdr>
+        <w:shd w:fill="auto" w:val="clear"/>
+        <w:ind w:firstLine="560"/>
+        <w:contextualSpacing w:val="0"/>
+        <w:rPr>
+          <w:rFonts w:ascii="Times New Roman" w:cs="Times New Roman" w:eastAsia="Times New Roman" w:hAnsi="Times New Roman"/>
+          <w:sz w:val="24"/>
+          <w:szCs w:val="24"/>
+        </w:rPr>
       </w:pPr>
       <w:r>
         <w:rPr>
@@ -2983,8 +4780,21 @@
         <w:keepNext w:val="0"/>
         <w:keepLines w:val="0"/>
         <w:widowControl w:val="0"/>
-        <w:ind w:firstLine="560"/>
-        <w:contextualSpacing w:val="0"/>
+        <w:pBdr>
+          <w:top w:space="0" w:sz="0" w:val="nil"/>
+          <w:left w:space="0" w:sz="0" w:val="nil"/>
+          <w:bottom w:space="0" w:sz="0" w:val="nil"/>
+          <w:right w:space="0" w:sz="0" w:val="nil"/>
+          <w:between w:space="0" w:sz="0" w:val="nil"/>
+        </w:pBdr>
+        <w:shd w:fill="auto" w:val="clear"/>
+        <w:ind w:firstLine="560"/>
+        <w:contextualSpacing w:val="0"/>
+        <w:rPr>
+          <w:rFonts w:ascii="Times New Roman" w:cs="Times New Roman" w:eastAsia="Times New Roman" w:hAnsi="Times New Roman"/>
+          <w:sz w:val="24"/>
+          <w:szCs w:val="24"/>
+        </w:rPr>
       </w:pPr>
       <w:r>
         <w:rPr>
@@ -3019,8 +4829,21 @@
         <w:keepNext w:val="0"/>
         <w:keepLines w:val="0"/>
         <w:widowControl w:val="0"/>
-        <w:ind w:firstLine="560"/>
-        <w:contextualSpacing w:val="0"/>
+        <w:pBdr>
+          <w:top w:space="0" w:sz="0" w:val="nil"/>
+          <w:left w:space="0" w:sz="0" w:val="nil"/>
+          <w:bottom w:space="0" w:sz="0" w:val="nil"/>
+          <w:right w:space="0" w:sz="0" w:val="nil"/>
+          <w:between w:space="0" w:sz="0" w:val="nil"/>
+        </w:pBdr>
+        <w:shd w:fill="auto" w:val="clear"/>
+        <w:ind w:firstLine="560"/>
+        <w:contextualSpacing w:val="0"/>
+        <w:rPr>
+          <w:rFonts w:ascii="Times New Roman" w:cs="Times New Roman" w:eastAsia="Times New Roman" w:hAnsi="Times New Roman"/>
+          <w:sz w:val="24"/>
+          <w:szCs w:val="24"/>
+        </w:rPr>
       </w:pPr>
       <w:r>
         <w:rPr>
@@ -3056,8 +4879,21 @@
         <w:keepNext w:val="0"/>
         <w:keepLines w:val="0"/>
         <w:widowControl w:val="0"/>
-        <w:ind w:firstLine="560"/>
-        <w:contextualSpacing w:val="0"/>
+        <w:pBdr>
+          <w:top w:space="0" w:sz="0" w:val="nil"/>
+          <w:left w:space="0" w:sz="0" w:val="nil"/>
+          <w:bottom w:space="0" w:sz="0" w:val="nil"/>
+          <w:right w:space="0" w:sz="0" w:val="nil"/>
+          <w:between w:space="0" w:sz="0" w:val="nil"/>
+        </w:pBdr>
+        <w:shd w:fill="auto" w:val="clear"/>
+        <w:ind w:firstLine="560"/>
+        <w:contextualSpacing w:val="0"/>
+        <w:rPr>
+          <w:rFonts w:ascii="Times New Roman" w:cs="Times New Roman" w:eastAsia="Times New Roman" w:hAnsi="Times New Roman"/>
+          <w:sz w:val="24"/>
+          <w:szCs w:val="24"/>
+        </w:rPr>
       </w:pPr>
       <w:r>
         <w:rPr>
@@ -3074,8 +4910,21 @@
         <w:keepNext w:val="0"/>
         <w:keepLines w:val="0"/>
         <w:widowControl w:val="0"/>
-        <w:ind w:firstLine="560"/>
-        <w:contextualSpacing w:val="0"/>
+        <w:pBdr>
+          <w:top w:space="0" w:sz="0" w:val="nil"/>
+          <w:left w:space="0" w:sz="0" w:val="nil"/>
+          <w:bottom w:space="0" w:sz="0" w:val="nil"/>
+          <w:right w:space="0" w:sz="0" w:val="nil"/>
+          <w:between w:space="0" w:sz="0" w:val="nil"/>
+        </w:pBdr>
+        <w:shd w:fill="auto" w:val="clear"/>
+        <w:ind w:firstLine="560"/>
+        <w:contextualSpacing w:val="0"/>
+        <w:rPr>
+          <w:rFonts w:ascii="Times New Roman" w:cs="Times New Roman" w:eastAsia="Times New Roman" w:hAnsi="Times New Roman"/>
+          <w:sz w:val="24"/>
+          <w:szCs w:val="24"/>
+        </w:rPr>
       </w:pPr>
       <w:r>
         <w:rPr>
@@ -3092,8 +4941,21 @@
         <w:keepNext w:val="0"/>
         <w:keepLines w:val="0"/>
         <w:widowControl w:val="0"/>
-        <w:ind w:firstLine="560"/>
-        <w:contextualSpacing w:val="0"/>
+        <w:pBdr>
+          <w:top w:space="0" w:sz="0" w:val="nil"/>
+          <w:left w:space="0" w:sz="0" w:val="nil"/>
+          <w:bottom w:space="0" w:sz="0" w:val="nil"/>
+          <w:right w:space="0" w:sz="0" w:val="nil"/>
+          <w:between w:space="0" w:sz="0" w:val="nil"/>
+        </w:pBdr>
+        <w:shd w:fill="auto" w:val="clear"/>
+        <w:ind w:firstLine="560"/>
+        <w:contextualSpacing w:val="0"/>
+        <w:rPr>
+          <w:rFonts w:ascii="Times New Roman" w:cs="Times New Roman" w:eastAsia="Times New Roman" w:hAnsi="Times New Roman"/>
+          <w:sz w:val="24"/>
+          <w:szCs w:val="24"/>
+        </w:rPr>
       </w:pPr>
       <w:r>
         <w:rPr>
@@ -3110,8 +4972,21 @@
         <w:keepNext w:val="0"/>
         <w:keepLines w:val="0"/>
         <w:widowControl w:val="0"/>
-        <w:ind w:firstLine="560"/>
-        <w:contextualSpacing w:val="0"/>
+        <w:pBdr>
+          <w:top w:space="0" w:sz="0" w:val="nil"/>
+          <w:left w:space="0" w:sz="0" w:val="nil"/>
+          <w:bottom w:space="0" w:sz="0" w:val="nil"/>
+          <w:right w:space="0" w:sz="0" w:val="nil"/>
+          <w:between w:space="0" w:sz="0" w:val="nil"/>
+        </w:pBdr>
+        <w:shd w:fill="auto" w:val="clear"/>
+        <w:ind w:firstLine="560"/>
+        <w:contextualSpacing w:val="0"/>
+        <w:rPr>
+          <w:rFonts w:ascii="Times New Roman" w:cs="Times New Roman" w:eastAsia="Times New Roman" w:hAnsi="Times New Roman"/>
+          <w:sz w:val="24"/>
+          <w:szCs w:val="24"/>
+        </w:rPr>
       </w:pPr>
       <w:r>
         <w:rPr>
@@ -3128,8 +5003,21 @@
         <w:keepNext w:val="0"/>
         <w:keepLines w:val="0"/>
         <w:widowControl w:val="0"/>
-        <w:ind w:firstLine="560"/>
-        <w:contextualSpacing w:val="0"/>
+        <w:pBdr>
+          <w:top w:space="0" w:sz="0" w:val="nil"/>
+          <w:left w:space="0" w:sz="0" w:val="nil"/>
+          <w:bottom w:space="0" w:sz="0" w:val="nil"/>
+          <w:right w:space="0" w:sz="0" w:val="nil"/>
+          <w:between w:space="0" w:sz="0" w:val="nil"/>
+        </w:pBdr>
+        <w:shd w:fill="auto" w:val="clear"/>
+        <w:ind w:firstLine="560"/>
+        <w:contextualSpacing w:val="0"/>
+        <w:rPr>
+          <w:rFonts w:ascii="Times New Roman" w:cs="Times New Roman" w:eastAsia="Times New Roman" w:hAnsi="Times New Roman"/>
+          <w:sz w:val="24"/>
+          <w:szCs w:val="24"/>
+        </w:rPr>
       </w:pPr>
       <w:r>
         <w:rPr>
@@ -3146,8 +5034,21 @@
         <w:keepNext w:val="0"/>
         <w:keepLines w:val="0"/>
         <w:widowControl w:val="0"/>
-        <w:ind w:firstLine="560"/>
-        <w:contextualSpacing w:val="0"/>
+        <w:pBdr>
+          <w:top w:space="0" w:sz="0" w:val="nil"/>
+          <w:left w:space="0" w:sz="0" w:val="nil"/>
+          <w:bottom w:space="0" w:sz="0" w:val="nil"/>
+          <w:right w:space="0" w:sz="0" w:val="nil"/>
+          <w:between w:space="0" w:sz="0" w:val="nil"/>
+        </w:pBdr>
+        <w:shd w:fill="auto" w:val="clear"/>
+        <w:ind w:firstLine="560"/>
+        <w:contextualSpacing w:val="0"/>
+        <w:rPr>
+          <w:rFonts w:ascii="Times New Roman" w:cs="Times New Roman" w:eastAsia="Times New Roman" w:hAnsi="Times New Roman"/>
+          <w:sz w:val="24"/>
+          <w:szCs w:val="24"/>
+        </w:rPr>
       </w:pPr>
       <w:r>
         <w:rPr>
@@ -3182,8 +5083,21 @@
         <w:keepNext w:val="0"/>
         <w:keepLines w:val="0"/>
         <w:widowControl w:val="0"/>
-        <w:ind w:firstLine="560"/>
-        <w:contextualSpacing w:val="0"/>
+        <w:pBdr>
+          <w:top w:space="0" w:sz="0" w:val="nil"/>
+          <w:left w:space="0" w:sz="0" w:val="nil"/>
+          <w:bottom w:space="0" w:sz="0" w:val="nil"/>
+          <w:right w:space="0" w:sz="0" w:val="nil"/>
+          <w:between w:space="0" w:sz="0" w:val="nil"/>
+        </w:pBdr>
+        <w:shd w:fill="auto" w:val="clear"/>
+        <w:ind w:firstLine="560"/>
+        <w:contextualSpacing w:val="0"/>
+        <w:rPr>
+          <w:rFonts w:ascii="Times New Roman" w:cs="Times New Roman" w:eastAsia="Times New Roman" w:hAnsi="Times New Roman"/>
+          <w:sz w:val="24"/>
+          <w:szCs w:val="24"/>
+        </w:rPr>
       </w:pPr>
       <w:r>
         <w:rPr>
@@ -3200,8 +5114,21 @@
         <w:keepNext w:val="0"/>
         <w:keepLines w:val="0"/>
         <w:widowControl w:val="0"/>
-        <w:ind w:firstLine="560"/>
-        <w:contextualSpacing w:val="0"/>
+        <w:pBdr>
+          <w:top w:space="0" w:sz="0" w:val="nil"/>
+          <w:left w:space="0" w:sz="0" w:val="nil"/>
+          <w:bottom w:space="0" w:sz="0" w:val="nil"/>
+          <w:right w:space="0" w:sz="0" w:val="nil"/>
+          <w:between w:space="0" w:sz="0" w:val="nil"/>
+        </w:pBdr>
+        <w:shd w:fill="auto" w:val="clear"/>
+        <w:ind w:firstLine="560"/>
+        <w:contextualSpacing w:val="0"/>
+        <w:rPr>
+          <w:rFonts w:ascii="Times New Roman" w:cs="Times New Roman" w:eastAsia="Times New Roman" w:hAnsi="Times New Roman"/>
+          <w:sz w:val="24"/>
+          <w:szCs w:val="24"/>
+        </w:rPr>
       </w:pPr>
       <w:r>
         <w:rPr>
@@ -3218,8 +5145,21 @@
         <w:keepNext w:val="0"/>
         <w:keepLines w:val="0"/>
         <w:widowControl w:val="0"/>
-        <w:ind w:firstLine="560"/>
-        <w:contextualSpacing w:val="0"/>
+        <w:pBdr>
+          <w:top w:space="0" w:sz="0" w:val="nil"/>
+          <w:left w:space="0" w:sz="0" w:val="nil"/>
+          <w:bottom w:space="0" w:sz="0" w:val="nil"/>
+          <w:right w:space="0" w:sz="0" w:val="nil"/>
+          <w:between w:space="0" w:sz="0" w:val="nil"/>
+        </w:pBdr>
+        <w:shd w:fill="auto" w:val="clear"/>
+        <w:ind w:firstLine="560"/>
+        <w:contextualSpacing w:val="0"/>
+        <w:rPr>
+          <w:rFonts w:ascii="Times New Roman" w:cs="Times New Roman" w:eastAsia="Times New Roman" w:hAnsi="Times New Roman"/>
+          <w:sz w:val="24"/>
+          <w:szCs w:val="24"/>
+        </w:rPr>
       </w:pPr>
       <w:r>
         <w:rPr>
@@ -3255,8 +5195,21 @@
         <w:keepNext w:val="0"/>
         <w:keepLines w:val="0"/>
         <w:widowControl w:val="0"/>
-        <w:ind w:firstLine="560"/>
-        <w:contextualSpacing w:val="0"/>
+        <w:pBdr>
+          <w:top w:space="0" w:sz="0" w:val="nil"/>
+          <w:left w:space="0" w:sz="0" w:val="nil"/>
+          <w:bottom w:space="0" w:sz="0" w:val="nil"/>
+          <w:right w:space="0" w:sz="0" w:val="nil"/>
+          <w:between w:space="0" w:sz="0" w:val="nil"/>
+        </w:pBdr>
+        <w:shd w:fill="auto" w:val="clear"/>
+        <w:ind w:firstLine="560"/>
+        <w:contextualSpacing w:val="0"/>
+        <w:rPr>
+          <w:rFonts w:ascii="Times New Roman" w:cs="Times New Roman" w:eastAsia="Times New Roman" w:hAnsi="Times New Roman"/>
+          <w:sz w:val="24"/>
+          <w:szCs w:val="24"/>
+        </w:rPr>
       </w:pPr>
       <w:r>
         <w:rPr>
@@ -3273,8 +5226,21 @@
         <w:keepNext w:val="0"/>
         <w:keepLines w:val="0"/>
         <w:widowControl w:val="0"/>
-        <w:ind w:firstLine="560"/>
-        <w:contextualSpacing w:val="0"/>
+        <w:pBdr>
+          <w:top w:space="0" w:sz="0" w:val="nil"/>
+          <w:left w:space="0" w:sz="0" w:val="nil"/>
+          <w:bottom w:space="0" w:sz="0" w:val="nil"/>
+          <w:right w:space="0" w:sz="0" w:val="nil"/>
+          <w:between w:space="0" w:sz="0" w:val="nil"/>
+        </w:pBdr>
+        <w:shd w:fill="auto" w:val="clear"/>
+        <w:ind w:firstLine="560"/>
+        <w:contextualSpacing w:val="0"/>
+        <w:rPr>
+          <w:rFonts w:ascii="Times New Roman" w:cs="Times New Roman" w:eastAsia="Times New Roman" w:hAnsi="Times New Roman"/>
+          <w:sz w:val="24"/>
+          <w:szCs w:val="24"/>
+        </w:rPr>
       </w:pPr>
       <w:r>
         <w:rPr>
@@ -3291,8 +5257,21 @@
         <w:keepNext w:val="0"/>
         <w:keepLines w:val="0"/>
         <w:widowControl w:val="0"/>
-        <w:ind w:firstLine="560"/>
-        <w:contextualSpacing w:val="0"/>
+        <w:pBdr>
+          <w:top w:space="0" w:sz="0" w:val="nil"/>
+          <w:left w:space="0" w:sz="0" w:val="nil"/>
+          <w:bottom w:space="0" w:sz="0" w:val="nil"/>
+          <w:right w:space="0" w:sz="0" w:val="nil"/>
+          <w:between w:space="0" w:sz="0" w:val="nil"/>
+        </w:pBdr>
+        <w:shd w:fill="auto" w:val="clear"/>
+        <w:ind w:firstLine="560"/>
+        <w:contextualSpacing w:val="0"/>
+        <w:rPr>
+          <w:rFonts w:ascii="Times New Roman" w:cs="Times New Roman" w:eastAsia="Times New Roman" w:hAnsi="Times New Roman"/>
+          <w:sz w:val="24"/>
+          <w:szCs w:val="24"/>
+        </w:rPr>
       </w:pPr>
       <w:r>
         <w:rPr>
@@ -3309,8 +5288,21 @@
         <w:keepNext w:val="0"/>
         <w:keepLines w:val="0"/>
         <w:widowControl w:val="0"/>
-        <w:ind w:firstLine="560"/>
-        <w:contextualSpacing w:val="0"/>
+        <w:pBdr>
+          <w:top w:space="0" w:sz="0" w:val="nil"/>
+          <w:left w:space="0" w:sz="0" w:val="nil"/>
+          <w:bottom w:space="0" w:sz="0" w:val="nil"/>
+          <w:right w:space="0" w:sz="0" w:val="nil"/>
+          <w:between w:space="0" w:sz="0" w:val="nil"/>
+        </w:pBdr>
+        <w:shd w:fill="auto" w:val="clear"/>
+        <w:ind w:firstLine="560"/>
+        <w:contextualSpacing w:val="0"/>
+        <w:rPr>
+          <w:rFonts w:ascii="Times New Roman" w:cs="Times New Roman" w:eastAsia="Times New Roman" w:hAnsi="Times New Roman"/>
+          <w:sz w:val="24"/>
+          <w:szCs w:val="24"/>
+        </w:rPr>
       </w:pPr>
       <w:r>
         <w:rPr>
@@ -3327,8 +5319,21 @@
         <w:keepNext w:val="0"/>
         <w:keepLines w:val="0"/>
         <w:widowControl w:val="0"/>
-        <w:ind w:firstLine="560"/>
-        <w:contextualSpacing w:val="0"/>
+        <w:pBdr>
+          <w:top w:space="0" w:sz="0" w:val="nil"/>
+          <w:left w:space="0" w:sz="0" w:val="nil"/>
+          <w:bottom w:space="0" w:sz="0" w:val="nil"/>
+          <w:right w:space="0" w:sz="0" w:val="nil"/>
+          <w:between w:space="0" w:sz="0" w:val="nil"/>
+        </w:pBdr>
+        <w:shd w:fill="auto" w:val="clear"/>
+        <w:ind w:firstLine="560"/>
+        <w:contextualSpacing w:val="0"/>
+        <w:rPr>
+          <w:rFonts w:ascii="Times New Roman" w:cs="Times New Roman" w:eastAsia="Times New Roman" w:hAnsi="Times New Roman"/>
+          <w:sz w:val="24"/>
+          <w:szCs w:val="24"/>
+        </w:rPr>
       </w:pPr>
       <w:r>
         <w:rPr>
@@ -3345,7 +5350,20 @@
         <w:keepNext w:val="0"/>
         <w:keepLines w:val="0"/>
         <w:widowControl w:val="0"/>
-        <w:contextualSpacing w:val="0"/>
+        <w:pBdr>
+          <w:top w:space="0" w:sz="0" w:val="nil"/>
+          <w:left w:space="0" w:sz="0" w:val="nil"/>
+          <w:bottom w:space="0" w:sz="0" w:val="nil"/>
+          <w:right w:space="0" w:sz="0" w:val="nil"/>
+          <w:between w:space="0" w:sz="0" w:val="nil"/>
+        </w:pBdr>
+        <w:shd w:fill="auto" w:val="clear"/>
+        <w:contextualSpacing w:val="0"/>
+        <w:rPr>
+          <w:rFonts w:ascii="Times New Roman" w:cs="Times New Roman" w:eastAsia="Times New Roman" w:hAnsi="Times New Roman"/>
+          <w:sz w:val="24"/>
+          <w:szCs w:val="24"/>
+        </w:rPr>
       </w:pPr>
       <w:r>
         <w:rPr>
@@ -3362,8 +5380,21 @@
         <w:keepNext w:val="0"/>
         <w:keepLines w:val="0"/>
         <w:widowControl w:val="0"/>
+        <w:pBdr>
+          <w:top w:space="0" w:sz="0" w:val="nil"/>
+          <w:left w:space="0" w:sz="0" w:val="nil"/>
+          <w:bottom w:space="0" w:sz="0" w:val="nil"/>
+          <w:right w:space="0" w:sz="0" w:val="nil"/>
+          <w:between w:space="0" w:sz="0" w:val="nil"/>
+        </w:pBdr>
+        <w:shd w:fill="auto" w:val="clear"/>
         <w:contextualSpacing w:val="0"/>
         <w:jc w:val="center"/>
+        <w:rPr>
+          <w:rFonts w:ascii="Times New Roman" w:cs="Times New Roman" w:eastAsia="Times New Roman" w:hAnsi="Times New Roman"/>
+          <w:sz w:val="24"/>
+          <w:szCs w:val="24"/>
+        </w:rPr>
       </w:pPr>
       <w:r>
         <w:pict>
@@ -3381,7 +5412,20 @@
         <w:keepNext w:val="0"/>
         <w:keepLines w:val="0"/>
         <w:widowControl w:val="0"/>
-        <w:contextualSpacing w:val="0"/>
+        <w:pBdr>
+          <w:top w:space="0" w:sz="0" w:val="nil"/>
+          <w:left w:space="0" w:sz="0" w:val="nil"/>
+          <w:bottom w:space="0" w:sz="0" w:val="nil"/>
+          <w:right w:space="0" w:sz="0" w:val="nil"/>
+          <w:between w:space="0" w:sz="0" w:val="nil"/>
+        </w:pBdr>
+        <w:shd w:fill="auto" w:val="clear"/>
+        <w:contextualSpacing w:val="0"/>
+        <w:rPr>
+          <w:rFonts w:ascii="Times New Roman" w:cs="Times New Roman" w:eastAsia="Times New Roman" w:hAnsi="Times New Roman"/>
+          <w:sz w:val="24"/>
+          <w:szCs w:val="24"/>
+        </w:rPr>
       </w:pPr>
       <w:r>
         <w:rPr>
@@ -3398,10 +5442,23 @@
         <w:keepNext w:val="0"/>
         <w:keepLines w:val="0"/>
         <w:widowControl w:val="0"/>
+        <w:pBdr>
+          <w:top w:space="0" w:sz="0" w:val="nil"/>
+          <w:left w:space="0" w:sz="0" w:val="nil"/>
+          <w:bottom w:space="0" w:sz="0" w:val="nil"/>
+          <w:right w:space="0" w:sz="0" w:val="nil"/>
+          <w:between w:space="0" w:sz="0" w:val="nil"/>
+        </w:pBdr>
+        <w:shd w:fill="auto" w:val="clear"/>
         <w:spacing w:after="0" w:before="0" w:line="276" w:lineRule="auto"/>
         <w:ind w:left="0" w:right="0" w:firstLine="560"/>
         <w:contextualSpacing w:val="0"/>
         <w:jc w:val="left"/>
+        <w:rPr>
+          <w:rFonts w:ascii="Times New Roman" w:cs="Times New Roman" w:eastAsia="Times New Roman" w:hAnsi="Times New Roman"/>
+          <w:sz w:val="24"/>
+          <w:szCs w:val="24"/>
+        </w:rPr>
       </w:pPr>
       <w:r>
         <w:rPr>
@@ -3422,31 +5479,119 @@
         </w:rPr>
         <w:t xml:space="preserve"> </w:t>
       </w:r>
-      <w:r>
-        <w:rPr>
-          <w:rFonts w:ascii="Times New Roman" w:cs="Times New Roman" w:eastAsia="Times New Roman" w:hAnsi="Times New Roman"/>
-          <w:sz w:val="24"/>
-          <w:szCs w:val="24"/>
-          <w:rtl w:val="0"/>
-        </w:rPr>
-        <w:t xml:space="preserve">Эмиль Куэ — французский психолог и фармацевт, разработавший метод психотерапии и личностного роста, основанный на самовнушении. Эта фраза — одна из тех, которые он использовал в своей методике.</w:t>
+      <w:ins w:author="Alaric Lightin" w:id="0" w:date="2017-12-10T20:15:53Z">
+        <w:r>
+          <w:rPr>
+            <w:rFonts w:ascii="Times New Roman" w:cs="Times New Roman" w:eastAsia="Times New Roman" w:hAnsi="Times New Roman"/>
+            <w:sz w:val="24"/>
+            <w:szCs w:val="24"/>
+            <w:rtl w:val="0"/>
+          </w:rPr>
+          <w:t xml:space="preserve">Эту фразу использовал в своей методике </w:t>
+        </w:r>
+      </w:ins>
+      <w:r>
+        <w:rPr>
+          <w:rFonts w:ascii="Times New Roman" w:cs="Times New Roman" w:eastAsia="Times New Roman" w:hAnsi="Times New Roman"/>
+          <w:sz w:val="24"/>
+          <w:szCs w:val="24"/>
+          <w:rtl w:val="0"/>
+        </w:rPr>
+        <w:t xml:space="preserve">Эмиль Куэ — французский психолог и фармацевт, разработавший метод психотерапии и личностного роста, основанный на самовнушении. </w:t>
+      </w:r>
+      <w:del w:author="Alaric Lightin" w:id="1" w:date="2017-12-10T20:16:03Z">
+        <w:commentRangeStart w:id="0"/>
+        <w:r>
+          <w:rPr>
+            <w:rFonts w:ascii="Times New Roman" w:cs="Times New Roman" w:eastAsia="Times New Roman" w:hAnsi="Times New Roman"/>
+            <w:sz w:val="24"/>
+            <w:szCs w:val="24"/>
+            <w:rtl w:val="0"/>
+          </w:rPr>
+          <w:delText xml:space="preserve">Эта фраза — одна из тех, которые он использовал в своей методике.</w:delText>
+        </w:r>
+      </w:del>
+      <w:commentRangeEnd w:id="0"/>
+      <w:r>
+        <w:commentReference w:id="0"/>
+      </w:r>
+      <w:r>
+        <w:rPr>
+          <w:rtl w:val="0"/>
+        </w:rPr>
       </w:r>
     </w:p>
     <w:sectPr>
       <w:pgSz w:h="16838" w:w="11906"/>
-      <w:pgMar w:bottom="566.9291338582677" w:top="566.9291338582677" w:left="566.9291338582677" w:right="566.9291338582677"/>
+      <w:pgMar w:bottom="566.9291338582677" w:top="566.9291338582677" w:left="566.9291338582677" w:right="566.9291338582677" w:header="0"/>
       <w:pgNumType w:start="1"/>
     </w:sectPr>
   </w:body>
 </w:document>
 </file>
 
+<file path=word/comments.xml><?xml version="1.0" encoding="utf-8"?>
+<w:comments xmlns:mc="http://schemas.openxmlformats.org/markup-compatibility/2006" xmlns:o="urn:schemas-microsoft-com:office:office" xmlns:r="http://schemas.openxmlformats.org/officeDocument/2006/relationships" xmlns:m="http://schemas.openxmlformats.org/officeDocument/2006/math" xmlns:v="urn:schemas-microsoft-com:vml" xmlns:wp="http://schemas.openxmlformats.org/drawingml/2006/wordprocessingDrawing" xmlns:w10="urn:schemas-microsoft-com:office:word" xmlns:w="http://schemas.openxmlformats.org/wordprocessingml/2006/main" xmlns:wne="http://schemas.microsoft.com/office/word/2006/wordml" xmlns:sl="http://schemas.openxmlformats.org/schemaLibrary/2006/main" xmlns:a="http://schemas.openxmlformats.org/drawingml/2006/main" xmlns:pic="http://schemas.openxmlformats.org/drawingml/2006/picture" xmlns:c="http://schemas.openxmlformats.org/drawingml/2006/chart" xmlns:lc="http://schemas.openxmlformats.org/drawingml/2006/lockedCanvas" xmlns:dgm="http://schemas.openxmlformats.org/drawingml/2006/diagram" xmlns:wps="http://schemas.microsoft.com/office/word/2010/wordprocessingShape" xmlns:wpg="http://schemas.microsoft.com/office/word/2010/wordprocessingGroup" xmlns:w14="http://schemas.microsoft.com/office/word/2010/wordml" xmlns:w15="http://schemas.microsoft.com/office/word/2012/wordml">
+  <w:comment w:author="Alaric Lightin" w:id="0" w:date="2017-12-10T20:16:42Z">
+    <w:p>
+      <w:pPr>
+        <w:keepNext w:val="0"/>
+        <w:keepLines w:val="0"/>
+        <w:widowControl w:val="0"/>
+        <w:pBdr>
+          <w:top w:space="0" w:sz="0" w:val="nil"/>
+          <w:left w:space="0" w:sz="0" w:val="nil"/>
+          <w:bottom w:space="0" w:sz="0" w:val="nil"/>
+          <w:right w:space="0" w:sz="0" w:val="nil"/>
+          <w:between w:space="0" w:sz="0" w:val="nil"/>
+        </w:pBdr>
+        <w:shd w:fill="auto" w:val="clear"/>
+        <w:spacing w:after="0" w:before="0" w:line="240" w:lineRule="auto"/>
+        <w:ind w:left="0" w:right="0" w:firstLine="0"/>
+        <w:contextualSpacing w:val="0"/>
+        <w:jc w:val="left"/>
+        <w:rPr>
+          <w:rFonts w:ascii="Arial" w:cs="Arial" w:eastAsia="Arial" w:hAnsi="Arial"/>
+          <w:b w:val="0"/>
+          <w:i w:val="0"/>
+          <w:smallCaps w:val="0"/>
+          <w:strike w:val="0"/>
+          <w:color w:val="000000"/>
+          <w:sz w:val="22"/>
+          <w:szCs w:val="22"/>
+          <w:u w:val="none"/>
+          <w:shd w:fill="auto" w:val="clear"/>
+          <w:vertAlign w:val="baseline"/>
+        </w:rPr>
+      </w:pPr>
+      <w:r>
+        <w:rPr>
+          <w:rFonts w:ascii="Arial" w:cs="Arial" w:eastAsia="Arial" w:hAnsi="Arial"/>
+          <w:b w:val="0"/>
+          <w:i w:val="0"/>
+          <w:smallCaps w:val="0"/>
+          <w:strike w:val="0"/>
+          <w:color w:val="000000"/>
+          <w:sz w:val="22"/>
+          <w:szCs w:val="22"/>
+          <w:u w:val="none"/>
+          <w:shd w:fill="auto" w:val="clear"/>
+          <w:vertAlign w:val="baseline"/>
+          <w:rtl w:val="0"/>
+        </w:rPr>
+        <w:t xml:space="preserve">Так лучше понятно, к чему отсылка. К тому же, не получается что что-то использовал метод :)</w:t>
+      </w:r>
+    </w:p>
+  </w:comment>
+</w:comments>
+</file>
+
 <file path=word/numbering.xml><?xml version="1.0" encoding="utf-8"?>
-<w:numbering xmlns:mc="http://schemas.openxmlformats.org/markup-compatibility/2006" xmlns:o="urn:schemas-microsoft-com:office:office" xmlns:r="http://schemas.openxmlformats.org/officeDocument/2006/relationships" xmlns:m="http://schemas.openxmlformats.org/officeDocument/2006/math" xmlns:v="urn:schemas-microsoft-com:vml" xmlns:wp="http://schemas.openxmlformats.org/drawingml/2006/wordprocessingDrawing" xmlns:w10="urn:schemas-microsoft-com:office:word" xmlns:w="http://schemas.openxmlformats.org/wordprocessingml/2006/main" xmlns:wne="http://schemas.microsoft.com/office/word/2006/wordml" xmlns:sl="http://schemas.openxmlformats.org/schemaLibrary/2006/main" xmlns:a="http://schemas.openxmlformats.org/drawingml/2006/main" xmlns:pic="http://schemas.openxmlformats.org/drawingml/2006/picture" xmlns:c="http://schemas.openxmlformats.org/drawingml/2006/chart" xmlns:lc="http://schemas.openxmlformats.org/drawingml/2006/lockedCanvas" xmlns:dgm="http://schemas.openxmlformats.org/drawingml/2006/diagram" xmlns:wps="http://schemas.microsoft.com/office/word/2010/wordprocessingShape" xmlns:wpg="http://schemas.microsoft.com/office/word/2010/wordprocessingGroup"/>
+<w:numbering xmlns:mc="http://schemas.openxmlformats.org/markup-compatibility/2006" xmlns:o="urn:schemas-microsoft-com:office:office" xmlns:r="http://schemas.openxmlformats.org/officeDocument/2006/relationships" xmlns:m="http://schemas.openxmlformats.org/officeDocument/2006/math" xmlns:v="urn:schemas-microsoft-com:vml" xmlns:wp="http://schemas.openxmlformats.org/drawingml/2006/wordprocessingDrawing" xmlns:w10="urn:schemas-microsoft-com:office:word" xmlns:w="http://schemas.openxmlformats.org/wordprocessingml/2006/main" xmlns:wne="http://schemas.microsoft.com/office/word/2006/wordml" xmlns:sl="http://schemas.openxmlformats.org/schemaLibrary/2006/main" xmlns:a="http://schemas.openxmlformats.org/drawingml/2006/main" xmlns:pic="http://schemas.openxmlformats.org/drawingml/2006/picture" xmlns:c="http://schemas.openxmlformats.org/drawingml/2006/chart" xmlns:lc="http://schemas.openxmlformats.org/drawingml/2006/lockedCanvas" xmlns:dgm="http://schemas.openxmlformats.org/drawingml/2006/diagram" xmlns:wps="http://schemas.microsoft.com/office/word/2010/wordprocessingShape" xmlns:wpg="http://schemas.microsoft.com/office/word/2010/wordprocessingGroup" xmlns:w14="http://schemas.microsoft.com/office/word/2010/wordml" xmlns:w15="http://schemas.microsoft.com/office/word/2012/wordml"/>
 </file>
 
 <file path=word/styles.xml><?xml version="1.0" encoding="utf-8"?>
-<w:styles xmlns:mc="http://schemas.openxmlformats.org/markup-compatibility/2006" xmlns:o="urn:schemas-microsoft-com:office:office" xmlns:r="http://schemas.openxmlformats.org/officeDocument/2006/relationships" xmlns:m="http://schemas.openxmlformats.org/officeDocument/2006/math" xmlns:v="urn:schemas-microsoft-com:vml" xmlns:wp="http://schemas.openxmlformats.org/drawingml/2006/wordprocessingDrawing" xmlns:w10="urn:schemas-microsoft-com:office:word" xmlns:w="http://schemas.openxmlformats.org/wordprocessingml/2006/main" xmlns:wne="http://schemas.microsoft.com/office/word/2006/wordml" xmlns:sl="http://schemas.openxmlformats.org/schemaLibrary/2006/main" xmlns:a="http://schemas.openxmlformats.org/drawingml/2006/main" xmlns:pic="http://schemas.openxmlformats.org/drawingml/2006/picture" xmlns:c="http://schemas.openxmlformats.org/drawingml/2006/chart" xmlns:lc="http://schemas.openxmlformats.org/drawingml/2006/lockedCanvas" xmlns:dgm="http://schemas.openxmlformats.org/drawingml/2006/diagram" xmlns:wps="http://schemas.microsoft.com/office/word/2010/wordprocessingShape" xmlns:wpg="http://schemas.microsoft.com/office/word/2010/wordprocessingGroup">
+<w:styles xmlns:mc="http://schemas.openxmlformats.org/markup-compatibility/2006" xmlns:o="urn:schemas-microsoft-com:office:office" xmlns:r="http://schemas.openxmlformats.org/officeDocument/2006/relationships" xmlns:m="http://schemas.openxmlformats.org/officeDocument/2006/math" xmlns:v="urn:schemas-microsoft-com:vml" xmlns:wp="http://schemas.openxmlformats.org/drawingml/2006/wordprocessingDrawing" xmlns:w10="urn:schemas-microsoft-com:office:word" xmlns:w="http://schemas.openxmlformats.org/wordprocessingml/2006/main" xmlns:wne="http://schemas.microsoft.com/office/word/2006/wordml" xmlns:sl="http://schemas.openxmlformats.org/schemaLibrary/2006/main" xmlns:a="http://schemas.openxmlformats.org/drawingml/2006/main" xmlns:pic="http://schemas.openxmlformats.org/drawingml/2006/picture" xmlns:c="http://schemas.openxmlformats.org/drawingml/2006/chart" xmlns:lc="http://schemas.openxmlformats.org/drawingml/2006/lockedCanvas" xmlns:dgm="http://schemas.openxmlformats.org/drawingml/2006/diagram" xmlns:wps="http://schemas.microsoft.com/office/word/2010/wordprocessingShape" xmlns:wpg="http://schemas.microsoft.com/office/word/2010/wordprocessingGroup" xmlns:w14="http://schemas.microsoft.com/office/word/2010/wordml" xmlns:w15="http://schemas.microsoft.com/office/word/2012/wordml">
   <w:docDefaults>
     <w:rPrDefault>
       <w:rPr>
@@ -3459,7 +5604,9 @@
         <w:sz w:val="22"/>
         <w:szCs w:val="22"/>
         <w:u w:val="none"/>
+        <w:shd w:fill="auto" w:val="clear"/>
         <w:vertAlign w:val="baseline"/>
+        <w:lang w:val="ru"/>
       </w:rPr>
     </w:rPrDefault>
     <w:pPrDefault>
@@ -3467,8 +5614,17 @@
         <w:keepNext w:val="0"/>
         <w:keepLines w:val="0"/>
         <w:widowControl w:val="1"/>
+        <w:pBdr>
+          <w:top w:space="0" w:sz="0" w:val="nil"/>
+          <w:left w:space="0" w:sz="0" w:val="nil"/>
+          <w:bottom w:space="0" w:sz="0" w:val="nil"/>
+          <w:right w:space="0" w:sz="0" w:val="nil"/>
+          <w:between w:space="0" w:sz="0" w:val="nil"/>
+        </w:pBdr>
+        <w:shd w:fill="auto" w:val="clear"/>
         <w:spacing w:after="0" w:before="0" w:line="276" w:lineRule="auto"/>
         <w:ind w:left="0" w:right="0" w:firstLine="0"/>
+        <w:contextualSpacing w:val="0"/>
         <w:jc w:val="left"/>
       </w:pPr>
     </w:pPrDefault>
@@ -3487,7 +5643,6 @@
       <w:keepNext w:val="1"/>
       <w:keepLines w:val="1"/>
       <w:spacing w:after="120" w:before="480" w:lineRule="auto"/>
-      <w:contextualSpacing w:val="1"/>
     </w:pPr>
     <w:rPr>
       <w:b w:val="1"/>
@@ -3500,7 +5655,6 @@
     <w:basedOn w:val="Normal"/>
     <w:next w:val="Normal"/>
     <w:pPr>
-      <w:contextualSpacing w:val="1"/>
       <w:jc w:val="center"/>
     </w:pPr>
     <w:rPr>
@@ -3518,7 +5672,6 @@
       <w:keepNext w:val="1"/>
       <w:keepLines w:val="1"/>
       <w:spacing w:after="80" w:before="280" w:lineRule="auto"/>
-      <w:contextualSpacing w:val="1"/>
     </w:pPr>
     <w:rPr>
       <w:b w:val="1"/>
@@ -3534,7 +5687,6 @@
       <w:keepNext w:val="1"/>
       <w:keepLines w:val="1"/>
       <w:spacing w:after="40" w:before="240" w:lineRule="auto"/>
-      <w:contextualSpacing w:val="1"/>
     </w:pPr>
     <w:rPr>
       <w:b w:val="1"/>
@@ -3550,7 +5702,6 @@
       <w:keepNext w:val="1"/>
       <w:keepLines w:val="1"/>
       <w:spacing w:after="40" w:before="220" w:lineRule="auto"/>
-      <w:contextualSpacing w:val="1"/>
     </w:pPr>
     <w:rPr>
       <w:b w:val="1"/>
@@ -3566,7 +5717,6 @@
       <w:keepNext w:val="1"/>
       <w:keepLines w:val="1"/>
       <w:spacing w:after="40" w:before="200" w:lineRule="auto"/>
-      <w:contextualSpacing w:val="1"/>
     </w:pPr>
     <w:rPr>
       <w:b w:val="1"/>
@@ -3582,7 +5732,6 @@
       <w:keepNext w:val="1"/>
       <w:keepLines w:val="1"/>
       <w:spacing w:after="120" w:before="480" w:lineRule="auto"/>
-      <w:contextualSpacing w:val="1"/>
     </w:pPr>
     <w:rPr>
       <w:b w:val="1"/>
@@ -3598,7 +5747,6 @@
       <w:keepNext w:val="1"/>
       <w:keepLines w:val="1"/>
       <w:spacing w:after="80" w:before="360" w:lineRule="auto"/>
-      <w:contextualSpacing w:val="1"/>
     </w:pPr>
     <w:rPr>
       <w:rFonts w:ascii="Georgia" w:cs="Georgia" w:eastAsia="Georgia" w:hAnsi="Georgia"/>
@@ -3609,4 +5757,324 @@
     </w:rPr>
   </w:style>
 </w:styles>
+</file>
+
+<file path=word/theme/theme1.xml><?xml version="1.0" encoding="utf-8"?>
+<a:theme xmlns:a="http://schemas.openxmlformats.org/drawingml/2006/main" name="Office Theme">
+  <a:themeElements>
+    <a:clrScheme name="Office">
+      <a:dk1>
+        <a:sysClr val="windowText" lastClr="000000"/>
+      </a:dk1>
+      <a:lt1>
+        <a:sysClr val="window" lastClr="FFFFFF"/>
+      </a:lt1>
+      <a:dk2>
+        <a:srgbClr val="1F497D"/>
+      </a:dk2>
+      <a:lt2>
+        <a:srgbClr val="EEECE1"/>
+      </a:lt2>
+      <a:accent1>
+        <a:srgbClr val="4F81BD"/>
+      </a:accent1>
+      <a:accent2>
+        <a:srgbClr val="C0504D"/>
+      </a:accent2>
+      <a:accent3>
+        <a:srgbClr val="9BBB59"/>
+      </a:accent3>
+      <a:accent4>
+        <a:srgbClr val="8064A2"/>
+      </a:accent4>
+      <a:accent5>
+        <a:srgbClr val="4BACC6"/>
+      </a:accent5>
+      <a:accent6>
+        <a:srgbClr val="F79646"/>
+      </a:accent6>
+      <a:hlink>
+        <a:srgbClr val="0000FF"/>
+      </a:hlink>
+      <a:folHlink>
+        <a:srgbClr val="800080"/>
+      </a:folHlink>
+    </a:clrScheme>
+    <a:fontScheme name="Office">
+      <a:majorFont>
+        <a:latin typeface="Calibri"/>
+        <a:ea typeface=""/>
+        <a:cs typeface=""/>
+        <a:font script="Jpan" typeface="ＭＳ ゴシック"/>
+        <a:font script="Hang" typeface="맑은 고딕"/>
+        <a:font script="Hans" typeface="宋体"/>
+        <a:font script="Hant" typeface="新細明體"/>
+        <a:font script="Arab" typeface="Times New Roman"/>
+        <a:font script="Hebr" typeface="Times New Roman"/>
+        <a:font script="Thai" typeface="Angsana New"/>
+        <a:font script="Ethi" typeface="Nyala"/>
+        <a:font script="Beng" typeface="Vrinda"/>
+        <a:font script="Gujr" typeface="Shruti"/>
+        <a:font script="Khmr" typeface="MoolBoran"/>
+        <a:font script="Knda" typeface="Tunga"/>
+        <a:font script="Guru" typeface="Raavi"/>
+        <a:font script="Cans" typeface="Euphemia"/>
+        <a:font script="Cher" typeface="Plantagenet Cherokee"/>
+        <a:font script="Yiii" typeface="Microsoft Yi Baiti"/>
+        <a:font script="Tibt" typeface="Microsoft Himalaya"/>
+        <a:font script="Thaa" typeface="MV Boli"/>
+        <a:font script="Deva" typeface="Mangal"/>
+        <a:font script="Telu" typeface="Gautami"/>
+        <a:font script="Taml" typeface="Latha"/>
+        <a:font script="Syrc" typeface="Estrangelo Edessa"/>
+        <a:font script="Orya" typeface="Kalinga"/>
+        <a:font script="Mlym" typeface="Kartika"/>
+        <a:font script="Laoo" typeface="DokChampa"/>
+        <a:font script="Sinh" typeface="Iskoola Pota"/>
+        <a:font script="Mong" typeface="Mongolian Baiti"/>
+        <a:font script="Viet" typeface="Times New Roman"/>
+        <a:font script="Uigh" typeface="Microsoft Uighur"/>
+        <a:font script="Geor" typeface="Sylfaen"/>
+      </a:majorFont>
+      <a:minorFont>
+        <a:latin typeface="Cambria"/>
+        <a:ea typeface=""/>
+        <a:cs typeface=""/>
+        <a:font script="Jpan" typeface="ＭＳ 明朝"/>
+        <a:font script="Hang" typeface="맑은 고딕"/>
+        <a:font script="Hans" typeface="宋体"/>
+        <a:font script="Hant" typeface="新細明體"/>
+        <a:font script="Arab" typeface="Arial"/>
+        <a:font script="Hebr" typeface="Arial"/>
+        <a:font script="Thai" typeface="Cordia New"/>
+        <a:font script="Ethi" typeface="Nyala"/>
+        <a:font script="Beng" typeface="Vrinda"/>
+        <a:font script="Gujr" typeface="Shruti"/>
+        <a:font script="Khmr" typeface="DaunPenh"/>
+        <a:font script="Knda" typeface="Tunga"/>
+        <a:font script="Guru" typeface="Raavi"/>
+        <a:font script="Cans" typeface="Euphemia"/>
+        <a:font script="Cher" typeface="Plantagenet Cherokee"/>
+        <a:font script="Yiii" typeface="Microsoft Yi Baiti"/>
+        <a:font script="Tibt" typeface="Microsoft Himalaya"/>
+        <a:font script="Thaa" typeface="MV Boli"/>
+        <a:font script="Deva" typeface="Mangal"/>
+        <a:font script="Telu" typeface="Gautami"/>
+        <a:font script="Taml" typeface="Latha"/>
+        <a:font script="Syrc" typeface="Estrangelo Edessa"/>
+        <a:font script="Orya" typeface="Kalinga"/>
+        <a:font script="Mlym" typeface="Kartika"/>
+        <a:font script="Laoo" typeface="DokChampa"/>
+        <a:font script="Sinh" typeface="Iskoola Pota"/>
+        <a:font script="Mong" typeface="Mongolian Baiti"/>
+        <a:font script="Viet" typeface="Arial"/>
+        <a:font script="Uigh" typeface="Microsoft Uighur"/>
+        <a:font script="Geor" typeface="Sylfaen"/>
+      </a:minorFont>
+    </a:fontScheme>
+    <a:fmtScheme name="Office">
+      <a:fillStyleLst>
+        <a:solidFill>
+          <a:schemeClr val="phClr"/>
+        </a:solidFill>
+        <a:gradFill rotWithShape="1">
+          <a:gsLst>
+            <a:gs pos="0">
+              <a:schemeClr val="phClr">
+                <a:tint val="50000"/>
+                <a:satMod val="300000"/>
+              </a:schemeClr>
+            </a:gs>
+            <a:gs pos="35000">
+              <a:schemeClr val="phClr">
+                <a:tint val="37000"/>
+                <a:satMod val="300000"/>
+              </a:schemeClr>
+            </a:gs>
+            <a:gs pos="100000">
+              <a:schemeClr val="phClr">
+                <a:tint val="15000"/>
+                <a:satMod val="350000"/>
+              </a:schemeClr>
+            </a:gs>
+          </a:gsLst>
+          <a:lin ang="16200000" scaled="1"/>
+        </a:gradFill>
+        <a:gradFill rotWithShape="1">
+          <a:gsLst>
+            <a:gs pos="0">
+              <a:schemeClr val="phClr">
+                <a:tint val="100000"/>
+                <a:shade val="100000"/>
+                <a:satMod val="130000"/>
+              </a:schemeClr>
+            </a:gs>
+            <a:gs pos="100000">
+              <a:schemeClr val="phClr">
+                <a:tint val="50000"/>
+                <a:shade val="100000"/>
+                <a:satMod val="350000"/>
+              </a:schemeClr>
+            </a:gs>
+          </a:gsLst>
+          <a:lin ang="16200000" scaled="0"/>
+        </a:gradFill>
+      </a:fillStyleLst>
+      <a:lnStyleLst>
+        <a:ln w="9525" cap="flat" cmpd="sng" algn="ctr">
+          <a:solidFill>
+            <a:schemeClr val="phClr">
+              <a:shade val="95000"/>
+              <a:satMod val="105000"/>
+            </a:schemeClr>
+          </a:solidFill>
+          <a:prstDash val="solid"/>
+        </a:ln>
+        <a:ln w="25400" cap="flat" cmpd="sng" algn="ctr">
+          <a:solidFill>
+            <a:schemeClr val="phClr"/>
+          </a:solidFill>
+          <a:prstDash val="solid"/>
+        </a:ln>
+        <a:ln w="38100" cap="flat" cmpd="sng" algn="ctr">
+          <a:solidFill>
+            <a:schemeClr val="phClr"/>
+          </a:solidFill>
+          <a:prstDash val="solid"/>
+        </a:ln>
+      </a:lnStyleLst>
+      <a:effectStyleLst>
+        <a:effectStyle>
+          <a:effectLst>
+            <a:outerShdw blurRad="40000" dist="20000" dir="5400000" rotWithShape="0">
+              <a:srgbClr val="000000">
+                <a:alpha val="38000"/>
+              </a:srgbClr>
+            </a:outerShdw>
+          </a:effectLst>
+        </a:effectStyle>
+        <a:effectStyle>
+          <a:effectLst>
+            <a:outerShdw blurRad="40000" dist="23000" dir="5400000" rotWithShape="0">
+              <a:srgbClr val="000000">
+                <a:alpha val="35000"/>
+              </a:srgbClr>
+            </a:outerShdw>
+          </a:effectLst>
+        </a:effectStyle>
+        <a:effectStyle>
+          <a:effectLst>
+            <a:outerShdw blurRad="40000" dist="23000" dir="5400000" rotWithShape="0">
+              <a:srgbClr val="000000">
+                <a:alpha val="35000"/>
+              </a:srgbClr>
+            </a:outerShdw>
+          </a:effectLst>
+          <a:scene3d>
+            <a:camera prst="orthographicFront">
+              <a:rot lat="0" lon="0" rev="0"/>
+            </a:camera>
+            <a:lightRig rig="threePt" dir="t">
+              <a:rot lat="0" lon="0" rev="1200000"/>
+            </a:lightRig>
+          </a:scene3d>
+          <a:sp3d>
+            <a:bevelT w="63500" h="25400"/>
+          </a:sp3d>
+        </a:effectStyle>
+      </a:effectStyleLst>
+      <a:bgFillStyleLst>
+        <a:solidFill>
+          <a:schemeClr val="phClr"/>
+        </a:solidFill>
+        <a:gradFill rotWithShape="1">
+          <a:gsLst>
+            <a:gs pos="0">
+              <a:schemeClr val="phClr">
+                <a:tint val="40000"/>
+                <a:satMod val="350000"/>
+              </a:schemeClr>
+            </a:gs>
+            <a:gs pos="40000">
+              <a:schemeClr val="phClr">
+                <a:tint val="45000"/>
+                <a:shade val="99000"/>
+                <a:satMod val="350000"/>
+              </a:schemeClr>
+            </a:gs>
+            <a:gs pos="100000">
+              <a:schemeClr val="phClr">
+                <a:shade val="20000"/>
+                <a:satMod val="255000"/>
+              </a:schemeClr>
+            </a:gs>
+          </a:gsLst>
+          <a:path path="circle">
+            <a:fillToRect l="50000" t="-80000" r="50000" b="180000"/>
+          </a:path>
+        </a:gradFill>
+        <a:gradFill rotWithShape="1">
+          <a:gsLst>
+            <a:gs pos="0">
+              <a:schemeClr val="phClr">
+                <a:tint val="80000"/>
+                <a:satMod val="300000"/>
+              </a:schemeClr>
+            </a:gs>
+            <a:gs pos="100000">
+              <a:schemeClr val="phClr">
+                <a:shade val="30000"/>
+                <a:satMod val="200000"/>
+              </a:schemeClr>
+            </a:gs>
+          </a:gsLst>
+          <a:path path="circle">
+            <a:fillToRect l="50000" t="50000" r="50000" b="50000"/>
+          </a:path>
+        </a:gradFill>
+      </a:bgFillStyleLst>
+    </a:fmtScheme>
+  </a:themeElements>
+  <a:objectDefaults>
+    <a:spDef>
+      <a:spPr/>
+      <a:bodyPr/>
+      <a:lstStyle/>
+      <a:style>
+        <a:lnRef idx="1">
+          <a:schemeClr val="accent1"/>
+        </a:lnRef>
+        <a:fillRef idx="3">
+          <a:schemeClr val="accent1"/>
+        </a:fillRef>
+        <a:effectRef idx="2">
+          <a:schemeClr val="accent1"/>
+        </a:effectRef>
+        <a:fontRef idx="minor">
+          <a:schemeClr val="lt1"/>
+        </a:fontRef>
+      </a:style>
+    </a:spDef>
+    <a:lnDef>
+      <a:spPr/>
+      <a:bodyPr/>
+      <a:lstStyle/>
+      <a:style>
+        <a:lnRef idx="2">
+          <a:schemeClr val="accent1"/>
+        </a:lnRef>
+        <a:fillRef idx="0">
+          <a:schemeClr val="accent1"/>
+        </a:fillRef>
+        <a:effectRef idx="1">
+          <a:schemeClr val="accent1"/>
+        </a:effectRef>
+        <a:fontRef idx="minor">
+          <a:schemeClr val="tx1"/>
+        </a:fontRef>
+      </a:style>
+    </a:lnDef>
+  </a:objectDefaults>
+  <a:extraClrSchemeLst/>
+</a:theme>
 </file>
--- a/docx/12 ready.docx
+++ b/docx/12 ready.docx
@@ -5477,19 +5477,8 @@
           <w:szCs w:val="24"/>
           <w:rtl w:val="0"/>
         </w:rPr>
-        <w:t xml:space="preserve"> </w:t>
-      </w:r>
-      <w:ins w:author="Alaric Lightin" w:id="0" w:date="2017-12-10T20:15:53Z">
-        <w:r>
-          <w:rPr>
-            <w:rFonts w:ascii="Times New Roman" w:cs="Times New Roman" w:eastAsia="Times New Roman" w:hAnsi="Times New Roman"/>
-            <w:sz w:val="24"/>
-            <w:szCs w:val="24"/>
-            <w:rtl w:val="0"/>
-          </w:rPr>
-          <w:t xml:space="preserve">Эту фразу использовал в своей методике </w:t>
-        </w:r>
-      </w:ins>
+        <w:t xml:space="preserve"> Эту фразу использовал в своей методике </w:t>
+      </w:r>
       <w:r>
         <w:rPr>
           <w:rFonts w:ascii="Times New Roman" w:cs="Times New Roman" w:eastAsia="Times New Roman" w:hAnsi="Times New Roman"/>
@@ -5498,27 +5487,6 @@
           <w:rtl w:val="0"/>
         </w:rPr>
         <w:t xml:space="preserve">Эмиль Куэ — французский психолог и фармацевт, разработавший метод психотерапии и личностного роста, основанный на самовнушении. </w:t>
-      </w:r>
-      <w:del w:author="Alaric Lightin" w:id="1" w:date="2017-12-10T20:16:03Z">
-        <w:commentRangeStart w:id="0"/>
-        <w:r>
-          <w:rPr>
-            <w:rFonts w:ascii="Times New Roman" w:cs="Times New Roman" w:eastAsia="Times New Roman" w:hAnsi="Times New Roman"/>
-            <w:sz w:val="24"/>
-            <w:szCs w:val="24"/>
-            <w:rtl w:val="0"/>
-          </w:rPr>
-          <w:delText xml:space="preserve">Эта фраза — одна из тех, которые он использовал в своей методике.</w:delText>
-        </w:r>
-      </w:del>
-      <w:commentRangeEnd w:id="0"/>
-      <w:r>
-        <w:commentReference w:id="0"/>
-      </w:r>
-      <w:r>
-        <w:rPr>
-          <w:rtl w:val="0"/>
-        </w:rPr>
       </w:r>
     </w:p>
     <w:sectPr>
@@ -5528,62 +5496,6 @@
     </w:sectPr>
   </w:body>
 </w:document>
-</file>
-
-<file path=word/comments.xml><?xml version="1.0" encoding="utf-8"?>
-<w:comments xmlns:mc="http://schemas.openxmlformats.org/markup-compatibility/2006" xmlns:o="urn:schemas-microsoft-com:office:office" xmlns:r="http://schemas.openxmlformats.org/officeDocument/2006/relationships" xmlns:m="http://schemas.openxmlformats.org/officeDocument/2006/math" xmlns:v="urn:schemas-microsoft-com:vml" xmlns:wp="http://schemas.openxmlformats.org/drawingml/2006/wordprocessingDrawing" xmlns:w10="urn:schemas-microsoft-com:office:word" xmlns:w="http://schemas.openxmlformats.org/wordprocessingml/2006/main" xmlns:wne="http://schemas.microsoft.com/office/word/2006/wordml" xmlns:sl="http://schemas.openxmlformats.org/schemaLibrary/2006/main" xmlns:a="http://schemas.openxmlformats.org/drawingml/2006/main" xmlns:pic="http://schemas.openxmlformats.org/drawingml/2006/picture" xmlns:c="http://schemas.openxmlformats.org/drawingml/2006/chart" xmlns:lc="http://schemas.openxmlformats.org/drawingml/2006/lockedCanvas" xmlns:dgm="http://schemas.openxmlformats.org/drawingml/2006/diagram" xmlns:wps="http://schemas.microsoft.com/office/word/2010/wordprocessingShape" xmlns:wpg="http://schemas.microsoft.com/office/word/2010/wordprocessingGroup" xmlns:w14="http://schemas.microsoft.com/office/word/2010/wordml" xmlns:w15="http://schemas.microsoft.com/office/word/2012/wordml">
-  <w:comment w:author="Alaric Lightin" w:id="0" w:date="2017-12-10T20:16:42Z">
-    <w:p>
-      <w:pPr>
-        <w:keepNext w:val="0"/>
-        <w:keepLines w:val="0"/>
-        <w:widowControl w:val="0"/>
-        <w:pBdr>
-          <w:top w:space="0" w:sz="0" w:val="nil"/>
-          <w:left w:space="0" w:sz="0" w:val="nil"/>
-          <w:bottom w:space="0" w:sz="0" w:val="nil"/>
-          <w:right w:space="0" w:sz="0" w:val="nil"/>
-          <w:between w:space="0" w:sz="0" w:val="nil"/>
-        </w:pBdr>
-        <w:shd w:fill="auto" w:val="clear"/>
-        <w:spacing w:after="0" w:before="0" w:line="240" w:lineRule="auto"/>
-        <w:ind w:left="0" w:right="0" w:firstLine="0"/>
-        <w:contextualSpacing w:val="0"/>
-        <w:jc w:val="left"/>
-        <w:rPr>
-          <w:rFonts w:ascii="Arial" w:cs="Arial" w:eastAsia="Arial" w:hAnsi="Arial"/>
-          <w:b w:val="0"/>
-          <w:i w:val="0"/>
-          <w:smallCaps w:val="0"/>
-          <w:strike w:val="0"/>
-          <w:color w:val="000000"/>
-          <w:sz w:val="22"/>
-          <w:szCs w:val="22"/>
-          <w:u w:val="none"/>
-          <w:shd w:fill="auto" w:val="clear"/>
-          <w:vertAlign w:val="baseline"/>
-        </w:rPr>
-      </w:pPr>
-      <w:r>
-        <w:rPr>
-          <w:rFonts w:ascii="Arial" w:cs="Arial" w:eastAsia="Arial" w:hAnsi="Arial"/>
-          <w:b w:val="0"/>
-          <w:i w:val="0"/>
-          <w:smallCaps w:val="0"/>
-          <w:strike w:val="0"/>
-          <w:color w:val="000000"/>
-          <w:sz w:val="22"/>
-          <w:szCs w:val="22"/>
-          <w:u w:val="none"/>
-          <w:shd w:fill="auto" w:val="clear"/>
-          <w:vertAlign w:val="baseline"/>
-          <w:rtl w:val="0"/>
-        </w:rPr>
-        <w:t xml:space="preserve">Так лучше понятно, к чему отсылка. К тому же, не получается что что-то использовал метод :)</w:t>
-      </w:r>
-    </w:p>
-  </w:comment>
-</w:comments>
 </file>
 
 <file path=word/numbering.xml><?xml version="1.0" encoding="utf-8"?>
@@ -5596,36 +5508,14 @@
     <w:rPrDefault>
       <w:rPr>
         <w:rFonts w:ascii="Arial" w:cs="Arial" w:eastAsia="Arial" w:hAnsi="Arial"/>
-        <w:b w:val="0"/>
-        <w:i w:val="0"/>
-        <w:smallCaps w:val="0"/>
-        <w:strike w:val="0"/>
-        <w:color w:val="000000"/>
         <w:sz w:val="22"/>
         <w:szCs w:val="22"/>
-        <w:u w:val="none"/>
-        <w:shd w:fill="auto" w:val="clear"/>
-        <w:vertAlign w:val="baseline"/>
         <w:lang w:val="ru"/>
       </w:rPr>
     </w:rPrDefault>
     <w:pPrDefault>
       <w:pPr>
-        <w:keepNext w:val="0"/>
-        <w:keepLines w:val="0"/>
-        <w:widowControl w:val="1"/>
-        <w:pBdr>
-          <w:top w:space="0" w:sz="0" w:val="nil"/>
-          <w:left w:space="0" w:sz="0" w:val="nil"/>
-          <w:bottom w:space="0" w:sz="0" w:val="nil"/>
-          <w:right w:space="0" w:sz="0" w:val="nil"/>
-          <w:between w:space="0" w:sz="0" w:val="nil"/>
-        </w:pBdr>
-        <w:shd w:fill="auto" w:val="clear"/>
-        <w:spacing w:after="0" w:before="0" w:line="276" w:lineRule="auto"/>
-        <w:ind w:left="0" w:right="0" w:firstLine="0"/>
-        <w:contextualSpacing w:val="0"/>
-        <w:jc w:val="left"/>
+        <w:spacing w:line="276" w:lineRule="auto"/>
       </w:pPr>
     </w:pPrDefault>
   </w:docDefaults>
